--- a/adsp_laiedm/elective_projects/potential_customers_prediction/project_problem_statement_context-objective-datadictionary.docx
+++ b/adsp_laiedm/elective_projects/potential_customers_prediction/project_problem_statement_context-objective-datadictionary.docx
@@ -6,22 +6,16 @@
       <w:pPr>
         <w:shd w:val="clear" w:color="auto" w:fill="FFFFFF"/>
         <w:rPr>
-          <w:rFonts w:ascii="Times" w:eastAsia="Times New Roman" w:hAnsi="Times" w:cs="Times New Roman"/>
-          <w:color w:val="000000"/>
-          <w:kern w:val="0"/>
-          <w:sz w:val="27"/>
-          <w:szCs w:val="27"/>
-          <w:lang w:eastAsia="en-GB" w:bidi="hi-IN"/>
-          <w14:ligatures w14:val="none"/>
-        </w:rPr>
-      </w:pPr>
-      <w:r>
-        <w:rPr>
-          <w:rFonts w:ascii="Inter" w:eastAsia="Times New Roman" w:hAnsi="Inter" w:cs="Times New Roman"/>
+          <w:rFonts w:ascii="Times" w:hAnsi="Times"/>
+          <w:color w:val="000000"/>
+          <w:sz w:val="27"/>
+          <w:szCs w:val="27"/>
+        </w:rPr>
+      </w:pPr>
+      <w:r>
+        <w:rPr>
+          <w:rFonts w:ascii="Inter" w:hAnsi="Inter"/>
           <w:color w:val="171C1F"/>
-          <w:kern w:val="0"/>
-          <w:lang w:eastAsia="en-GB" w:bidi="hi-IN"/>
-          <w14:ligatures w14:val="none"/>
         </w:rPr>
         <w:t>Project Problem Statement - Potential Customers Prediction</w:t>
       </w:r>
@@ -30,57 +24,42 @@
       <w:pPr>
         <w:shd w:val="clear" w:color="auto" w:fill="FFFFFF"/>
         <w:rPr>
-          <w:rFonts w:ascii="Inter" w:eastAsia="Times New Roman" w:hAnsi="Inter" w:cs="Times New Roman"/>
+          <w:rFonts w:ascii="Inter" w:hAnsi="Inter"/>
           <w:color w:val="0000FF"/>
-          <w:kern w:val="0"/>
-          <w:lang w:eastAsia="en-GB" w:bidi="hi-IN"/>
-          <w14:ligatures w14:val="none"/>
-        </w:rPr>
-      </w:pPr>
-      <w:r>
-        <w:rPr>
-          <w:rFonts w:ascii="Times" w:eastAsia="Times New Roman" w:hAnsi="Times" w:cs="Times New Roman"/>
-          <w:color w:val="000000"/>
-          <w:kern w:val="0"/>
-          <w:sz w:val="27"/>
-          <w:szCs w:val="27"/>
-          <w:lang w:eastAsia="en-GB" w:bidi="hi-IN"/>
-          <w14:ligatures w14:val="none"/>
+        </w:rPr>
+      </w:pPr>
+      <w:r>
+        <w:rPr>
+          <w:rFonts w:ascii="Times" w:hAnsi="Times"/>
+          <w:color w:val="000000"/>
+          <w:sz w:val="27"/>
+          <w:szCs w:val="27"/>
         </w:rPr>
         <w:fldChar w:fldCharType="begin"/>
       </w:r>
       <w:r>
         <w:rPr>
-          <w:rFonts w:ascii="Times" w:eastAsia="Times New Roman" w:hAnsi="Times" w:cs="Times New Roman"/>
-          <w:color w:val="000000"/>
-          <w:kern w:val="0"/>
-          <w:sz w:val="27"/>
-          <w:szCs w:val="27"/>
-          <w:lang w:eastAsia="en-GB" w:bidi="hi-IN"/>
-          <w14:ligatures w14:val="none"/>
+          <w:rFonts w:ascii="Times" w:hAnsi="Times"/>
+          <w:color w:val="000000"/>
+          <w:sz w:val="27"/>
+          <w:szCs w:val="27"/>
         </w:rPr>
         <w:instrText>HYPERLINK "https://olympus.mygreatlearning.com/courses/120934/modules/items/7385704?pb_id=18129"</w:instrText>
       </w:r>
       <w:r>
         <w:rPr>
-          <w:rFonts w:ascii="Times" w:eastAsia="Times New Roman" w:hAnsi="Times" w:cs="Times New Roman"/>
-          <w:color w:val="000000"/>
-          <w:kern w:val="0"/>
-          <w:sz w:val="27"/>
-          <w:szCs w:val="27"/>
-          <w:lang w:eastAsia="en-GB" w:bidi="hi-IN"/>
-          <w14:ligatures w14:val="none"/>
-        </w:rPr>
-      </w:r>
-      <w:r>
-        <w:rPr>
-          <w:rFonts w:ascii="Times" w:eastAsia="Times New Roman" w:hAnsi="Times" w:cs="Times New Roman"/>
-          <w:color w:val="000000"/>
-          <w:kern w:val="0"/>
-          <w:sz w:val="27"/>
-          <w:szCs w:val="27"/>
-          <w:lang w:eastAsia="en-GB" w:bidi="hi-IN"/>
-          <w14:ligatures w14:val="none"/>
+          <w:rFonts w:ascii="Times" w:hAnsi="Times"/>
+          <w:color w:val="000000"/>
+          <w:sz w:val="27"/>
+          <w:szCs w:val="27"/>
+        </w:rPr>
+      </w:r>
+      <w:r>
+        <w:rPr>
+          <w:rFonts w:ascii="Times" w:hAnsi="Times"/>
+          <w:color w:val="000000"/>
+          <w:sz w:val="27"/>
+          <w:szCs w:val="27"/>
         </w:rPr>
         <w:fldChar w:fldCharType="separate"/>
       </w:r>
@@ -89,71 +68,53 @@
       <w:pPr>
         <w:shd w:val="clear" w:color="auto" w:fill="FFFFFF"/>
         <w:rPr>
-          <w:rFonts w:ascii="Inter" w:eastAsia="Times New Roman" w:hAnsi="Inter" w:cs="Times New Roman"/>
+          <w:rFonts w:ascii="Inter" w:hAnsi="Inter"/>
           <w:color w:val="0000FF"/>
-          <w:kern w:val="0"/>
-          <w:sz w:val="27"/>
-          <w:szCs w:val="27"/>
-          <w:lang w:eastAsia="en-GB" w:bidi="hi-IN"/>
-          <w14:ligatures w14:val="none"/>
-        </w:rPr>
-      </w:pPr>
-      <w:r>
-        <w:rPr>
-          <w:rFonts w:ascii="Times" w:eastAsia="Times New Roman" w:hAnsi="Times" w:cs="Times New Roman"/>
-          <w:color w:val="000000"/>
-          <w:kern w:val="0"/>
-          <w:sz w:val="27"/>
-          <w:szCs w:val="27"/>
-          <w:lang w:eastAsia="en-GB" w:bidi="hi-IN"/>
-          <w14:ligatures w14:val="none"/>
+          <w:sz w:val="27"/>
+          <w:szCs w:val="27"/>
+        </w:rPr>
+      </w:pPr>
+      <w:r>
+        <w:rPr>
+          <w:rFonts w:ascii="Times" w:hAnsi="Times"/>
+          <w:color w:val="000000"/>
+          <w:sz w:val="27"/>
+          <w:szCs w:val="27"/>
         </w:rPr>
         <w:fldChar w:fldCharType="end"/>
       </w:r>
       <w:r>
         <w:rPr>
-          <w:rFonts w:ascii="Times" w:eastAsia="Times New Roman" w:hAnsi="Times" w:cs="Times New Roman"/>
-          <w:color w:val="000000"/>
-          <w:kern w:val="0"/>
-          <w:sz w:val="27"/>
-          <w:szCs w:val="27"/>
-          <w:lang w:eastAsia="en-GB" w:bidi="hi-IN"/>
-          <w14:ligatures w14:val="none"/>
+          <w:rFonts w:ascii="Times" w:hAnsi="Times"/>
+          <w:color w:val="000000"/>
+          <w:sz w:val="27"/>
+          <w:szCs w:val="27"/>
         </w:rPr>
         <w:fldChar w:fldCharType="begin"/>
       </w:r>
       <w:r>
         <w:rPr>
-          <w:rFonts w:ascii="Times" w:eastAsia="Times New Roman" w:hAnsi="Times" w:cs="Times New Roman"/>
-          <w:color w:val="000000"/>
-          <w:kern w:val="0"/>
-          <w:sz w:val="27"/>
-          <w:szCs w:val="27"/>
-          <w:lang w:eastAsia="en-GB" w:bidi="hi-IN"/>
-          <w14:ligatures w14:val="none"/>
+          <w:rFonts w:ascii="Times" w:hAnsi="Times"/>
+          <w:color w:val="000000"/>
+          <w:sz w:val="27"/>
+          <w:szCs w:val="27"/>
         </w:rPr>
         <w:instrText>HYPERLINK "https://olympus.mygreatlearning.com/courses/120934/modules/items/7385707?pb_id=18129"</w:instrText>
       </w:r>
       <w:r>
         <w:rPr>
-          <w:rFonts w:ascii="Times" w:eastAsia="Times New Roman" w:hAnsi="Times" w:cs="Times New Roman"/>
-          <w:color w:val="000000"/>
-          <w:kern w:val="0"/>
-          <w:sz w:val="27"/>
-          <w:szCs w:val="27"/>
-          <w:lang w:eastAsia="en-GB" w:bidi="hi-IN"/>
-          <w14:ligatures w14:val="none"/>
-        </w:rPr>
-      </w:r>
-      <w:r>
-        <w:rPr>
-          <w:rFonts w:ascii="Times" w:eastAsia="Times New Roman" w:hAnsi="Times" w:cs="Times New Roman"/>
-          <w:color w:val="000000"/>
-          <w:kern w:val="0"/>
-          <w:sz w:val="27"/>
-          <w:szCs w:val="27"/>
-          <w:lang w:eastAsia="en-GB" w:bidi="hi-IN"/>
-          <w14:ligatures w14:val="none"/>
+          <w:rFonts w:ascii="Times" w:hAnsi="Times"/>
+          <w:color w:val="000000"/>
+          <w:sz w:val="27"/>
+          <w:szCs w:val="27"/>
+        </w:rPr>
+      </w:r>
+      <w:r>
+        <w:rPr>
+          <w:rFonts w:ascii="Times" w:hAnsi="Times"/>
+          <w:color w:val="000000"/>
+          <w:sz w:val="27"/>
+          <w:szCs w:val="27"/>
         </w:rPr>
         <w:fldChar w:fldCharType="separate"/>
       </w:r>
@@ -162,22 +123,16 @@
       <w:pPr>
         <w:shd w:val="clear" w:color="auto" w:fill="FFFFFF"/>
         <w:rPr>
-          <w:rFonts w:ascii="Times" w:eastAsia="Times New Roman" w:hAnsi="Times" w:cs="Times New Roman"/>
-          <w:color w:val="000000"/>
-          <w:kern w:val="0"/>
-          <w:lang w:eastAsia="en-GB" w:bidi="hi-IN"/>
-          <w14:ligatures w14:val="none"/>
-        </w:rPr>
-      </w:pPr>
-      <w:r>
-        <w:rPr>
-          <w:rFonts w:ascii="Times" w:eastAsia="Times New Roman" w:hAnsi="Times" w:cs="Times New Roman"/>
-          <w:color w:val="000000"/>
-          <w:kern w:val="0"/>
-          <w:sz w:val="27"/>
-          <w:szCs w:val="27"/>
-          <w:lang w:eastAsia="en-GB" w:bidi="hi-IN"/>
-          <w14:ligatures w14:val="none"/>
+          <w:rFonts w:ascii="Times" w:hAnsi="Times"/>
+          <w:color w:val="000000"/>
+        </w:rPr>
+      </w:pPr>
+      <w:r>
+        <w:rPr>
+          <w:rFonts w:ascii="Times" w:hAnsi="Times"/>
+          <w:color w:val="000000"/>
+          <w:sz w:val="27"/>
+          <w:szCs w:val="27"/>
         </w:rPr>
         <w:fldChar w:fldCharType="end"/>
       </w:r>
@@ -188,28 +143,22 @@
         <w:spacing w:before="360" w:after="360"/>
         <w:outlineLvl w:val="2"/>
         <w:rPr>
-          <w:rFonts w:ascii="Inter" w:eastAsia="Times New Roman" w:hAnsi="Inter" w:cs="Times New Roman"/>
+          <w:rFonts w:ascii="Inter" w:hAnsi="Inter"/>
           <w:color w:val="000000"/>
           <w:spacing w:val="-6"/>
-          <w:kern w:val="0"/>
-          <w:sz w:val="27"/>
-          <w:szCs w:val="27"/>
-          <w:lang w:eastAsia="en-GB" w:bidi="hi-IN"/>
-          <w14:ligatures w14:val="none"/>
-        </w:rPr>
-      </w:pPr>
-      <w:r>
-        <w:rPr>
-          <w:rFonts w:ascii="Inter" w:eastAsia="Times New Roman" w:hAnsi="Inter" w:cs="Times New Roman"/>
+          <w:sz w:val="27"/>
+          <w:szCs w:val="27"/>
+        </w:rPr>
+      </w:pPr>
+      <w:r>
+        <w:rPr>
+          <w:rFonts w:ascii="Inter" w:hAnsi="Inter"/>
           <w:b/>
           <w:bCs/>
           <w:color w:val="000000"/>
           <w:spacing w:val="-6"/>
-          <w:kern w:val="0"/>
-          <w:sz w:val="27"/>
-          <w:szCs w:val="27"/>
-          <w:lang w:eastAsia="en-GB" w:bidi="hi-IN"/>
-          <w14:ligatures w14:val="none"/>
+          <w:sz w:val="27"/>
+          <w:szCs w:val="27"/>
         </w:rPr>
         <w:t>Context</w:t>
       </w:r>
@@ -219,26 +168,20 @@
         <w:shd w:val="clear" w:color="auto" w:fill="FFFFFF"/>
         <w:spacing w:before="180" w:after="180"/>
         <w:rPr>
-          <w:rFonts w:ascii="unset" w:eastAsia="Times New Roman" w:hAnsi="unset" w:cs="Times New Roman"/>
-          <w:color w:val="000000"/>
-          <w:spacing w:val="-2"/>
-          <w:kern w:val="0"/>
-          <w:sz w:val="27"/>
-          <w:szCs w:val="27"/>
-          <w:lang w:eastAsia="en-GB" w:bidi="hi-IN"/>
-          <w14:ligatures w14:val="none"/>
-        </w:rPr>
-      </w:pPr>
-      <w:r>
-        <w:rPr>
-          <w:rFonts w:ascii="unset" w:eastAsia="Times New Roman" w:hAnsi="unset" w:cs="Times New Roman"/>
-          <w:color w:val="000000"/>
-          <w:spacing w:val="-2"/>
-          <w:kern w:val="0"/>
-          <w:sz w:val="27"/>
-          <w:szCs w:val="27"/>
-          <w:lang w:eastAsia="en-GB" w:bidi="hi-IN"/>
-          <w14:ligatures w14:val="none"/>
+          <w:rFonts w:ascii="unset" w:hAnsi="unset"/>
+          <w:color w:val="000000"/>
+          <w:spacing w:val="-2"/>
+          <w:sz w:val="27"/>
+          <w:szCs w:val="27"/>
+        </w:rPr>
+      </w:pPr>
+      <w:r>
+        <w:rPr>
+          <w:rFonts w:ascii="unset" w:hAnsi="unset"/>
+          <w:color w:val="000000"/>
+          <w:spacing w:val="-2"/>
+          <w:sz w:val="27"/>
+          <w:szCs w:val="27"/>
         </w:rPr>
         <w:t>The EdTech industry has been surging in the past decade immensely, and according to a forecast, the Online Education market would be worth $286.62bn by 2023, with a compound annual growth rate (CAGR) of 10.26% from 2018 to 2023. The modern era of online education has enforced a lot in its growth and expansion beyond any limit. Due to having many dominant features like ease of information sharing, personalized learning experience, transparency of assessment, etc., it is now preferable to traditional education.</w:t>
       </w:r>
@@ -248,26 +191,20 @@
         <w:shd w:val="clear" w:color="auto" w:fill="FFFFFF"/>
         <w:spacing w:before="180" w:after="180"/>
         <w:rPr>
-          <w:rFonts w:ascii="unset" w:eastAsia="Times New Roman" w:hAnsi="unset" w:cs="Times New Roman"/>
-          <w:color w:val="000000"/>
-          <w:spacing w:val="-2"/>
-          <w:kern w:val="0"/>
-          <w:sz w:val="27"/>
-          <w:szCs w:val="27"/>
-          <w:lang w:eastAsia="en-GB" w:bidi="hi-IN"/>
-          <w14:ligatures w14:val="none"/>
-        </w:rPr>
-      </w:pPr>
-      <w:r>
-        <w:rPr>
-          <w:rFonts w:ascii="unset" w:eastAsia="Times New Roman" w:hAnsi="unset" w:cs="Times New Roman"/>
-          <w:color w:val="000000"/>
-          <w:spacing w:val="-2"/>
-          <w:kern w:val="0"/>
-          <w:sz w:val="27"/>
-          <w:szCs w:val="27"/>
-          <w:lang w:eastAsia="en-GB" w:bidi="hi-IN"/>
-          <w14:ligatures w14:val="none"/>
+          <w:rFonts w:ascii="unset" w:hAnsi="unset"/>
+          <w:color w:val="000000"/>
+          <w:spacing w:val="-2"/>
+          <w:sz w:val="27"/>
+          <w:szCs w:val="27"/>
+        </w:rPr>
+      </w:pPr>
+      <w:r>
+        <w:rPr>
+          <w:rFonts w:ascii="unset" w:hAnsi="unset"/>
+          <w:color w:val="000000"/>
+          <w:spacing w:val="-2"/>
+          <w:sz w:val="27"/>
+          <w:szCs w:val="27"/>
         </w:rPr>
         <w:t>The online education sector has witnessed rapid growth and is attracting a lot of new customers. Due to this rapid growth, many new companies have emerged in this industry. With the availability and ease of use of digital marketing resources, companies can reach out to a wider audience with their offerings. The customers who show interest in these offerings are termed as leads. There are various sources of obtaining leads for Edtech companies, like:</w:t>
       </w:r>
@@ -281,26 +218,20 @@
         <w:shd w:val="clear" w:color="auto" w:fill="FFFFFF"/>
         <w:spacing w:before="100" w:beforeAutospacing="1" w:after="100" w:afterAutospacing="1"/>
         <w:rPr>
-          <w:rFonts w:ascii="Inter" w:eastAsia="Times New Roman" w:hAnsi="Inter" w:cs="Times New Roman"/>
-          <w:color w:val="000000"/>
-          <w:spacing w:val="-2"/>
-          <w:kern w:val="0"/>
-          <w:sz w:val="27"/>
-          <w:szCs w:val="27"/>
-          <w:lang w:eastAsia="en-GB" w:bidi="hi-IN"/>
-          <w14:ligatures w14:val="none"/>
-        </w:rPr>
-      </w:pPr>
-      <w:r>
-        <w:rPr>
-          <w:rFonts w:ascii="Inter" w:eastAsia="Times New Roman" w:hAnsi="Inter" w:cs="Times New Roman"/>
-          <w:color w:val="000000"/>
-          <w:spacing w:val="-2"/>
-          <w:kern w:val="0"/>
-          <w:sz w:val="27"/>
-          <w:szCs w:val="27"/>
-          <w:lang w:eastAsia="en-GB" w:bidi="hi-IN"/>
-          <w14:ligatures w14:val="none"/>
+          <w:rFonts w:ascii="Inter" w:hAnsi="Inter"/>
+          <w:color w:val="000000"/>
+          <w:spacing w:val="-2"/>
+          <w:sz w:val="27"/>
+          <w:szCs w:val="27"/>
+        </w:rPr>
+      </w:pPr>
+      <w:r>
+        <w:rPr>
+          <w:rFonts w:ascii="Inter" w:hAnsi="Inter"/>
+          <w:color w:val="000000"/>
+          <w:spacing w:val="-2"/>
+          <w:sz w:val="27"/>
+          <w:szCs w:val="27"/>
         </w:rPr>
         <w:t> The customer interacts with the marketing front on social media or other online platforms.</w:t>
       </w:r>
@@ -314,26 +245,20 @@
         <w:shd w:val="clear" w:color="auto" w:fill="FFFFFF"/>
         <w:spacing w:before="100" w:beforeAutospacing="1" w:after="100" w:afterAutospacing="1"/>
         <w:rPr>
-          <w:rFonts w:ascii="Inter" w:eastAsia="Times New Roman" w:hAnsi="Inter" w:cs="Times New Roman"/>
-          <w:color w:val="000000"/>
-          <w:spacing w:val="-2"/>
-          <w:kern w:val="0"/>
-          <w:sz w:val="27"/>
-          <w:szCs w:val="27"/>
-          <w:lang w:eastAsia="en-GB" w:bidi="hi-IN"/>
-          <w14:ligatures w14:val="none"/>
-        </w:rPr>
-      </w:pPr>
-      <w:r>
-        <w:rPr>
-          <w:rFonts w:ascii="Inter" w:eastAsia="Times New Roman" w:hAnsi="Inter" w:cs="Times New Roman"/>
-          <w:color w:val="000000"/>
-          <w:spacing w:val="-2"/>
-          <w:kern w:val="0"/>
-          <w:sz w:val="27"/>
-          <w:szCs w:val="27"/>
-          <w:lang w:eastAsia="en-GB" w:bidi="hi-IN"/>
-          <w14:ligatures w14:val="none"/>
+          <w:rFonts w:ascii="Inter" w:hAnsi="Inter"/>
+          <w:color w:val="000000"/>
+          <w:spacing w:val="-2"/>
+          <w:sz w:val="27"/>
+          <w:szCs w:val="27"/>
+        </w:rPr>
+      </w:pPr>
+      <w:r>
+        <w:rPr>
+          <w:rFonts w:ascii="Inter" w:hAnsi="Inter"/>
+          <w:color w:val="000000"/>
+          <w:spacing w:val="-2"/>
+          <w:sz w:val="27"/>
+          <w:szCs w:val="27"/>
         </w:rPr>
         <w:t> The customer browses the website/app and downloads the brochure.</w:t>
       </w:r>
@@ -347,26 +272,20 @@
         <w:shd w:val="clear" w:color="auto" w:fill="FFFFFF"/>
         <w:spacing w:before="100" w:beforeAutospacing="1" w:after="100" w:afterAutospacing="1"/>
         <w:rPr>
-          <w:rFonts w:ascii="Inter" w:eastAsia="Times New Roman" w:hAnsi="Inter" w:cs="Times New Roman"/>
-          <w:color w:val="000000"/>
-          <w:spacing w:val="-2"/>
-          <w:kern w:val="0"/>
-          <w:sz w:val="27"/>
-          <w:szCs w:val="27"/>
-          <w:lang w:eastAsia="en-GB" w:bidi="hi-IN"/>
-          <w14:ligatures w14:val="none"/>
-        </w:rPr>
-      </w:pPr>
-      <w:r>
-        <w:rPr>
-          <w:rFonts w:ascii="Inter" w:eastAsia="Times New Roman" w:hAnsi="Inter" w:cs="Times New Roman"/>
-          <w:color w:val="000000"/>
-          <w:spacing w:val="-2"/>
-          <w:kern w:val="0"/>
-          <w:sz w:val="27"/>
-          <w:szCs w:val="27"/>
-          <w:lang w:eastAsia="en-GB" w:bidi="hi-IN"/>
-          <w14:ligatures w14:val="none"/>
+          <w:rFonts w:ascii="Inter" w:hAnsi="Inter"/>
+          <w:color w:val="000000"/>
+          <w:spacing w:val="-2"/>
+          <w:sz w:val="27"/>
+          <w:szCs w:val="27"/>
+        </w:rPr>
+      </w:pPr>
+      <w:r>
+        <w:rPr>
+          <w:rFonts w:ascii="Inter" w:hAnsi="Inter"/>
+          <w:color w:val="000000"/>
+          <w:spacing w:val="-2"/>
+          <w:sz w:val="27"/>
+          <w:szCs w:val="27"/>
         </w:rPr>
         <w:t> The customer connects through emails for more information.</w:t>
       </w:r>
@@ -376,26 +295,20 @@
         <w:shd w:val="clear" w:color="auto" w:fill="FFFFFF"/>
         <w:spacing w:before="180" w:after="180"/>
         <w:rPr>
-          <w:rFonts w:ascii="unset" w:eastAsia="Times New Roman" w:hAnsi="unset" w:cs="Times New Roman"/>
-          <w:color w:val="000000"/>
-          <w:spacing w:val="-2"/>
-          <w:kern w:val="0"/>
-          <w:sz w:val="27"/>
-          <w:szCs w:val="27"/>
-          <w:lang w:eastAsia="en-GB" w:bidi="hi-IN"/>
-          <w14:ligatures w14:val="none"/>
-        </w:rPr>
-      </w:pPr>
-      <w:r>
-        <w:rPr>
-          <w:rFonts w:ascii="unset" w:eastAsia="Times New Roman" w:hAnsi="unset" w:cs="Times New Roman"/>
-          <w:color w:val="000000"/>
-          <w:spacing w:val="-2"/>
-          <w:kern w:val="0"/>
-          <w:sz w:val="27"/>
-          <w:szCs w:val="27"/>
-          <w:lang w:eastAsia="en-GB" w:bidi="hi-IN"/>
-          <w14:ligatures w14:val="none"/>
+          <w:rFonts w:ascii="unset" w:hAnsi="unset"/>
+          <w:color w:val="000000"/>
+          <w:spacing w:val="-2"/>
+          <w:sz w:val="27"/>
+          <w:szCs w:val="27"/>
+        </w:rPr>
+      </w:pPr>
+      <w:r>
+        <w:rPr>
+          <w:rFonts w:ascii="unset" w:hAnsi="unset"/>
+          <w:color w:val="000000"/>
+          <w:spacing w:val="-2"/>
+          <w:sz w:val="27"/>
+          <w:szCs w:val="27"/>
         </w:rPr>
         <w:t>The company then nurtures these leads and tries to convert them to paid customers. For this, the representative from the organization connects with the lead on call or through email to share further details.</w:t>
       </w:r>
@@ -406,28 +319,22 @@
         <w:spacing w:before="360" w:after="360"/>
         <w:outlineLvl w:val="2"/>
         <w:rPr>
-          <w:rFonts w:ascii="Inter" w:eastAsia="Times New Roman" w:hAnsi="Inter" w:cs="Times New Roman"/>
+          <w:rFonts w:ascii="Inter" w:hAnsi="Inter"/>
           <w:color w:val="000000"/>
           <w:spacing w:val="-6"/>
-          <w:kern w:val="0"/>
-          <w:sz w:val="27"/>
-          <w:szCs w:val="27"/>
-          <w:lang w:eastAsia="en-GB" w:bidi="hi-IN"/>
-          <w14:ligatures w14:val="none"/>
-        </w:rPr>
-      </w:pPr>
-      <w:r>
-        <w:rPr>
-          <w:rFonts w:ascii="Inter" w:eastAsia="Times New Roman" w:hAnsi="Inter" w:cs="Times New Roman"/>
+          <w:sz w:val="27"/>
+          <w:szCs w:val="27"/>
+        </w:rPr>
+      </w:pPr>
+      <w:r>
+        <w:rPr>
+          <w:rFonts w:ascii="Inter" w:hAnsi="Inter"/>
           <w:b/>
           <w:bCs/>
           <w:color w:val="000000"/>
           <w:spacing w:val="-6"/>
-          <w:kern w:val="0"/>
-          <w:sz w:val="27"/>
-          <w:szCs w:val="27"/>
-          <w:lang w:eastAsia="en-GB" w:bidi="hi-IN"/>
-          <w14:ligatures w14:val="none"/>
+          <w:sz w:val="27"/>
+          <w:szCs w:val="27"/>
         </w:rPr>
         <w:t>Objective</w:t>
       </w:r>
@@ -437,125 +344,98 @@
         <w:shd w:val="clear" w:color="auto" w:fill="FFFFFF"/>
         <w:spacing w:before="180" w:after="180"/>
         <w:rPr>
-          <w:rFonts w:ascii="unset" w:eastAsia="Times New Roman" w:hAnsi="unset" w:cs="Times New Roman"/>
-          <w:color w:val="000000"/>
-          <w:spacing w:val="-2"/>
-          <w:kern w:val="0"/>
-          <w:sz w:val="27"/>
-          <w:szCs w:val="27"/>
-          <w:lang w:eastAsia="en-GB" w:bidi="hi-IN"/>
-          <w14:ligatures w14:val="none"/>
+          <w:rFonts w:ascii="unset" w:hAnsi="unset"/>
+          <w:color w:val="000000"/>
+          <w:spacing w:val="-2"/>
+          <w:sz w:val="27"/>
+          <w:szCs w:val="27"/>
         </w:rPr>
       </w:pPr>
       <w:proofErr w:type="spellStart"/>
       <w:r>
         <w:rPr>
-          <w:rFonts w:ascii="unset" w:eastAsia="Times New Roman" w:hAnsi="unset" w:cs="Times New Roman"/>
-          <w:color w:val="000000"/>
-          <w:spacing w:val="-2"/>
-          <w:kern w:val="0"/>
-          <w:sz w:val="27"/>
-          <w:szCs w:val="27"/>
-          <w:lang w:eastAsia="en-GB" w:bidi="hi-IN"/>
-          <w14:ligatures w14:val="none"/>
+          <w:rFonts w:ascii="unset" w:hAnsi="unset"/>
+          <w:color w:val="000000"/>
+          <w:spacing w:val="-2"/>
+          <w:sz w:val="27"/>
+          <w:szCs w:val="27"/>
         </w:rPr>
         <w:t>ExtraaLearn</w:t>
       </w:r>
       <w:proofErr w:type="spellEnd"/>
       <w:r>
         <w:rPr>
-          <w:rFonts w:ascii="unset" w:eastAsia="Times New Roman" w:hAnsi="unset" w:cs="Times New Roman"/>
-          <w:color w:val="000000"/>
-          <w:spacing w:val="-2"/>
-          <w:kern w:val="0"/>
-          <w:sz w:val="27"/>
-          <w:szCs w:val="27"/>
-          <w:lang w:eastAsia="en-GB" w:bidi="hi-IN"/>
-          <w14:ligatures w14:val="none"/>
+          <w:rFonts w:ascii="unset" w:hAnsi="unset"/>
+          <w:color w:val="000000"/>
+          <w:spacing w:val="-2"/>
+          <w:sz w:val="27"/>
+          <w:szCs w:val="27"/>
         </w:rPr>
         <w:t xml:space="preserve"> is an initial stage </w:t>
       </w:r>
       <w:proofErr w:type="spellStart"/>
       <w:r>
         <w:rPr>
-          <w:rFonts w:ascii="unset" w:eastAsia="Times New Roman" w:hAnsi="unset" w:cs="Times New Roman"/>
-          <w:color w:val="000000"/>
-          <w:spacing w:val="-2"/>
-          <w:kern w:val="0"/>
-          <w:sz w:val="27"/>
-          <w:szCs w:val="27"/>
-          <w:lang w:eastAsia="en-GB" w:bidi="hi-IN"/>
-          <w14:ligatures w14:val="none"/>
+          <w:rFonts w:ascii="unset" w:hAnsi="unset"/>
+          <w:color w:val="000000"/>
+          <w:spacing w:val="-2"/>
+          <w:sz w:val="27"/>
+          <w:szCs w:val="27"/>
         </w:rPr>
         <w:t>startup</w:t>
       </w:r>
       <w:proofErr w:type="spellEnd"/>
       <w:r>
         <w:rPr>
-          <w:rFonts w:ascii="unset" w:eastAsia="Times New Roman" w:hAnsi="unset" w:cs="Times New Roman"/>
-          <w:color w:val="000000"/>
-          <w:spacing w:val="-2"/>
-          <w:kern w:val="0"/>
-          <w:sz w:val="27"/>
-          <w:szCs w:val="27"/>
-          <w:lang w:eastAsia="en-GB" w:bidi="hi-IN"/>
-          <w14:ligatures w14:val="none"/>
+          <w:rFonts w:ascii="unset" w:hAnsi="unset"/>
+          <w:color w:val="000000"/>
+          <w:spacing w:val="-2"/>
+          <w:sz w:val="27"/>
+          <w:szCs w:val="27"/>
         </w:rPr>
         <w:t xml:space="preserve"> that offers programs on cutting-edge technologies to students and professionals to help them upskill/reskill. With a large number of leads being generated on a regular basis, one of the issues faced by </w:t>
       </w:r>
       <w:proofErr w:type="spellStart"/>
       <w:r>
         <w:rPr>
-          <w:rFonts w:ascii="unset" w:eastAsia="Times New Roman" w:hAnsi="unset" w:cs="Times New Roman"/>
-          <w:color w:val="000000"/>
-          <w:spacing w:val="-2"/>
-          <w:kern w:val="0"/>
-          <w:sz w:val="27"/>
-          <w:szCs w:val="27"/>
-          <w:lang w:eastAsia="en-GB" w:bidi="hi-IN"/>
-          <w14:ligatures w14:val="none"/>
+          <w:rFonts w:ascii="unset" w:hAnsi="unset"/>
+          <w:color w:val="000000"/>
+          <w:spacing w:val="-2"/>
+          <w:sz w:val="27"/>
+          <w:szCs w:val="27"/>
         </w:rPr>
         <w:t>ExtraaLearn</w:t>
       </w:r>
       <w:proofErr w:type="spellEnd"/>
       <w:r>
         <w:rPr>
-          <w:rFonts w:ascii="unset" w:eastAsia="Times New Roman" w:hAnsi="unset" w:cs="Times New Roman"/>
-          <w:color w:val="000000"/>
-          <w:spacing w:val="-2"/>
-          <w:kern w:val="0"/>
-          <w:sz w:val="27"/>
-          <w:szCs w:val="27"/>
-          <w:lang w:eastAsia="en-GB" w:bidi="hi-IN"/>
-          <w14:ligatures w14:val="none"/>
+          <w:rFonts w:ascii="unset" w:hAnsi="unset"/>
+          <w:color w:val="000000"/>
+          <w:spacing w:val="-2"/>
+          <w:sz w:val="27"/>
+          <w:szCs w:val="27"/>
         </w:rPr>
         <w:t xml:space="preserve"> is to identify which of the leads are more likely to convert so that they can allocate the resources accordingly. You, as a data scientist at </w:t>
       </w:r>
       <w:proofErr w:type="spellStart"/>
       <w:r>
         <w:rPr>
-          <w:rFonts w:ascii="unset" w:eastAsia="Times New Roman" w:hAnsi="unset" w:cs="Times New Roman"/>
-          <w:color w:val="000000"/>
-          <w:spacing w:val="-2"/>
-          <w:kern w:val="0"/>
-          <w:sz w:val="27"/>
-          <w:szCs w:val="27"/>
-          <w:lang w:eastAsia="en-GB" w:bidi="hi-IN"/>
-          <w14:ligatures w14:val="none"/>
+          <w:rFonts w:ascii="unset" w:hAnsi="unset"/>
+          <w:color w:val="000000"/>
+          <w:spacing w:val="-2"/>
+          <w:sz w:val="27"/>
+          <w:szCs w:val="27"/>
         </w:rPr>
         <w:t>ExtraaLearn</w:t>
       </w:r>
       <w:proofErr w:type="spellEnd"/>
       <w:r>
         <w:rPr>
-          <w:rFonts w:ascii="unset" w:eastAsia="Times New Roman" w:hAnsi="unset" w:cs="Times New Roman"/>
-          <w:color w:val="000000"/>
-          <w:spacing w:val="-2"/>
-          <w:kern w:val="0"/>
-          <w:sz w:val="27"/>
-          <w:szCs w:val="27"/>
-          <w:lang w:eastAsia="en-GB" w:bidi="hi-IN"/>
-          <w14:ligatures w14:val="none"/>
+          <w:rFonts w:ascii="unset" w:hAnsi="unset"/>
+          <w:color w:val="000000"/>
+          <w:spacing w:val="-2"/>
+          <w:sz w:val="27"/>
+          <w:szCs w:val="27"/>
         </w:rPr>
         <w:t>, have been provided the leads data to:</w:t>
       </w:r>
@@ -569,41 +449,32 @@
         <w:shd w:val="clear" w:color="auto" w:fill="FFFFFF"/>
         <w:spacing w:before="100" w:beforeAutospacing="1" w:after="100" w:afterAutospacing="1"/>
         <w:rPr>
-          <w:rFonts w:ascii="Inter" w:eastAsia="Times New Roman" w:hAnsi="Inter" w:cs="Times New Roman"/>
-          <w:color w:val="000000"/>
-          <w:spacing w:val="-2"/>
-          <w:kern w:val="0"/>
-          <w:sz w:val="27"/>
-          <w:szCs w:val="27"/>
-          <w:lang w:eastAsia="en-GB" w:bidi="hi-IN"/>
-          <w14:ligatures w14:val="none"/>
+          <w:rFonts w:ascii="Inter" w:hAnsi="Inter"/>
+          <w:color w:val="000000"/>
+          <w:spacing w:val="-2"/>
+          <w:sz w:val="27"/>
+          <w:szCs w:val="27"/>
         </w:rPr>
       </w:pPr>
       <w:proofErr w:type="spellStart"/>
       <w:r>
         <w:rPr>
-          <w:rFonts w:ascii="Inter" w:eastAsia="Times New Roman" w:hAnsi="Inter" w:cs="Times New Roman"/>
-          <w:color w:val="000000"/>
-          <w:spacing w:val="-2"/>
-          <w:kern w:val="0"/>
-          <w:sz w:val="27"/>
-          <w:szCs w:val="27"/>
-          <w:lang w:eastAsia="en-GB" w:bidi="hi-IN"/>
-          <w14:ligatures w14:val="none"/>
+          <w:rFonts w:ascii="Inter" w:hAnsi="Inter"/>
+          <w:color w:val="000000"/>
+          <w:spacing w:val="-2"/>
+          <w:sz w:val="27"/>
+          <w:szCs w:val="27"/>
         </w:rPr>
         <w:t>Analyze</w:t>
       </w:r>
       <w:proofErr w:type="spellEnd"/>
       <w:r>
         <w:rPr>
-          <w:rFonts w:ascii="Inter" w:eastAsia="Times New Roman" w:hAnsi="Inter" w:cs="Times New Roman"/>
-          <w:color w:val="000000"/>
-          <w:spacing w:val="-2"/>
-          <w:kern w:val="0"/>
-          <w:sz w:val="27"/>
-          <w:szCs w:val="27"/>
-          <w:lang w:eastAsia="en-GB" w:bidi="hi-IN"/>
-          <w14:ligatures w14:val="none"/>
+          <w:rFonts w:ascii="Inter" w:hAnsi="Inter"/>
+          <w:color w:val="000000"/>
+          <w:spacing w:val="-2"/>
+          <w:sz w:val="27"/>
+          <w:szCs w:val="27"/>
         </w:rPr>
         <w:t xml:space="preserve"> and build an ML model to help identify which leads are more likely to convert to paid customers.</w:t>
       </w:r>
@@ -617,26 +488,20 @@
         <w:shd w:val="clear" w:color="auto" w:fill="FFFFFF"/>
         <w:spacing w:before="100" w:beforeAutospacing="1" w:after="100" w:afterAutospacing="1"/>
         <w:rPr>
-          <w:rFonts w:ascii="Inter" w:eastAsia="Times New Roman" w:hAnsi="Inter" w:cs="Times New Roman"/>
-          <w:color w:val="000000"/>
-          <w:spacing w:val="-2"/>
-          <w:kern w:val="0"/>
-          <w:sz w:val="27"/>
-          <w:szCs w:val="27"/>
-          <w:lang w:eastAsia="en-GB" w:bidi="hi-IN"/>
-          <w14:ligatures w14:val="none"/>
-        </w:rPr>
-      </w:pPr>
-      <w:r>
-        <w:rPr>
-          <w:rFonts w:ascii="Inter" w:eastAsia="Times New Roman" w:hAnsi="Inter" w:cs="Times New Roman"/>
-          <w:color w:val="000000"/>
-          <w:spacing w:val="-2"/>
-          <w:kern w:val="0"/>
-          <w:sz w:val="27"/>
-          <w:szCs w:val="27"/>
-          <w:lang w:eastAsia="en-GB" w:bidi="hi-IN"/>
-          <w14:ligatures w14:val="none"/>
+          <w:rFonts w:ascii="Inter" w:hAnsi="Inter"/>
+          <w:color w:val="000000"/>
+          <w:spacing w:val="-2"/>
+          <w:sz w:val="27"/>
+          <w:szCs w:val="27"/>
+        </w:rPr>
+      </w:pPr>
+      <w:r>
+        <w:rPr>
+          <w:rFonts w:ascii="Inter" w:hAnsi="Inter"/>
+          <w:color w:val="000000"/>
+          <w:spacing w:val="-2"/>
+          <w:sz w:val="27"/>
+          <w:szCs w:val="27"/>
         </w:rPr>
         <w:t>Find the factors driving the lead conversion process.</w:t>
       </w:r>
@@ -650,26 +515,20 @@
         <w:shd w:val="clear" w:color="auto" w:fill="FFFFFF"/>
         <w:spacing w:before="100" w:beforeAutospacing="1" w:after="100" w:afterAutospacing="1"/>
         <w:rPr>
-          <w:rFonts w:ascii="Inter" w:eastAsia="Times New Roman" w:hAnsi="Inter" w:cs="Times New Roman"/>
-          <w:color w:val="000000"/>
-          <w:spacing w:val="-2"/>
-          <w:kern w:val="0"/>
-          <w:sz w:val="27"/>
-          <w:szCs w:val="27"/>
-          <w:lang w:eastAsia="en-GB" w:bidi="hi-IN"/>
-          <w14:ligatures w14:val="none"/>
-        </w:rPr>
-      </w:pPr>
-      <w:r>
-        <w:rPr>
-          <w:rFonts w:ascii="Inter" w:eastAsia="Times New Roman" w:hAnsi="Inter" w:cs="Times New Roman"/>
-          <w:color w:val="000000"/>
-          <w:spacing w:val="-2"/>
-          <w:kern w:val="0"/>
-          <w:sz w:val="27"/>
-          <w:szCs w:val="27"/>
-          <w:lang w:eastAsia="en-GB" w:bidi="hi-IN"/>
-          <w14:ligatures w14:val="none"/>
+          <w:rFonts w:ascii="Inter" w:hAnsi="Inter"/>
+          <w:color w:val="000000"/>
+          <w:spacing w:val="-2"/>
+          <w:sz w:val="27"/>
+          <w:szCs w:val="27"/>
+        </w:rPr>
+      </w:pPr>
+      <w:r>
+        <w:rPr>
+          <w:rFonts w:ascii="Inter" w:hAnsi="Inter"/>
+          <w:color w:val="000000"/>
+          <w:spacing w:val="-2"/>
+          <w:sz w:val="27"/>
+          <w:szCs w:val="27"/>
         </w:rPr>
         <w:t>Create a profile of the leads who are likely to convert.</w:t>
       </w:r>
@@ -677,33 +536,2287 @@
     <w:p>
       <w:pPr>
         <w:shd w:val="clear" w:color="auto" w:fill="FFFFFF"/>
+        <w:spacing w:before="100" w:beforeAutospacing="1" w:after="100" w:afterAutospacing="1"/>
+        <w:ind w:left="360"/>
+        <w:rPr>
+          <w:ins w:id="0" w:author="Sanjay" w:date="2025-08-17T11:33:00Z"/>
+          <w:rFonts w:ascii="Roboto" w:hAnsi="Roboto"/>
+          <w:color w:val="1F1F1F"/>
+        </w:rPr>
+      </w:pPr>
+      <w:ins w:id="1" w:author="Sanjay" w:date="2025-08-17T11:33:00Z">
+        <w:r>
+          <w:rPr>
+            <w:rFonts w:ascii="Roboto" w:hAnsi="Roboto"/>
+            <w:color w:val="1F1F1F"/>
+          </w:rPr>
+          <w:lastRenderedPageBreak/>
+          <w:t>EDA (solutioning):</w:t>
+        </w:r>
+      </w:ins>
+    </w:p>
+    <w:p>
+      <w:pPr>
+        <w:shd w:val="clear" w:color="auto" w:fill="FFFFFF"/>
+        <w:spacing w:before="100" w:beforeAutospacing="1" w:after="100" w:afterAutospacing="1"/>
+        <w:ind w:left="360"/>
+        <w:rPr>
+          <w:ins w:id="2" w:author="Sanjay" w:date="2025-08-17T11:04:00Z"/>
+          <w:rFonts w:ascii="Roboto" w:hAnsi="Roboto"/>
+          <w:color w:val="1F1F1F"/>
+        </w:rPr>
+        <w:pPrChange w:id="3" w:author="Sanjay" w:date="2025-08-17T11:04:00Z">
+          <w:pPr>
+            <w:numPr>
+              <w:numId w:val="2"/>
+            </w:numPr>
+            <w:shd w:val="clear" w:color="auto" w:fill="FFFFFF"/>
+            <w:tabs>
+              <w:tab w:val="num" w:pos="720"/>
+            </w:tabs>
+            <w:spacing w:before="100" w:beforeAutospacing="1" w:after="100" w:afterAutospacing="1"/>
+            <w:ind w:left="720" w:hanging="360"/>
+          </w:pPr>
+        </w:pPrChange>
+      </w:pPr>
+      <w:ins w:id="4" w:author="Sanjay" w:date="2025-08-17T11:04:00Z">
+        <w:r>
+          <w:rPr>
+            <w:rFonts w:ascii="Roboto" w:hAnsi="Roboto"/>
+            <w:color w:val="1F1F1F"/>
+          </w:rPr>
+          <w:t>Leads will have different expectations from the outcome of the course and the current occupation may play a key role in getting them to participate in the program. Find out how current occupation affects lead status.</w:t>
+        </w:r>
+      </w:ins>
+    </w:p>
+    <w:p>
+      <w:pPr>
+        <w:shd w:val="clear" w:color="auto" w:fill="FFFFFF"/>
+        <w:spacing w:before="180" w:after="180"/>
+        <w:ind w:firstLine="360"/>
+        <w:rPr>
+          <w:ins w:id="5" w:author="Sanjay" w:date="2025-08-17T11:13:00Z"/>
+          <w:rFonts w:ascii="Inter" w:hAnsi="Inter"/>
+          <w:color w:val="000000"/>
+          <w:spacing w:val="-2"/>
+          <w:sz w:val="27"/>
+          <w:szCs w:val="27"/>
+        </w:rPr>
+      </w:pPr>
+    </w:p>
+    <w:p>
+      <w:pPr>
+        <w:shd w:val="clear" w:color="auto" w:fill="FFFFFF"/>
+        <w:spacing w:before="180" w:after="180"/>
+        <w:ind w:firstLine="360"/>
+        <w:rPr>
+          <w:ins w:id="6" w:author="Sanjay" w:date="2025-08-17T11:51:00Z"/>
+          <w:rFonts w:ascii="Inter" w:hAnsi="Inter"/>
+          <w:color w:val="000000"/>
+          <w:spacing w:val="-2"/>
+          <w:sz w:val="27"/>
+          <w:szCs w:val="27"/>
+        </w:rPr>
+      </w:pPr>
+      <w:ins w:id="7" w:author="Sanjay" w:date="2025-08-17T11:07:00Z">
+        <w:r>
+          <w:rPr>
+            <w:rFonts w:ascii="Inter" w:hAnsi="Inter"/>
+            <w:color w:val="000000"/>
+            <w:spacing w:val="-2"/>
+            <w:sz w:val="27"/>
+            <w:szCs w:val="27"/>
+          </w:rPr>
+          <w:t xml:space="preserve">Given </w:t>
+        </w:r>
+      </w:ins>
+      <w:ins w:id="8" w:author="Sanjay" w:date="2025-08-17T11:06:00Z">
+        <w:r>
+          <w:rPr>
+            <w:rFonts w:ascii="Inter" w:hAnsi="Inter"/>
+            <w:color w:val="000000"/>
+            <w:spacing w:val="-2"/>
+            <w:sz w:val="27"/>
+            <w:szCs w:val="27"/>
+          </w:rPr>
+          <w:t xml:space="preserve">Input : </w:t>
+        </w:r>
+      </w:ins>
+      <w:proofErr w:type="spellStart"/>
+      <w:ins w:id="9" w:author="Sanjay" w:date="2025-08-17T11:04:00Z">
+        <w:r>
+          <w:rPr>
+            <w:rFonts w:ascii="Inter" w:hAnsi="Inter"/>
+            <w:color w:val="000000"/>
+            <w:spacing w:val="-2"/>
+            <w:sz w:val="27"/>
+            <w:szCs w:val="27"/>
+            <w:rPrChange w:id="10" w:author="Sanjay" w:date="2025-08-17T11:04:00Z">
+              <w:rPr/>
+            </w:rPrChange>
+          </w:rPr>
+          <w:t>current_occupation</w:t>
+        </w:r>
+      </w:ins>
+      <w:proofErr w:type="spellEnd"/>
+    </w:p>
+    <w:p>
+      <w:pPr>
+        <w:shd w:val="clear" w:color="auto" w:fill="FFFFFF"/>
+        <w:spacing w:before="180" w:after="180"/>
+        <w:ind w:firstLine="360"/>
+        <w:rPr>
+          <w:ins w:id="11" w:author="Sanjay" w:date="2025-08-17T11:56:00Z"/>
+          <w:rFonts w:ascii="Inter" w:hAnsi="Inter"/>
+          <w:color w:val="000000"/>
+          <w:spacing w:val="-2"/>
+          <w:sz w:val="27"/>
+          <w:szCs w:val="27"/>
+        </w:rPr>
+      </w:pPr>
+    </w:p>
+    <w:p>
+      <w:pPr>
+        <w:shd w:val="clear" w:color="auto" w:fill="FFFFFF"/>
+        <w:spacing w:before="180" w:after="180"/>
+        <w:ind w:firstLine="360"/>
+        <w:rPr>
+          <w:ins w:id="12" w:author="Sanjay" w:date="2025-08-17T11:56:00Z"/>
+          <w:rFonts w:ascii="Inter" w:hAnsi="Inter"/>
+          <w:color w:val="000000"/>
+          <w:spacing w:val="-2"/>
+          <w:sz w:val="27"/>
+          <w:szCs w:val="27"/>
+        </w:rPr>
+      </w:pPr>
+      <w:proofErr w:type="spellStart"/>
+      <w:ins w:id="13" w:author="Sanjay" w:date="2025-08-17T11:56:00Z">
+        <w:r>
+          <w:rPr>
+            <w:rFonts w:ascii="Inter" w:hAnsi="Inter"/>
+            <w:color w:val="000000"/>
+            <w:spacing w:val="-2"/>
+            <w:sz w:val="27"/>
+            <w:szCs w:val="27"/>
+          </w:rPr>
+          <w:t>Soln</w:t>
+        </w:r>
+        <w:proofErr w:type="spellEnd"/>
+        <w:r>
+          <w:rPr>
+            <w:rFonts w:ascii="Inter" w:hAnsi="Inter"/>
+            <w:color w:val="000000"/>
+            <w:spacing w:val="-2"/>
+            <w:sz w:val="27"/>
+            <w:szCs w:val="27"/>
+          </w:rPr>
+          <w:t xml:space="preserve">: </w:t>
+        </w:r>
+      </w:ins>
+    </w:p>
+    <w:p>
+      <w:pPr>
+        <w:shd w:val="clear" w:color="auto" w:fill="FFFFFF"/>
+        <w:spacing w:before="180" w:after="180"/>
+        <w:ind w:firstLine="360"/>
+        <w:rPr>
+          <w:ins w:id="14" w:author="Sanjay" w:date="2025-08-17T11:56:00Z"/>
+          <w:rFonts w:ascii="Inter" w:hAnsi="Inter"/>
+          <w:color w:val="000000"/>
+          <w:spacing w:val="-2"/>
+          <w:sz w:val="27"/>
+          <w:szCs w:val="27"/>
+        </w:rPr>
+      </w:pPr>
+      <w:ins w:id="15" w:author="Sanjay" w:date="2025-08-17T11:56:00Z">
+        <w:r>
+          <w:rPr>
+            <w:rFonts w:ascii="Inter" w:hAnsi="Inter"/>
+            <w:color w:val="000000"/>
+            <w:spacing w:val="-2"/>
+            <w:sz w:val="27"/>
+            <w:szCs w:val="27"/>
+          </w:rPr>
+          <w:t xml:space="preserve">Using pandas : Based on bi variate analysis </w:t>
+        </w:r>
+      </w:ins>
+    </w:p>
+    <w:p>
+      <w:pPr>
+        <w:shd w:val="clear" w:color="auto" w:fill="FFFFFF"/>
+        <w:spacing w:before="180" w:after="180"/>
+        <w:ind w:firstLine="360"/>
+        <w:rPr>
+          <w:ins w:id="16" w:author="Sanjay" w:date="2025-08-17T11:56:00Z"/>
+          <w:rFonts w:ascii="Inter" w:hAnsi="Inter"/>
+          <w:color w:val="000000"/>
+          <w:spacing w:val="-2"/>
+          <w:sz w:val="27"/>
+          <w:szCs w:val="27"/>
+        </w:rPr>
+      </w:pPr>
+    </w:p>
+    <w:p>
+      <w:pPr>
+        <w:shd w:val="clear" w:color="auto" w:fill="FFFFFF"/>
+        <w:spacing w:before="180" w:after="180"/>
+        <w:ind w:firstLine="360"/>
+        <w:rPr>
+          <w:ins w:id="17" w:author="Sanjay" w:date="2025-08-17T11:51:00Z"/>
+          <w:rFonts w:ascii="Inter" w:hAnsi="Inter"/>
+          <w:color w:val="000000"/>
+          <w:spacing w:val="-2"/>
+          <w:sz w:val="27"/>
+          <w:szCs w:val="27"/>
+        </w:rPr>
+      </w:pPr>
+      <w:proofErr w:type="spellStart"/>
+      <w:ins w:id="18" w:author="Sanjay" w:date="2025-08-17T11:56:00Z">
+        <w:r>
+          <w:rPr>
+            <w:rFonts w:ascii="Inter" w:hAnsi="Inter"/>
+            <w:color w:val="000000"/>
+            <w:spacing w:val="-2"/>
+            <w:sz w:val="27"/>
+            <w:szCs w:val="27"/>
+          </w:rPr>
+          <w:t>pd.crosstab</w:t>
+        </w:r>
+        <w:proofErr w:type="spellEnd"/>
+        <w:r>
+          <w:rPr>
+            <w:rFonts w:ascii="Inter" w:hAnsi="Inter"/>
+            <w:color w:val="000000"/>
+            <w:spacing w:val="-2"/>
+            <w:sz w:val="27"/>
+            <w:szCs w:val="27"/>
+          </w:rPr>
+          <w:t>(</w:t>
+        </w:r>
+      </w:ins>
+    </w:p>
+    <w:p>
+      <w:pPr>
+        <w:shd w:val="clear" w:color="auto" w:fill="FFFFFF"/>
+        <w:spacing w:before="180" w:after="180"/>
+        <w:ind w:firstLine="360"/>
+        <w:rPr>
+          <w:ins w:id="19" w:author="Sanjay" w:date="2025-08-17T11:04:00Z"/>
+          <w:rFonts w:ascii="Inter" w:hAnsi="Inter"/>
+          <w:color w:val="000000"/>
+          <w:spacing w:val="-2"/>
+          <w:sz w:val="27"/>
+          <w:szCs w:val="27"/>
+        </w:rPr>
+      </w:pPr>
+    </w:p>
+    <w:p>
+      <w:pPr>
+        <w:shd w:val="clear" w:color="auto" w:fill="FFFFFF"/>
+        <w:spacing w:before="180" w:after="180"/>
+        <w:ind w:firstLine="360"/>
+        <w:rPr>
+          <w:ins w:id="20" w:author="Sanjay" w:date="2025-08-17T11:51:00Z"/>
+          <w:rFonts w:ascii="Inter" w:hAnsi="Inter"/>
+          <w:color w:val="000000"/>
+          <w:spacing w:val="-2"/>
+          <w:sz w:val="27"/>
+          <w:szCs w:val="27"/>
+        </w:rPr>
+      </w:pPr>
+    </w:p>
+    <w:p>
+      <w:pPr>
+        <w:shd w:val="clear" w:color="auto" w:fill="FFFFFF"/>
+        <w:spacing w:before="180" w:after="180"/>
+        <w:ind w:firstLine="360"/>
+        <w:rPr>
+          <w:ins w:id="21" w:author="Sanjay" w:date="2025-08-17T11:51:00Z"/>
+          <w:rFonts w:ascii="Inter" w:hAnsi="Inter"/>
+          <w:color w:val="000000"/>
+          <w:spacing w:val="-2"/>
+          <w:sz w:val="27"/>
+          <w:szCs w:val="27"/>
+        </w:rPr>
+      </w:pPr>
+      <w:ins w:id="22" w:author="Sanjay" w:date="2025-08-17T11:51:00Z">
+        <w:r>
+          <w:rPr>
+            <w:rFonts w:ascii="Inter" w:hAnsi="Inter"/>
+            <w:color w:val="000000"/>
+            <w:spacing w:val="-2"/>
+            <w:sz w:val="27"/>
+            <w:szCs w:val="27"/>
+          </w:rPr>
+          <w:t>Other analysis</w:t>
+        </w:r>
+      </w:ins>
+    </w:p>
+    <w:p>
+      <w:pPr>
+        <w:shd w:val="clear" w:color="auto" w:fill="FFFFFF"/>
+        <w:spacing w:before="180" w:after="180"/>
+        <w:ind w:firstLine="360"/>
+        <w:rPr>
+          <w:ins w:id="23" w:author="Sanjay" w:date="2025-08-17T11:07:00Z"/>
+          <w:rFonts w:ascii="Inter" w:hAnsi="Inter"/>
+          <w:color w:val="000000"/>
+          <w:spacing w:val="-2"/>
+          <w:sz w:val="27"/>
+          <w:szCs w:val="27"/>
+        </w:rPr>
+      </w:pPr>
+      <w:ins w:id="24" w:author="Sanjay" w:date="2025-08-17T11:13:00Z">
+        <w:r>
+          <w:rPr>
+            <w:rFonts w:ascii="Inter" w:hAnsi="Inter"/>
+            <w:color w:val="000000"/>
+            <w:spacing w:val="-2"/>
+            <w:sz w:val="27"/>
+            <w:szCs w:val="27"/>
+          </w:rPr>
+          <w:t>1.</w:t>
+        </w:r>
+      </w:ins>
+    </w:p>
+    <w:p>
+      <w:pPr>
+        <w:shd w:val="clear" w:color="auto" w:fill="FFFFFF"/>
+        <w:spacing w:before="180" w:after="180"/>
+        <w:ind w:firstLine="360"/>
+        <w:rPr>
+          <w:ins w:id="25" w:author="Sanjay" w:date="2025-08-17T11:06:00Z"/>
+          <w:rFonts w:ascii="Inter" w:hAnsi="Inter"/>
+          <w:color w:val="000000"/>
+          <w:spacing w:val="-2"/>
+          <w:sz w:val="27"/>
+          <w:szCs w:val="27"/>
+        </w:rPr>
+      </w:pPr>
+      <w:ins w:id="26" w:author="Sanjay" w:date="2025-08-17T11:05:00Z">
+        <w:r>
+          <w:rPr>
+            <w:rFonts w:ascii="Inter" w:hAnsi="Inter"/>
+            <w:color w:val="000000"/>
+            <w:spacing w:val="-2"/>
+            <w:sz w:val="27"/>
+            <w:szCs w:val="27"/>
+          </w:rPr>
+          <w:t>Find how age variable with the i</w:t>
+        </w:r>
+      </w:ins>
+      <w:ins w:id="27" w:author="Sanjay" w:date="2025-08-17T11:06:00Z">
+        <w:r>
+          <w:rPr>
+            <w:rFonts w:ascii="Inter" w:hAnsi="Inter"/>
+            <w:color w:val="000000"/>
+            <w:spacing w:val="-2"/>
+            <w:sz w:val="27"/>
+            <w:szCs w:val="27"/>
+          </w:rPr>
+          <w:t>nput has the conversion rate.</w:t>
+        </w:r>
+      </w:ins>
+    </w:p>
+    <w:p>
+      <w:pPr>
+        <w:shd w:val="clear" w:color="auto" w:fill="FFFFFF"/>
+        <w:spacing w:before="180" w:after="180"/>
+        <w:ind w:firstLine="360"/>
+        <w:rPr>
+          <w:ins w:id="28" w:author="Sanjay" w:date="2025-08-17T11:12:00Z"/>
+          <w:rFonts w:ascii="Inter" w:hAnsi="Inter"/>
+          <w:color w:val="000000"/>
+          <w:spacing w:val="-2"/>
+          <w:sz w:val="27"/>
+          <w:szCs w:val="27"/>
+        </w:rPr>
+      </w:pPr>
+      <w:ins w:id="29" w:author="Sanjay" w:date="2025-08-17T11:11:00Z">
+        <w:r>
+          <w:rPr>
+            <w:rFonts w:ascii="Inter" w:hAnsi="Inter"/>
+            <w:color w:val="000000"/>
+            <w:spacing w:val="-2"/>
+            <w:sz w:val="27"/>
+            <w:szCs w:val="27"/>
+          </w:rPr>
+          <w:t xml:space="preserve">Select </w:t>
+        </w:r>
+      </w:ins>
+      <w:ins w:id="30" w:author="Sanjay" w:date="2025-08-17T11:10:00Z">
+        <w:r>
+          <w:rPr>
+            <w:rFonts w:ascii="Inter" w:hAnsi="Inter"/>
+            <w:color w:val="000000"/>
+            <w:spacing w:val="-2"/>
+            <w:sz w:val="27"/>
+            <w:szCs w:val="27"/>
+          </w:rPr>
+          <w:t>a</w:t>
+        </w:r>
+      </w:ins>
+      <w:ins w:id="31" w:author="Sanjay" w:date="2025-08-17T11:09:00Z">
+        <w:r>
+          <w:rPr>
+            <w:rFonts w:ascii="Inter" w:hAnsi="Inter"/>
+            <w:color w:val="000000"/>
+            <w:spacing w:val="-2"/>
+            <w:sz w:val="27"/>
+            <w:szCs w:val="27"/>
+          </w:rPr>
+          <w:t>ge</w:t>
+        </w:r>
+      </w:ins>
+      <w:ins w:id="32" w:author="Sanjay" w:date="2025-08-17T11:10:00Z">
+        <w:r>
+          <w:rPr>
+            <w:rFonts w:ascii="Inter" w:hAnsi="Inter"/>
+            <w:color w:val="000000"/>
+            <w:spacing w:val="-2"/>
+            <w:sz w:val="27"/>
+            <w:szCs w:val="27"/>
+          </w:rPr>
+          <w:t xml:space="preserve">, </w:t>
+        </w:r>
+        <w:proofErr w:type="spellStart"/>
+        <w:r>
+          <w:rPr>
+            <w:rFonts w:ascii="Inter" w:hAnsi="Inter"/>
+            <w:color w:val="000000"/>
+            <w:spacing w:val="-2"/>
+            <w:sz w:val="27"/>
+            <w:szCs w:val="27"/>
+          </w:rPr>
+          <w:t>current_occupation</w:t>
+        </w:r>
+        <w:proofErr w:type="spellEnd"/>
+        <w:r>
+          <w:rPr>
+            <w:rFonts w:ascii="Inter" w:hAnsi="Inter"/>
+            <w:color w:val="000000"/>
+            <w:spacing w:val="-2"/>
+            <w:sz w:val="27"/>
+            <w:szCs w:val="27"/>
+          </w:rPr>
+          <w:t>, status, count</w:t>
+        </w:r>
+      </w:ins>
+      <w:ins w:id="33" w:author="Sanjay" w:date="2025-08-17T11:11:00Z">
+        <w:r>
+          <w:rPr>
+            <w:rFonts w:ascii="Inter" w:hAnsi="Inter"/>
+            <w:color w:val="000000"/>
+            <w:spacing w:val="-2"/>
+            <w:sz w:val="27"/>
+            <w:szCs w:val="27"/>
+          </w:rPr>
+          <w:t>(*)</w:t>
+        </w:r>
+      </w:ins>
+      <w:ins w:id="34" w:author="Sanjay" w:date="2025-08-17T11:10:00Z">
+        <w:r>
+          <w:rPr>
+            <w:rFonts w:ascii="Inter" w:hAnsi="Inter"/>
+            <w:color w:val="000000"/>
+            <w:spacing w:val="-2"/>
+            <w:sz w:val="27"/>
+            <w:szCs w:val="27"/>
+          </w:rPr>
+          <w:t xml:space="preserve"> group by </w:t>
+        </w:r>
+      </w:ins>
+      <w:ins w:id="35" w:author="Sanjay" w:date="2025-08-17T11:11:00Z">
+        <w:r>
+          <w:rPr>
+            <w:rFonts w:ascii="Inter" w:hAnsi="Inter"/>
+            <w:color w:val="000000"/>
+            <w:spacing w:val="-2"/>
+            <w:sz w:val="27"/>
+            <w:szCs w:val="27"/>
+          </w:rPr>
+          <w:t>&lt;&gt;.</w:t>
+        </w:r>
+      </w:ins>
+    </w:p>
+    <w:p>
+      <w:pPr>
+        <w:shd w:val="clear" w:color="auto" w:fill="FFFFFF"/>
+        <w:spacing w:before="180" w:after="180"/>
+        <w:ind w:firstLine="360"/>
+        <w:rPr>
+          <w:ins w:id="36" w:author="Sanjay" w:date="2025-08-17T11:13:00Z"/>
+          <w:rFonts w:ascii="Inter" w:hAnsi="Inter"/>
+          <w:color w:val="000000"/>
+          <w:spacing w:val="-2"/>
+          <w:sz w:val="27"/>
+          <w:szCs w:val="27"/>
+        </w:rPr>
+      </w:pPr>
+    </w:p>
+    <w:p>
+      <w:pPr>
+        <w:shd w:val="clear" w:color="auto" w:fill="FFFFFF"/>
+        <w:spacing w:before="180" w:after="180"/>
+        <w:ind w:firstLine="360"/>
+        <w:rPr>
+          <w:ins w:id="37" w:author="Sanjay" w:date="2025-08-17T11:13:00Z"/>
+          <w:rFonts w:ascii="Inter" w:hAnsi="Inter"/>
+          <w:color w:val="000000"/>
+          <w:spacing w:val="-2"/>
+          <w:sz w:val="27"/>
+          <w:szCs w:val="27"/>
+        </w:rPr>
+      </w:pPr>
+      <w:ins w:id="38" w:author="Sanjay" w:date="2025-08-17T11:13:00Z">
+        <w:r>
+          <w:rPr>
+            <w:rFonts w:ascii="Inter" w:hAnsi="Inter"/>
+            <w:color w:val="000000"/>
+            <w:spacing w:val="-2"/>
+            <w:sz w:val="27"/>
+            <w:szCs w:val="27"/>
+          </w:rPr>
+          <w:t>2.</w:t>
+        </w:r>
+      </w:ins>
+    </w:p>
+    <w:p>
+      <w:pPr>
+        <w:shd w:val="clear" w:color="auto" w:fill="FFFFFF"/>
+        <w:spacing w:before="180" w:after="180"/>
+        <w:ind w:firstLine="360"/>
+        <w:rPr>
+          <w:ins w:id="39" w:author="Sanjay" w:date="2025-08-17T11:12:00Z"/>
+          <w:rFonts w:ascii="Inter" w:hAnsi="Inter"/>
+          <w:color w:val="000000"/>
+          <w:spacing w:val="-2"/>
+          <w:sz w:val="27"/>
+          <w:szCs w:val="27"/>
+        </w:rPr>
+      </w:pPr>
+      <w:proofErr w:type="spellStart"/>
+      <w:ins w:id="40" w:author="Sanjay" w:date="2025-08-17T11:14:00Z">
+        <w:r>
+          <w:rPr>
+            <w:rFonts w:ascii="Inter" w:hAnsi="Inter"/>
+            <w:color w:val="000000"/>
+            <w:spacing w:val="-2"/>
+            <w:sz w:val="27"/>
+            <w:szCs w:val="27"/>
+          </w:rPr>
+          <w:t>time_spent_on_website</w:t>
+        </w:r>
+      </w:ins>
+      <w:proofErr w:type="spellEnd"/>
+    </w:p>
+    <w:p>
+      <w:pPr>
+        <w:shd w:val="clear" w:color="auto" w:fill="FFFFFF"/>
+        <w:spacing w:before="180" w:after="180"/>
+        <w:ind w:firstLine="360"/>
+        <w:rPr>
+          <w:ins w:id="41" w:author="Sanjay" w:date="2025-08-17T11:15:00Z"/>
+          <w:rFonts w:ascii="Inter" w:hAnsi="Inter"/>
+          <w:color w:val="000000"/>
+          <w:spacing w:val="-2"/>
+          <w:sz w:val="27"/>
+          <w:szCs w:val="27"/>
+        </w:rPr>
+      </w:pPr>
+      <w:ins w:id="42" w:author="Sanjay" w:date="2025-08-17T11:14:00Z">
+        <w:r>
+          <w:rPr>
+            <w:rFonts w:ascii="Inter" w:hAnsi="Inter"/>
+            <w:color w:val="000000"/>
+            <w:spacing w:val="-2"/>
+            <w:sz w:val="27"/>
+            <w:szCs w:val="27"/>
+          </w:rPr>
+          <w:t xml:space="preserve">Select </w:t>
+        </w:r>
+        <w:proofErr w:type="spellStart"/>
+        <w:r>
+          <w:rPr>
+            <w:rFonts w:ascii="Inter" w:hAnsi="Inter"/>
+            <w:color w:val="000000"/>
+            <w:spacing w:val="-2"/>
+            <w:sz w:val="27"/>
+            <w:szCs w:val="27"/>
+          </w:rPr>
+          <w:t>current_occupation</w:t>
+        </w:r>
+        <w:proofErr w:type="spellEnd"/>
+        <w:r>
+          <w:rPr>
+            <w:rFonts w:ascii="Inter" w:hAnsi="Inter"/>
+            <w:color w:val="000000"/>
+            <w:spacing w:val="-2"/>
+            <w:sz w:val="27"/>
+            <w:szCs w:val="27"/>
+          </w:rPr>
+          <w:t xml:space="preserve">, </w:t>
+        </w:r>
+      </w:ins>
+      <w:proofErr w:type="spellStart"/>
+      <w:ins w:id="43" w:author="Sanjay" w:date="2025-08-17T11:15:00Z">
+        <w:r>
+          <w:rPr>
+            <w:rFonts w:ascii="Inter" w:hAnsi="Inter"/>
+            <w:color w:val="000000"/>
+            <w:spacing w:val="-2"/>
+            <w:sz w:val="27"/>
+            <w:szCs w:val="27"/>
+          </w:rPr>
+          <w:t>time_spent_on_website</w:t>
+        </w:r>
+        <w:proofErr w:type="spellEnd"/>
+      </w:ins>
+    </w:p>
+    <w:p>
+      <w:pPr>
+        <w:shd w:val="clear" w:color="auto" w:fill="FFFFFF"/>
+        <w:spacing w:before="180" w:after="180"/>
+        <w:ind w:firstLine="360"/>
+        <w:rPr>
+          <w:ins w:id="44" w:author="Sanjay" w:date="2025-08-17T11:14:00Z"/>
+          <w:rFonts w:ascii="Inter" w:hAnsi="Inter"/>
+          <w:color w:val="000000"/>
+          <w:spacing w:val="-2"/>
+          <w:sz w:val="27"/>
+          <w:szCs w:val="27"/>
+        </w:rPr>
+      </w:pPr>
+      <w:ins w:id="45" w:author="Sanjay" w:date="2025-08-17T11:15:00Z">
+        <w:r>
+          <w:rPr>
+            <w:rFonts w:ascii="Inter" w:hAnsi="Inter"/>
+            <w:color w:val="000000"/>
+            <w:spacing w:val="-2"/>
+            <w:sz w:val="27"/>
+            <w:szCs w:val="27"/>
+          </w:rPr>
+          <w:t xml:space="preserve">, </w:t>
+        </w:r>
+      </w:ins>
+      <w:ins w:id="46" w:author="Sanjay" w:date="2025-08-17T11:14:00Z">
+        <w:r>
+          <w:rPr>
+            <w:rFonts w:ascii="Inter" w:hAnsi="Inter"/>
+            <w:color w:val="000000"/>
+            <w:spacing w:val="-2"/>
+            <w:sz w:val="27"/>
+            <w:szCs w:val="27"/>
+          </w:rPr>
+          <w:t>status, count(*) group by &lt;&gt;.</w:t>
+        </w:r>
+      </w:ins>
+    </w:p>
+    <w:p>
+      <w:pPr>
+        <w:shd w:val="clear" w:color="auto" w:fill="FFFFFF"/>
+        <w:spacing w:before="180" w:after="180"/>
+        <w:ind w:firstLine="360"/>
+        <w:rPr>
+          <w:ins w:id="47" w:author="Sanjay" w:date="2025-08-17T11:15:00Z"/>
+          <w:rFonts w:ascii="Inter" w:hAnsi="Inter"/>
+          <w:color w:val="000000"/>
+          <w:spacing w:val="-2"/>
+          <w:sz w:val="27"/>
+          <w:szCs w:val="27"/>
+        </w:rPr>
+      </w:pPr>
+    </w:p>
+    <w:p>
+      <w:pPr>
+        <w:shd w:val="clear" w:color="auto" w:fill="FFFFFF"/>
+        <w:spacing w:before="180" w:after="180"/>
+        <w:ind w:firstLine="360"/>
+        <w:rPr>
+          <w:ins w:id="48" w:author="Sanjay" w:date="2025-08-17T11:15:00Z"/>
+          <w:rFonts w:ascii="Inter" w:hAnsi="Inter"/>
+          <w:color w:val="000000"/>
+          <w:spacing w:val="-2"/>
+          <w:sz w:val="27"/>
+          <w:szCs w:val="27"/>
+        </w:rPr>
+      </w:pPr>
+      <w:ins w:id="49" w:author="Sanjay" w:date="2025-08-17T11:15:00Z">
+        <w:r>
+          <w:rPr>
+            <w:rFonts w:ascii="Inter" w:hAnsi="Inter"/>
+            <w:color w:val="000000"/>
+            <w:spacing w:val="-2"/>
+            <w:sz w:val="27"/>
+            <w:szCs w:val="27"/>
+          </w:rPr>
+          <w:t>3</w:t>
+        </w:r>
+        <w:r>
+          <w:rPr>
+            <w:rFonts w:ascii="Inter" w:hAnsi="Inter"/>
+            <w:color w:val="000000"/>
+            <w:spacing w:val="-2"/>
+            <w:sz w:val="27"/>
+            <w:szCs w:val="27"/>
+          </w:rPr>
+          <w:t>.</w:t>
+        </w:r>
+      </w:ins>
+    </w:p>
+    <w:p>
+      <w:pPr>
+        <w:shd w:val="clear" w:color="auto" w:fill="FFFFFF"/>
+        <w:spacing w:before="180" w:after="180"/>
+        <w:ind w:firstLine="360"/>
+        <w:rPr>
+          <w:ins w:id="50" w:author="Sanjay" w:date="2025-08-17T11:15:00Z"/>
+          <w:rFonts w:ascii="Inter" w:hAnsi="Inter"/>
+          <w:color w:val="000000"/>
+          <w:spacing w:val="-2"/>
+          <w:sz w:val="27"/>
+          <w:szCs w:val="27"/>
+        </w:rPr>
+      </w:pPr>
+      <w:proofErr w:type="spellStart"/>
+      <w:ins w:id="51" w:author="Sanjay" w:date="2025-08-17T11:15:00Z">
+        <w:r>
+          <w:rPr>
+            <w:rFonts w:ascii="Inter" w:hAnsi="Inter"/>
+            <w:color w:val="000000"/>
+            <w:spacing w:val="-2"/>
+            <w:sz w:val="27"/>
+            <w:szCs w:val="27"/>
+          </w:rPr>
+          <w:t>page_views_per_visit</w:t>
+        </w:r>
+        <w:proofErr w:type="spellEnd"/>
+      </w:ins>
+    </w:p>
+    <w:p>
+      <w:pPr>
+        <w:shd w:val="clear" w:color="auto" w:fill="FFFFFF"/>
+        <w:spacing w:before="180" w:after="180"/>
+        <w:ind w:firstLine="360"/>
+        <w:rPr>
+          <w:ins w:id="52" w:author="Sanjay" w:date="2025-08-17T11:15:00Z"/>
+          <w:rFonts w:ascii="Inter" w:hAnsi="Inter"/>
+          <w:color w:val="000000"/>
+          <w:spacing w:val="-2"/>
+          <w:sz w:val="27"/>
+          <w:szCs w:val="27"/>
+        </w:rPr>
+      </w:pPr>
+      <w:ins w:id="53" w:author="Sanjay" w:date="2025-08-17T11:15:00Z">
+        <w:r>
+          <w:rPr>
+            <w:rFonts w:ascii="Inter" w:hAnsi="Inter"/>
+            <w:color w:val="000000"/>
+            <w:spacing w:val="-2"/>
+            <w:sz w:val="27"/>
+            <w:szCs w:val="27"/>
+          </w:rPr>
+          <w:t xml:space="preserve">Select </w:t>
+        </w:r>
+        <w:proofErr w:type="spellStart"/>
+        <w:r>
+          <w:rPr>
+            <w:rFonts w:ascii="Inter" w:hAnsi="Inter"/>
+            <w:color w:val="000000"/>
+            <w:spacing w:val="-2"/>
+            <w:sz w:val="27"/>
+            <w:szCs w:val="27"/>
+          </w:rPr>
+          <w:t>current_occupation</w:t>
+        </w:r>
+        <w:proofErr w:type="spellEnd"/>
+        <w:r>
+          <w:rPr>
+            <w:rFonts w:ascii="Inter" w:hAnsi="Inter"/>
+            <w:color w:val="000000"/>
+            <w:spacing w:val="-2"/>
+            <w:sz w:val="27"/>
+            <w:szCs w:val="27"/>
+          </w:rPr>
+          <w:t xml:space="preserve">, </w:t>
+        </w:r>
+        <w:proofErr w:type="spellStart"/>
+        <w:r>
+          <w:rPr>
+            <w:rFonts w:ascii="Inter" w:hAnsi="Inter"/>
+            <w:color w:val="000000"/>
+            <w:spacing w:val="-2"/>
+            <w:sz w:val="27"/>
+            <w:szCs w:val="27"/>
+          </w:rPr>
+          <w:t>page_views_per_visit</w:t>
+        </w:r>
+        <w:proofErr w:type="spellEnd"/>
+      </w:ins>
+    </w:p>
+    <w:p>
+      <w:pPr>
+        <w:shd w:val="clear" w:color="auto" w:fill="FFFFFF"/>
+        <w:spacing w:before="180" w:after="180"/>
+        <w:ind w:firstLine="360"/>
+        <w:rPr>
+          <w:ins w:id="54" w:author="Sanjay" w:date="2025-08-17T11:16:00Z"/>
+          <w:rFonts w:ascii="Inter" w:hAnsi="Inter"/>
+          <w:color w:val="000000"/>
+          <w:spacing w:val="-2"/>
+          <w:sz w:val="27"/>
+          <w:szCs w:val="27"/>
+        </w:rPr>
+      </w:pPr>
+      <w:ins w:id="55" w:author="Sanjay" w:date="2025-08-17T11:15:00Z">
+        <w:r>
+          <w:rPr>
+            <w:rFonts w:ascii="Inter" w:hAnsi="Inter"/>
+            <w:color w:val="000000"/>
+            <w:spacing w:val="-2"/>
+            <w:sz w:val="27"/>
+            <w:szCs w:val="27"/>
+          </w:rPr>
+          <w:t>, status, count(*) group by &lt;&gt;.</w:t>
+        </w:r>
+      </w:ins>
+    </w:p>
+    <w:p>
+      <w:pPr>
+        <w:shd w:val="clear" w:color="auto" w:fill="FFFFFF"/>
+        <w:spacing w:before="180" w:after="180"/>
+        <w:ind w:firstLine="360"/>
+        <w:rPr>
+          <w:ins w:id="56" w:author="Sanjay" w:date="2025-08-17T11:16:00Z"/>
+          <w:rFonts w:ascii="Inter" w:hAnsi="Inter"/>
+          <w:color w:val="000000"/>
+          <w:spacing w:val="-2"/>
+          <w:sz w:val="27"/>
+          <w:szCs w:val="27"/>
+        </w:rPr>
+      </w:pPr>
+    </w:p>
+    <w:p>
+      <w:pPr>
+        <w:shd w:val="clear" w:color="auto" w:fill="FFFFFF"/>
+        <w:spacing w:before="180" w:after="180"/>
+        <w:ind w:firstLine="360"/>
+        <w:rPr>
+          <w:ins w:id="57" w:author="Sanjay" w:date="2025-08-17T11:15:00Z"/>
+          <w:rFonts w:ascii="Inter" w:hAnsi="Inter"/>
+          <w:color w:val="000000"/>
+          <w:spacing w:val="-2"/>
+          <w:sz w:val="27"/>
+          <w:szCs w:val="27"/>
+        </w:rPr>
+      </w:pPr>
+      <w:ins w:id="58" w:author="Sanjay" w:date="2025-08-17T11:16:00Z">
+        <w:r>
+          <w:rPr>
+            <w:rFonts w:ascii="Inter" w:hAnsi="Inter"/>
+            <w:color w:val="000000"/>
+            <w:spacing w:val="-2"/>
+            <w:sz w:val="27"/>
+            <w:szCs w:val="27"/>
+          </w:rPr>
+          <w:t>4. profile completed</w:t>
+        </w:r>
+      </w:ins>
+    </w:p>
+    <w:p>
+      <w:pPr>
+        <w:shd w:val="clear" w:color="auto" w:fill="FFFFFF"/>
+        <w:spacing w:before="180" w:after="180"/>
+        <w:ind w:firstLine="360"/>
+        <w:rPr>
+          <w:ins w:id="59" w:author="Sanjay" w:date="2025-08-17T11:14:00Z"/>
+          <w:rFonts w:ascii="Inter" w:hAnsi="Inter"/>
+          <w:color w:val="000000"/>
+          <w:spacing w:val="-2"/>
+          <w:sz w:val="27"/>
+          <w:szCs w:val="27"/>
+        </w:rPr>
+      </w:pPr>
+      <w:ins w:id="60" w:author="Sanjay" w:date="2025-08-17T11:16:00Z">
+        <w:r>
+          <w:rPr>
+            <w:rFonts w:ascii="Inter" w:hAnsi="Inter"/>
+            <w:color w:val="000000"/>
+            <w:spacing w:val="-2"/>
+            <w:sz w:val="27"/>
+            <w:szCs w:val="27"/>
+          </w:rPr>
+          <w:lastRenderedPageBreak/>
+          <w:t>&lt;to do&gt;</w:t>
+        </w:r>
+      </w:ins>
+    </w:p>
+    <w:p>
+      <w:pPr>
+        <w:shd w:val="clear" w:color="auto" w:fill="FFFFFF"/>
+        <w:spacing w:before="180" w:after="180"/>
+        <w:rPr>
+          <w:ins w:id="61" w:author="Sanjay" w:date="2025-08-17T11:04:00Z"/>
+          <w:rFonts w:ascii="Inter" w:hAnsi="Inter"/>
+          <w:color w:val="000000"/>
+          <w:spacing w:val="-2"/>
+          <w:sz w:val="27"/>
+          <w:szCs w:val="27"/>
+        </w:rPr>
+        <w:pPrChange w:id="62" w:author="Sanjay" w:date="2025-08-17T11:45:00Z">
+          <w:pPr>
+            <w:shd w:val="clear" w:color="auto" w:fill="FFFFFF"/>
+            <w:spacing w:before="180" w:after="180"/>
+            <w:ind w:firstLine="360"/>
+          </w:pPr>
+        </w:pPrChange>
+      </w:pPr>
+    </w:p>
+    <w:p>
+      <w:pPr>
+        <w:shd w:val="clear" w:color="auto" w:fill="FFFFFF"/>
+        <w:spacing w:before="180" w:after="180"/>
+        <w:ind w:firstLine="360"/>
+        <w:rPr>
+          <w:ins w:id="63" w:author="Sanjay" w:date="2025-08-17T11:04:00Z"/>
+          <w:rFonts w:ascii="Inter" w:hAnsi="Inter"/>
+          <w:color w:val="000000"/>
+          <w:spacing w:val="-2"/>
+          <w:sz w:val="27"/>
+          <w:szCs w:val="27"/>
+          <w:rPrChange w:id="64" w:author="Sanjay" w:date="2025-08-17T11:04:00Z">
+            <w:rPr>
+              <w:ins w:id="65" w:author="Sanjay" w:date="2025-08-17T11:04:00Z"/>
+            </w:rPr>
+          </w:rPrChange>
+        </w:rPr>
+        <w:pPrChange w:id="66" w:author="Sanjay" w:date="2025-08-17T11:04:00Z">
+          <w:pPr>
+            <w:pStyle w:val="ListParagraph"/>
+            <w:numPr>
+              <w:numId w:val="2"/>
+            </w:numPr>
+            <w:shd w:val="clear" w:color="auto" w:fill="FFFFFF"/>
+            <w:tabs>
+              <w:tab w:val="num" w:pos="720"/>
+            </w:tabs>
+            <w:spacing w:before="180" w:after="180"/>
+            <w:ind w:hanging="360"/>
+          </w:pPr>
+        </w:pPrChange>
+      </w:pPr>
+    </w:p>
+    <w:p>
+      <w:pPr>
+        <w:shd w:val="clear" w:color="auto" w:fill="FFFFFF"/>
+        <w:spacing w:before="180" w:after="180"/>
+        <w:ind w:left="360"/>
+        <w:rPr>
+          <w:ins w:id="67" w:author="Sanjay" w:date="2025-08-17T11:03:00Z"/>
+          <w:rFonts w:ascii="Inter" w:hAnsi="Inter"/>
+          <w:color w:val="000000"/>
+          <w:spacing w:val="-2"/>
+          <w:sz w:val="27"/>
+          <w:szCs w:val="27"/>
+        </w:rPr>
+      </w:pPr>
+    </w:p>
+    <w:p>
+      <w:pPr>
+        <w:pStyle w:val="ListParagraph"/>
+        <w:numPr>
+          <w:ilvl w:val="0"/>
+          <w:numId w:val="2"/>
+        </w:numPr>
+        <w:shd w:val="clear" w:color="auto" w:fill="FFFFFF"/>
+        <w:spacing w:before="180" w:after="180"/>
+        <w:rPr>
+          <w:ins w:id="68" w:author="Sanjay" w:date="2025-08-17T10:52:00Z"/>
+          <w:rFonts w:ascii="Inter" w:hAnsi="Inter"/>
+          <w:color w:val="000000"/>
+          <w:spacing w:val="-2"/>
+          <w:sz w:val="27"/>
+          <w:szCs w:val="27"/>
+          <w:rPrChange w:id="69" w:author="Sanjay" w:date="2025-08-17T11:03:00Z">
+            <w:rPr>
+              <w:ins w:id="70" w:author="Sanjay" w:date="2025-08-17T10:52:00Z"/>
+            </w:rPr>
+          </w:rPrChange>
+        </w:rPr>
+      </w:pPr>
+      <w:ins w:id="71" w:author="Sanjay" w:date="2025-08-17T10:52:00Z">
+        <w:r>
+          <w:rPr>
+            <w:rFonts w:ascii="Inter" w:hAnsi="Inter"/>
+            <w:color w:val="000000"/>
+            <w:spacing w:val="-2"/>
+            <w:sz w:val="27"/>
+            <w:szCs w:val="27"/>
+            <w:rPrChange w:id="72" w:author="Sanjay" w:date="2025-08-17T11:03:00Z">
+              <w:rPr/>
+            </w:rPrChange>
+          </w:rPr>
+          <w:t>age</w:t>
+        </w:r>
+      </w:ins>
+    </w:p>
+    <w:p>
+      <w:pPr>
+        <w:pStyle w:val="ListParagraph"/>
+        <w:numPr>
+          <w:ilvl w:val="0"/>
+          <w:numId w:val="2"/>
+        </w:numPr>
+        <w:shd w:val="clear" w:color="auto" w:fill="FFFFFF"/>
+        <w:spacing w:before="180" w:after="180"/>
+        <w:rPr>
+          <w:ins w:id="73" w:author="Sanjay" w:date="2025-08-17T10:52:00Z"/>
+          <w:rFonts w:ascii="Inter" w:hAnsi="Inter"/>
+          <w:color w:val="000000"/>
+          <w:spacing w:val="-2"/>
+          <w:sz w:val="27"/>
+          <w:szCs w:val="27"/>
+        </w:rPr>
+      </w:pPr>
+      <w:proofErr w:type="spellStart"/>
+      <w:ins w:id="74" w:author="Sanjay" w:date="2025-08-17T10:52:00Z">
+        <w:r>
+          <w:rPr>
+            <w:rFonts w:ascii="Inter" w:hAnsi="Inter"/>
+            <w:color w:val="000000"/>
+            <w:spacing w:val="-2"/>
+            <w:sz w:val="27"/>
+            <w:szCs w:val="27"/>
+          </w:rPr>
+          <w:t>current_occupation</w:t>
+        </w:r>
+        <w:proofErr w:type="spellEnd"/>
+      </w:ins>
+    </w:p>
+    <w:p>
+      <w:pPr>
+        <w:pStyle w:val="ListParagraph"/>
+        <w:numPr>
+          <w:ilvl w:val="0"/>
+          <w:numId w:val="2"/>
+        </w:numPr>
+        <w:shd w:val="clear" w:color="auto" w:fill="FFFFFF"/>
+        <w:spacing w:before="180" w:after="180"/>
+        <w:rPr>
+          <w:ins w:id="75" w:author="Sanjay" w:date="2025-08-17T10:52:00Z"/>
+          <w:rFonts w:ascii="Inter" w:hAnsi="Inter"/>
+          <w:color w:val="000000"/>
+          <w:spacing w:val="-2"/>
+          <w:sz w:val="27"/>
+          <w:szCs w:val="27"/>
+        </w:rPr>
+      </w:pPr>
+      <w:proofErr w:type="spellStart"/>
+      <w:ins w:id="76" w:author="Sanjay" w:date="2025-08-17T10:52:00Z">
+        <w:r>
+          <w:rPr>
+            <w:rFonts w:ascii="Inter" w:hAnsi="Inter"/>
+            <w:color w:val="000000"/>
+            <w:spacing w:val="-2"/>
+            <w:sz w:val="27"/>
+            <w:szCs w:val="27"/>
+          </w:rPr>
+          <w:t>first_interaction</w:t>
+        </w:r>
+        <w:proofErr w:type="spellEnd"/>
+      </w:ins>
+    </w:p>
+    <w:p>
+      <w:pPr>
+        <w:pStyle w:val="ListParagraph"/>
+        <w:numPr>
+          <w:ilvl w:val="0"/>
+          <w:numId w:val="2"/>
+        </w:numPr>
+        <w:shd w:val="clear" w:color="auto" w:fill="FFFFFF"/>
+        <w:spacing w:before="180" w:after="180"/>
+        <w:rPr>
+          <w:ins w:id="77" w:author="Sanjay" w:date="2025-08-17T10:52:00Z"/>
+          <w:rFonts w:ascii="Inter" w:hAnsi="Inter"/>
+          <w:color w:val="000000"/>
+          <w:spacing w:val="-2"/>
+          <w:sz w:val="27"/>
+          <w:szCs w:val="27"/>
+        </w:rPr>
+      </w:pPr>
+      <w:proofErr w:type="spellStart"/>
+      <w:ins w:id="78" w:author="Sanjay" w:date="2025-08-17T10:52:00Z">
+        <w:r>
+          <w:rPr>
+            <w:rFonts w:ascii="Inter" w:hAnsi="Inter"/>
+            <w:color w:val="000000"/>
+            <w:spacing w:val="-2"/>
+            <w:sz w:val="27"/>
+            <w:szCs w:val="27"/>
+          </w:rPr>
+          <w:t>profile_completed</w:t>
+        </w:r>
+        <w:proofErr w:type="spellEnd"/>
+      </w:ins>
+    </w:p>
+    <w:p>
+      <w:pPr>
+        <w:pStyle w:val="ListParagraph"/>
+        <w:numPr>
+          <w:ilvl w:val="0"/>
+          <w:numId w:val="2"/>
+        </w:numPr>
+        <w:shd w:val="clear" w:color="auto" w:fill="FFFFFF"/>
+        <w:spacing w:before="180" w:after="180"/>
+        <w:rPr>
+          <w:ins w:id="79" w:author="Sanjay" w:date="2025-08-17T10:52:00Z"/>
+          <w:rFonts w:ascii="Inter" w:hAnsi="Inter"/>
+          <w:color w:val="000000"/>
+          <w:spacing w:val="-2"/>
+          <w:sz w:val="27"/>
+          <w:szCs w:val="27"/>
+        </w:rPr>
+      </w:pPr>
+      <w:proofErr w:type="spellStart"/>
+      <w:ins w:id="80" w:author="Sanjay" w:date="2025-08-17T10:52:00Z">
+        <w:r>
+          <w:rPr>
+            <w:rFonts w:ascii="Inter" w:hAnsi="Inter"/>
+            <w:color w:val="000000"/>
+            <w:spacing w:val="-2"/>
+            <w:sz w:val="27"/>
+            <w:szCs w:val="27"/>
+          </w:rPr>
+          <w:t>website_visits</w:t>
+        </w:r>
+        <w:proofErr w:type="spellEnd"/>
+      </w:ins>
+    </w:p>
+    <w:p>
+      <w:pPr>
+        <w:pStyle w:val="ListParagraph"/>
+        <w:numPr>
+          <w:ilvl w:val="0"/>
+          <w:numId w:val="2"/>
+        </w:numPr>
+        <w:shd w:val="clear" w:color="auto" w:fill="FFFFFF"/>
+        <w:spacing w:before="180" w:after="180"/>
+        <w:rPr>
+          <w:ins w:id="81" w:author="Sanjay" w:date="2025-08-17T10:52:00Z"/>
+          <w:rFonts w:ascii="Inter" w:hAnsi="Inter"/>
+          <w:color w:val="000000"/>
+          <w:spacing w:val="-2"/>
+          <w:sz w:val="27"/>
+          <w:szCs w:val="27"/>
+        </w:rPr>
+      </w:pPr>
+      <w:proofErr w:type="spellStart"/>
+      <w:ins w:id="82" w:author="Sanjay" w:date="2025-08-17T10:52:00Z">
+        <w:r>
+          <w:rPr>
+            <w:rFonts w:ascii="Inter" w:hAnsi="Inter"/>
+            <w:color w:val="000000"/>
+            <w:spacing w:val="-2"/>
+            <w:sz w:val="27"/>
+            <w:szCs w:val="27"/>
+          </w:rPr>
+          <w:t>time_spent_on_website</w:t>
+        </w:r>
+        <w:proofErr w:type="spellEnd"/>
+      </w:ins>
+    </w:p>
+    <w:p>
+      <w:pPr>
+        <w:pStyle w:val="ListParagraph"/>
+        <w:numPr>
+          <w:ilvl w:val="0"/>
+          <w:numId w:val="2"/>
+        </w:numPr>
+        <w:shd w:val="clear" w:color="auto" w:fill="FFFFFF"/>
+        <w:spacing w:before="180" w:after="180"/>
+        <w:rPr>
+          <w:ins w:id="83" w:author="Sanjay" w:date="2025-08-17T10:52:00Z"/>
+          <w:rFonts w:ascii="Inter" w:hAnsi="Inter"/>
+          <w:color w:val="000000"/>
+          <w:spacing w:val="-2"/>
+          <w:sz w:val="27"/>
+          <w:szCs w:val="27"/>
+        </w:rPr>
+      </w:pPr>
+      <w:proofErr w:type="spellStart"/>
+      <w:ins w:id="84" w:author="Sanjay" w:date="2025-08-17T10:52:00Z">
+        <w:r>
+          <w:rPr>
+            <w:rFonts w:ascii="Inter" w:hAnsi="Inter"/>
+            <w:color w:val="000000"/>
+            <w:spacing w:val="-2"/>
+            <w:sz w:val="27"/>
+            <w:szCs w:val="27"/>
+          </w:rPr>
+          <w:t>page_views_per_visit</w:t>
+        </w:r>
+        <w:proofErr w:type="spellEnd"/>
+      </w:ins>
+    </w:p>
+    <w:p>
+      <w:pPr>
+        <w:pStyle w:val="ListParagraph"/>
+        <w:numPr>
+          <w:ilvl w:val="0"/>
+          <w:numId w:val="2"/>
+        </w:numPr>
+        <w:shd w:val="clear" w:color="auto" w:fill="FFFFFF"/>
+        <w:spacing w:before="180" w:after="180"/>
+        <w:rPr>
+          <w:ins w:id="85" w:author="Sanjay" w:date="2025-08-17T11:06:00Z"/>
+          <w:rFonts w:ascii="Inter" w:hAnsi="Inter"/>
+          <w:color w:val="000000"/>
+          <w:spacing w:val="-2"/>
+          <w:sz w:val="27"/>
+          <w:szCs w:val="27"/>
+        </w:rPr>
+      </w:pPr>
+      <w:ins w:id="86" w:author="Sanjay" w:date="2025-08-17T10:52:00Z">
+        <w:r>
+          <w:rPr>
+            <w:rFonts w:ascii="Inter" w:hAnsi="Inter"/>
+            <w:color w:val="000000"/>
+            <w:spacing w:val="-2"/>
+            <w:sz w:val="27"/>
+            <w:szCs w:val="27"/>
+          </w:rPr>
+          <w:t> </w:t>
+        </w:r>
+        <w:proofErr w:type="spellStart"/>
+        <w:r>
+          <w:rPr>
+            <w:rFonts w:ascii="Inter" w:hAnsi="Inter"/>
+            <w:color w:val="000000"/>
+            <w:spacing w:val="-2"/>
+            <w:sz w:val="27"/>
+            <w:szCs w:val="27"/>
+          </w:rPr>
+          <w:t>last_activity</w:t>
+        </w:r>
+      </w:ins>
+      <w:proofErr w:type="spellEnd"/>
+    </w:p>
+    <w:p>
+      <w:pPr>
+        <w:pStyle w:val="ListParagraph"/>
+        <w:numPr>
+          <w:ilvl w:val="0"/>
+          <w:numId w:val="2"/>
+        </w:numPr>
+        <w:shd w:val="clear" w:color="auto" w:fill="FFFFFF"/>
+        <w:spacing w:before="180" w:after="180"/>
+        <w:rPr>
+          <w:ins w:id="87" w:author="Sanjay" w:date="2025-08-17T10:52:00Z"/>
+          <w:rFonts w:ascii="Inter" w:hAnsi="Inter"/>
+          <w:color w:val="000000"/>
+          <w:spacing w:val="-2"/>
+          <w:sz w:val="27"/>
+          <w:szCs w:val="27"/>
+        </w:rPr>
+      </w:pPr>
+      <w:ins w:id="88" w:author="Sanjay" w:date="2025-08-17T11:06:00Z">
+        <w:r>
+          <w:rPr>
+            <w:rFonts w:ascii="Inter" w:hAnsi="Inter"/>
+            <w:color w:val="000000"/>
+            <w:spacing w:val="-2"/>
+            <w:sz w:val="27"/>
+            <w:szCs w:val="27"/>
+          </w:rPr>
+          <w:t>status</w:t>
+        </w:r>
+      </w:ins>
+    </w:p>
+    <w:p>
+      <w:pPr>
+        <w:shd w:val="clear" w:color="auto" w:fill="FFFFFF"/>
+        <w:spacing w:before="100" w:beforeAutospacing="1" w:after="100" w:afterAutospacing="1"/>
+        <w:rPr>
+          <w:ins w:id="89" w:author="Sanjay" w:date="2025-08-17T11:34:00Z"/>
+          <w:rFonts w:ascii="Roboto" w:hAnsi="Roboto"/>
+          <w:color w:val="1F1F1F"/>
+          <w:highlight w:val="yellow"/>
+          <w:rPrChange w:id="90" w:author="Sanjay" w:date="2025-08-17T12:21:00Z">
+            <w:rPr>
+              <w:ins w:id="91" w:author="Sanjay" w:date="2025-08-17T11:34:00Z"/>
+              <w:rFonts w:ascii="Roboto" w:hAnsi="Roboto"/>
+              <w:color w:val="1F1F1F"/>
+            </w:rPr>
+          </w:rPrChange>
+        </w:rPr>
+        <w:pPrChange w:id="92" w:author="Sanjay" w:date="2025-08-17T11:34:00Z">
+          <w:pPr>
+            <w:numPr>
+              <w:numId w:val="5"/>
+            </w:numPr>
+            <w:shd w:val="clear" w:color="auto" w:fill="FFFFFF"/>
+            <w:tabs>
+              <w:tab w:val="num" w:pos="720"/>
+            </w:tabs>
+            <w:spacing w:before="100" w:beforeAutospacing="1" w:after="100" w:afterAutospacing="1"/>
+            <w:ind w:left="720" w:hanging="360"/>
+          </w:pPr>
+        </w:pPrChange>
+      </w:pPr>
+      <w:ins w:id="93" w:author="Sanjay" w:date="2025-08-17T11:34:00Z">
+        <w:r>
+          <w:rPr>
+            <w:rFonts w:ascii="Roboto" w:hAnsi="Roboto"/>
+            <w:color w:val="1F1F1F"/>
+            <w:highlight w:val="yellow"/>
+            <w:rPrChange w:id="94" w:author="Sanjay" w:date="2025-08-17T12:21:00Z">
+              <w:rPr>
+                <w:rFonts w:ascii="Roboto" w:hAnsi="Roboto"/>
+                <w:color w:val="1F1F1F"/>
+              </w:rPr>
+            </w:rPrChange>
+          </w:rPr>
+          <w:t>The company's first impression on the customer must have an impact. Do the first channels of interaction have an impact on the lead status?</w:t>
+        </w:r>
+      </w:ins>
+    </w:p>
+    <w:p>
+      <w:pPr>
+        <w:shd w:val="clear" w:color="auto" w:fill="FFFFFF"/>
+        <w:spacing w:before="100" w:beforeAutospacing="1" w:after="100" w:afterAutospacing="1"/>
+        <w:rPr>
+          <w:ins w:id="95" w:author="Sanjay" w:date="2025-08-17T11:37:00Z"/>
+          <w:rFonts w:ascii="Inter" w:hAnsi="Inter"/>
+          <w:color w:val="000000"/>
+          <w:spacing w:val="-2"/>
+          <w:sz w:val="27"/>
+          <w:szCs w:val="27"/>
+          <w:highlight w:val="yellow"/>
+          <w:rPrChange w:id="96" w:author="Sanjay" w:date="2025-08-17T12:21:00Z">
+            <w:rPr>
+              <w:ins w:id="97" w:author="Sanjay" w:date="2025-08-17T11:37:00Z"/>
+              <w:rFonts w:ascii="Inter" w:hAnsi="Inter"/>
+              <w:color w:val="000000"/>
+              <w:spacing w:val="-6"/>
+              <w:sz w:val="27"/>
+              <w:szCs w:val="27"/>
+            </w:rPr>
+          </w:rPrChange>
+        </w:rPr>
+        <w:pPrChange w:id="98" w:author="Sanjay" w:date="2025-08-17T11:41:00Z">
+          <w:pPr>
+            <w:shd w:val="clear" w:color="auto" w:fill="FFFFFF"/>
+            <w:spacing w:before="360" w:after="360"/>
+            <w:outlineLvl w:val="2"/>
+          </w:pPr>
+        </w:pPrChange>
+      </w:pPr>
+      <w:ins w:id="99" w:author="Sanjay" w:date="2025-08-17T11:36:00Z">
+        <w:r>
+          <w:rPr>
+            <w:rFonts w:ascii="Inter" w:hAnsi="Inter"/>
+            <w:color w:val="000000"/>
+            <w:spacing w:val="-2"/>
+            <w:sz w:val="27"/>
+            <w:szCs w:val="27"/>
+            <w:highlight w:val="yellow"/>
+            <w:rPrChange w:id="100" w:author="Sanjay" w:date="2025-08-17T12:21:00Z">
+              <w:rPr>
+                <w:rFonts w:ascii="Inter" w:hAnsi="Inter"/>
+                <w:color w:val="000000"/>
+                <w:spacing w:val="-2"/>
+                <w:sz w:val="27"/>
+                <w:szCs w:val="27"/>
+              </w:rPr>
+            </w:rPrChange>
+          </w:rPr>
+          <w:t xml:space="preserve">Input: </w:t>
+        </w:r>
+      </w:ins>
+      <w:proofErr w:type="spellStart"/>
+      <w:ins w:id="101" w:author="Sanjay" w:date="2025-08-17T11:35:00Z">
+        <w:r>
+          <w:rPr>
+            <w:rFonts w:ascii="Inter" w:hAnsi="Inter"/>
+            <w:color w:val="000000"/>
+            <w:spacing w:val="-2"/>
+            <w:sz w:val="27"/>
+            <w:szCs w:val="27"/>
+            <w:highlight w:val="yellow"/>
+            <w:rPrChange w:id="102" w:author="Sanjay" w:date="2025-08-17T12:21:00Z">
+              <w:rPr>
+                <w:rFonts w:ascii="Inter" w:hAnsi="Inter"/>
+                <w:color w:val="000000"/>
+                <w:spacing w:val="-2"/>
+                <w:sz w:val="27"/>
+                <w:szCs w:val="27"/>
+              </w:rPr>
+            </w:rPrChange>
+          </w:rPr>
+          <w:t>first_interaction</w:t>
+        </w:r>
+        <w:proofErr w:type="spellEnd"/>
+        <w:r>
+          <w:rPr>
+            <w:rFonts w:ascii="Inter" w:hAnsi="Inter"/>
+            <w:color w:val="000000"/>
+            <w:spacing w:val="-2"/>
+            <w:sz w:val="27"/>
+            <w:szCs w:val="27"/>
+            <w:highlight w:val="yellow"/>
+            <w:rPrChange w:id="103" w:author="Sanjay" w:date="2025-08-17T12:21:00Z">
+              <w:rPr>
+                <w:rFonts w:ascii="Inter" w:hAnsi="Inter"/>
+                <w:color w:val="000000"/>
+                <w:spacing w:val="-2"/>
+                <w:sz w:val="27"/>
+                <w:szCs w:val="27"/>
+              </w:rPr>
+            </w:rPrChange>
+          </w:rPr>
+          <w:t xml:space="preserve">: Values include </w:t>
+        </w:r>
+      </w:ins>
+      <w:ins w:id="104" w:author="Sanjay" w:date="2025-08-17T11:37:00Z">
+        <w:r>
+          <w:rPr>
+            <w:rFonts w:ascii="Inter" w:hAnsi="Inter"/>
+            <w:color w:val="000000"/>
+            <w:spacing w:val="-2"/>
+            <w:sz w:val="27"/>
+            <w:szCs w:val="27"/>
+            <w:highlight w:val="yellow"/>
+            <w:rPrChange w:id="105" w:author="Sanjay" w:date="2025-08-17T12:21:00Z">
+              <w:rPr>
+                <w:rFonts w:ascii="Inter" w:hAnsi="Inter"/>
+                <w:color w:val="000000"/>
+                <w:spacing w:val="-2"/>
+                <w:sz w:val="27"/>
+                <w:szCs w:val="27"/>
+              </w:rPr>
+            </w:rPrChange>
+          </w:rPr>
+          <w:t>‘</w:t>
+        </w:r>
+      </w:ins>
+      <w:ins w:id="106" w:author="Sanjay" w:date="2025-08-17T11:35:00Z">
+        <w:r>
+          <w:rPr>
+            <w:rFonts w:ascii="Inter" w:hAnsi="Inter"/>
+            <w:color w:val="000000"/>
+            <w:spacing w:val="-2"/>
+            <w:sz w:val="27"/>
+            <w:szCs w:val="27"/>
+            <w:highlight w:val="yellow"/>
+            <w:rPrChange w:id="107" w:author="Sanjay" w:date="2025-08-17T12:21:00Z">
+              <w:rPr>
+                <w:rFonts w:ascii="Inter" w:hAnsi="Inter"/>
+                <w:color w:val="000000"/>
+                <w:spacing w:val="-2"/>
+                <w:sz w:val="27"/>
+                <w:szCs w:val="27"/>
+              </w:rPr>
+            </w:rPrChange>
+          </w:rPr>
+          <w:t>Website</w:t>
+        </w:r>
+      </w:ins>
+      <w:ins w:id="108" w:author="Sanjay" w:date="2025-08-17T11:37:00Z">
+        <w:r>
+          <w:rPr>
+            <w:rFonts w:ascii="Inter" w:hAnsi="Inter"/>
+            <w:color w:val="000000"/>
+            <w:spacing w:val="-2"/>
+            <w:sz w:val="27"/>
+            <w:szCs w:val="27"/>
+            <w:highlight w:val="yellow"/>
+            <w:rPrChange w:id="109" w:author="Sanjay" w:date="2025-08-17T12:21:00Z">
+              <w:rPr>
+                <w:rFonts w:ascii="Inter" w:hAnsi="Inter"/>
+                <w:color w:val="000000"/>
+                <w:spacing w:val="-2"/>
+                <w:sz w:val="27"/>
+                <w:szCs w:val="27"/>
+              </w:rPr>
+            </w:rPrChange>
+          </w:rPr>
+          <w:t>’</w:t>
+        </w:r>
+      </w:ins>
+      <w:ins w:id="110" w:author="Sanjay" w:date="2025-08-17T11:35:00Z">
+        <w:r>
+          <w:rPr>
+            <w:rFonts w:ascii="Inter" w:hAnsi="Inter"/>
+            <w:color w:val="000000"/>
+            <w:spacing w:val="-2"/>
+            <w:sz w:val="27"/>
+            <w:szCs w:val="27"/>
+            <w:highlight w:val="yellow"/>
+            <w:rPrChange w:id="111" w:author="Sanjay" w:date="2025-08-17T12:21:00Z">
+              <w:rPr>
+                <w:rFonts w:ascii="Inter" w:hAnsi="Inter"/>
+                <w:color w:val="000000"/>
+                <w:spacing w:val="-2"/>
+                <w:sz w:val="27"/>
+                <w:szCs w:val="27"/>
+              </w:rPr>
+            </w:rPrChange>
+          </w:rPr>
+          <w:t xml:space="preserve"> and </w:t>
+        </w:r>
+      </w:ins>
+      <w:ins w:id="112" w:author="Sanjay" w:date="2025-08-17T11:37:00Z">
+        <w:r>
+          <w:rPr>
+            <w:rFonts w:ascii="Inter" w:hAnsi="Inter"/>
+            <w:color w:val="000000"/>
+            <w:spacing w:val="-2"/>
+            <w:sz w:val="27"/>
+            <w:szCs w:val="27"/>
+            <w:highlight w:val="yellow"/>
+            <w:rPrChange w:id="113" w:author="Sanjay" w:date="2025-08-17T12:21:00Z">
+              <w:rPr>
+                <w:rFonts w:ascii="Inter" w:hAnsi="Inter"/>
+                <w:color w:val="000000"/>
+                <w:spacing w:val="-2"/>
+                <w:sz w:val="27"/>
+                <w:szCs w:val="27"/>
+              </w:rPr>
+            </w:rPrChange>
+          </w:rPr>
+          <w:t>‘</w:t>
+        </w:r>
+      </w:ins>
+      <w:ins w:id="114" w:author="Sanjay" w:date="2025-08-17T11:35:00Z">
+        <w:r>
+          <w:rPr>
+            <w:rFonts w:ascii="Inter" w:hAnsi="Inter"/>
+            <w:color w:val="000000"/>
+            <w:spacing w:val="-2"/>
+            <w:sz w:val="27"/>
+            <w:szCs w:val="27"/>
+            <w:highlight w:val="yellow"/>
+            <w:rPrChange w:id="115" w:author="Sanjay" w:date="2025-08-17T12:21:00Z">
+              <w:rPr>
+                <w:rFonts w:ascii="Inter" w:hAnsi="Inter"/>
+                <w:color w:val="000000"/>
+                <w:spacing w:val="-2"/>
+                <w:sz w:val="27"/>
+                <w:szCs w:val="27"/>
+              </w:rPr>
+            </w:rPrChange>
+          </w:rPr>
+          <w:t>Mobile App</w:t>
+        </w:r>
+      </w:ins>
+      <w:ins w:id="116" w:author="Sanjay" w:date="2025-08-17T11:37:00Z">
+        <w:r>
+          <w:rPr>
+            <w:rFonts w:ascii="Inter" w:hAnsi="Inter"/>
+            <w:color w:val="000000"/>
+            <w:spacing w:val="-2"/>
+            <w:sz w:val="27"/>
+            <w:szCs w:val="27"/>
+            <w:highlight w:val="yellow"/>
+            <w:rPrChange w:id="117" w:author="Sanjay" w:date="2025-08-17T12:21:00Z">
+              <w:rPr>
+                <w:rFonts w:ascii="Inter" w:hAnsi="Inter"/>
+                <w:color w:val="000000"/>
+                <w:spacing w:val="-2"/>
+                <w:sz w:val="27"/>
+                <w:szCs w:val="27"/>
+              </w:rPr>
+            </w:rPrChange>
+          </w:rPr>
+          <w:t>’</w:t>
+        </w:r>
+      </w:ins>
+    </w:p>
+    <w:p>
+      <w:pPr>
+        <w:shd w:val="clear" w:color="auto" w:fill="FFFFFF"/>
+        <w:tabs>
+          <w:tab w:val="left" w:pos="2780"/>
+        </w:tabs>
         <w:spacing w:before="360" w:after="360"/>
         <w:outlineLvl w:val="2"/>
         <w:rPr>
-          <w:rFonts w:ascii="Inter" w:eastAsia="Times New Roman" w:hAnsi="Inter" w:cs="Times New Roman"/>
+          <w:ins w:id="118" w:author="Sanjay" w:date="2025-08-17T11:41:00Z"/>
+          <w:rFonts w:ascii="Inter" w:hAnsi="Inter"/>
           <w:color w:val="000000"/>
           <w:spacing w:val="-6"/>
-          <w:kern w:val="0"/>
-          <w:sz w:val="27"/>
-          <w:szCs w:val="27"/>
-          <w:lang w:eastAsia="en-GB" w:bidi="hi-IN"/>
-          <w14:ligatures w14:val="none"/>
-        </w:rPr>
-      </w:pPr>
-      <w:r>
-        <w:rPr>
-          <w:rFonts w:ascii="Inter" w:eastAsia="Times New Roman" w:hAnsi="Inter" w:cs="Times New Roman"/>
+          <w:sz w:val="27"/>
+          <w:szCs w:val="27"/>
+          <w:highlight w:val="yellow"/>
+          <w:rPrChange w:id="119" w:author="Sanjay" w:date="2025-08-17T12:21:00Z">
+            <w:rPr>
+              <w:ins w:id="120" w:author="Sanjay" w:date="2025-08-17T11:41:00Z"/>
+              <w:rFonts w:ascii="Inter" w:hAnsi="Inter"/>
+              <w:color w:val="000000"/>
+              <w:spacing w:val="-6"/>
+              <w:sz w:val="27"/>
+              <w:szCs w:val="27"/>
+            </w:rPr>
+          </w:rPrChange>
+        </w:rPr>
+        <w:pPrChange w:id="121" w:author="Sanjay" w:date="2025-08-17T12:00:00Z">
+          <w:pPr>
+            <w:shd w:val="clear" w:color="auto" w:fill="FFFFFF"/>
+            <w:spacing w:before="360" w:after="360"/>
+            <w:outlineLvl w:val="2"/>
+          </w:pPr>
+        </w:pPrChange>
+      </w:pPr>
+      <w:proofErr w:type="spellStart"/>
+      <w:ins w:id="122" w:author="Sanjay" w:date="2025-08-17T12:01:00Z">
+        <w:r>
+          <w:rPr>
+            <w:rFonts w:ascii="Inter" w:hAnsi="Inter"/>
+            <w:color w:val="000000"/>
+            <w:spacing w:val="-6"/>
+            <w:sz w:val="27"/>
+            <w:szCs w:val="27"/>
+            <w:highlight w:val="yellow"/>
+            <w:rPrChange w:id="123" w:author="Sanjay" w:date="2025-08-17T12:21:00Z">
+              <w:rPr>
+                <w:rFonts w:ascii="Inter" w:hAnsi="Inter"/>
+                <w:color w:val="000000"/>
+                <w:spacing w:val="-6"/>
+                <w:sz w:val="27"/>
+                <w:szCs w:val="27"/>
+              </w:rPr>
+            </w:rPrChange>
+          </w:rPr>
+          <w:t>pd.groupby</w:t>
+        </w:r>
+        <w:proofErr w:type="spellEnd"/>
+        <w:r>
+          <w:rPr>
+            <w:rFonts w:ascii="Inter" w:hAnsi="Inter"/>
+            <w:color w:val="000000"/>
+            <w:spacing w:val="-6"/>
+            <w:sz w:val="27"/>
+            <w:szCs w:val="27"/>
+            <w:highlight w:val="yellow"/>
+            <w:rPrChange w:id="124" w:author="Sanjay" w:date="2025-08-17T12:21:00Z">
+              <w:rPr>
+                <w:rFonts w:ascii="Inter" w:hAnsi="Inter"/>
+                <w:color w:val="000000"/>
+                <w:spacing w:val="-6"/>
+                <w:sz w:val="27"/>
+                <w:szCs w:val="27"/>
+              </w:rPr>
+            </w:rPrChange>
+          </w:rPr>
+          <w:t>(</w:t>
+        </w:r>
+        <w:r>
+          <w:rPr>
+            <w:rFonts w:ascii="Inter" w:hAnsi="Inter"/>
+            <w:color w:val="000000"/>
+            <w:spacing w:val="-6"/>
+            <w:sz w:val="27"/>
+            <w:szCs w:val="27"/>
+            <w:highlight w:val="yellow"/>
+            <w:rPrChange w:id="125" w:author="Sanjay" w:date="2025-08-17T12:21:00Z">
+              <w:rPr>
+                <w:rFonts w:ascii="Inter" w:hAnsi="Inter"/>
+                <w:color w:val="000000"/>
+                <w:spacing w:val="-6"/>
+                <w:sz w:val="27"/>
+                <w:szCs w:val="27"/>
+              </w:rPr>
+            </w:rPrChange>
+          </w:rPr>
+          <w:t>[‘</w:t>
+        </w:r>
+        <w:proofErr w:type="spellStart"/>
+        <w:r>
+          <w:rPr>
+            <w:rFonts w:ascii="Inter" w:hAnsi="Inter"/>
+            <w:color w:val="000000"/>
+            <w:spacing w:val="-6"/>
+            <w:sz w:val="27"/>
+            <w:szCs w:val="27"/>
+            <w:highlight w:val="yellow"/>
+            <w:rPrChange w:id="126" w:author="Sanjay" w:date="2025-08-17T12:21:00Z">
+              <w:rPr>
+                <w:rFonts w:ascii="Inter" w:hAnsi="Inter"/>
+                <w:color w:val="000000"/>
+                <w:spacing w:val="-6"/>
+                <w:sz w:val="27"/>
+                <w:szCs w:val="27"/>
+              </w:rPr>
+            </w:rPrChange>
+          </w:rPr>
+          <w:t>first_interaction</w:t>
+        </w:r>
+        <w:proofErr w:type="spellEnd"/>
+        <w:r>
+          <w:rPr>
+            <w:rFonts w:ascii="Inter" w:hAnsi="Inter"/>
+            <w:color w:val="000000"/>
+            <w:spacing w:val="-6"/>
+            <w:sz w:val="27"/>
+            <w:szCs w:val="27"/>
+            <w:highlight w:val="yellow"/>
+            <w:rPrChange w:id="127" w:author="Sanjay" w:date="2025-08-17T12:21:00Z">
+              <w:rPr>
+                <w:rFonts w:ascii="Inter" w:hAnsi="Inter"/>
+                <w:color w:val="000000"/>
+                <w:spacing w:val="-6"/>
+                <w:sz w:val="27"/>
+                <w:szCs w:val="27"/>
+              </w:rPr>
+            </w:rPrChange>
+          </w:rPr>
+          <w:t>’])</w:t>
+        </w:r>
+      </w:ins>
+    </w:p>
+    <w:p>
+      <w:pPr>
+        <w:shd w:val="clear" w:color="auto" w:fill="FFFFFF"/>
+        <w:spacing w:before="360" w:after="360"/>
+        <w:outlineLvl w:val="2"/>
+        <w:rPr>
+          <w:ins w:id="128" w:author="Sanjay" w:date="2025-08-17T11:44:00Z"/>
+          <w:rFonts w:ascii="Inter" w:hAnsi="Inter"/>
+          <w:color w:val="000000"/>
+          <w:spacing w:val="-6"/>
+          <w:sz w:val="27"/>
+          <w:szCs w:val="27"/>
+        </w:rPr>
+      </w:pPr>
+      <w:proofErr w:type="spellStart"/>
+      <w:ins w:id="129" w:author="Sanjay" w:date="2025-08-17T11:37:00Z">
+        <w:r>
+          <w:rPr>
+            <w:rFonts w:ascii="Inter" w:hAnsi="Inter"/>
+            <w:color w:val="000000"/>
+            <w:spacing w:val="-6"/>
+            <w:sz w:val="27"/>
+            <w:szCs w:val="27"/>
+            <w:highlight w:val="yellow"/>
+            <w:rPrChange w:id="130" w:author="Sanjay" w:date="2025-08-17T12:21:00Z">
+              <w:rPr>
+                <w:rFonts w:ascii="Inter" w:hAnsi="Inter"/>
+                <w:b/>
+                <w:bCs/>
+                <w:color w:val="000000"/>
+                <w:spacing w:val="-6"/>
+                <w:sz w:val="27"/>
+                <w:szCs w:val="27"/>
+              </w:rPr>
+            </w:rPrChange>
+          </w:rPr>
+          <w:t>current_occupation</w:t>
+        </w:r>
+      </w:ins>
+      <w:proofErr w:type="spellEnd"/>
+      <w:ins w:id="131" w:author="Sanjay" w:date="2025-08-17T11:42:00Z">
+        <w:r>
+          <w:rPr>
+            <w:rFonts w:ascii="Inter" w:hAnsi="Inter"/>
+            <w:color w:val="000000"/>
+            <w:spacing w:val="-6"/>
+            <w:sz w:val="27"/>
+            <w:szCs w:val="27"/>
+            <w:highlight w:val="yellow"/>
+            <w:rPrChange w:id="132" w:author="Sanjay" w:date="2025-08-17T12:21:00Z">
+              <w:rPr>
+                <w:rFonts w:ascii="Inter" w:hAnsi="Inter"/>
+                <w:color w:val="000000"/>
+                <w:spacing w:val="-6"/>
+                <w:sz w:val="27"/>
+                <w:szCs w:val="27"/>
+              </w:rPr>
+            </w:rPrChange>
+          </w:rPr>
+          <w:t xml:space="preserve"> aggregated</w:t>
+        </w:r>
+      </w:ins>
+    </w:p>
+    <w:p>
+      <w:pPr>
+        <w:shd w:val="clear" w:color="auto" w:fill="FFFFFF"/>
+        <w:spacing w:before="360" w:after="360"/>
+        <w:outlineLvl w:val="2"/>
+        <w:rPr>
+          <w:ins w:id="133" w:author="Sanjay" w:date="2025-08-17T11:44:00Z"/>
+          <w:rFonts w:ascii="Inter" w:hAnsi="Inter"/>
+          <w:color w:val="000000"/>
+          <w:spacing w:val="-6"/>
+          <w:sz w:val="27"/>
+          <w:szCs w:val="27"/>
+        </w:rPr>
+      </w:pPr>
+    </w:p>
+    <w:p>
+      <w:pPr>
+        <w:shd w:val="clear" w:color="auto" w:fill="FFFFFF"/>
+        <w:spacing w:before="100" w:beforeAutospacing="1" w:after="100" w:afterAutospacing="1"/>
+        <w:rPr>
+          <w:ins w:id="134" w:author="Sanjay" w:date="2025-08-17T11:44:00Z"/>
+          <w:rFonts w:ascii="Roboto" w:hAnsi="Roboto"/>
+          <w:color w:val="1F1F1F"/>
+        </w:rPr>
+      </w:pPr>
+      <w:ins w:id="135" w:author="Sanjay" w:date="2025-08-17T11:44:00Z">
+        <w:r>
+          <w:rPr>
+            <w:rFonts w:ascii="Roboto" w:hAnsi="Roboto"/>
+            <w:color w:val="1F1F1F"/>
+          </w:rPr>
+          <w:t>The company gets leads from various channels such as print media, digital media, referrals, etc. Which of these channels have the highest lead conversion rate?</w:t>
+        </w:r>
+      </w:ins>
+    </w:p>
+    <w:p>
+      <w:pPr>
+        <w:shd w:val="clear" w:color="auto" w:fill="FFFFFF"/>
+        <w:spacing w:before="100" w:beforeAutospacing="1" w:after="100" w:afterAutospacing="1"/>
+        <w:rPr>
+          <w:ins w:id="136" w:author="Sanjay" w:date="2025-08-17T11:44:00Z"/>
+          <w:rFonts w:ascii="Roboto" w:hAnsi="Roboto"/>
+          <w:color w:val="1F1F1F"/>
+        </w:rPr>
+        <w:pPrChange w:id="137" w:author="Sanjay" w:date="2025-08-17T11:44:00Z">
+          <w:pPr>
+            <w:numPr>
+              <w:numId w:val="6"/>
+            </w:numPr>
+            <w:shd w:val="clear" w:color="auto" w:fill="FFFFFF"/>
+            <w:tabs>
+              <w:tab w:val="num" w:pos="720"/>
+            </w:tabs>
+            <w:spacing w:before="100" w:beforeAutospacing="1" w:after="100" w:afterAutospacing="1"/>
+            <w:ind w:left="720" w:hanging="360"/>
+          </w:pPr>
+        </w:pPrChange>
+      </w:pPr>
+      <w:ins w:id="138" w:author="Sanjay" w:date="2025-08-17T11:44:00Z">
+        <w:r>
+          <w:rPr>
+            <w:rFonts w:ascii="Roboto" w:hAnsi="Roboto"/>
+            <w:color w:val="1F1F1F"/>
+          </w:rPr>
+          <w:t>??</w:t>
+        </w:r>
+      </w:ins>
+    </w:p>
+    <w:p>
+      <w:pPr>
+        <w:shd w:val="clear" w:color="auto" w:fill="FFFFFF"/>
+        <w:spacing w:before="100" w:beforeAutospacing="1" w:after="100" w:afterAutospacing="1"/>
+        <w:rPr>
+          <w:ins w:id="139" w:author="Sanjay" w:date="2025-08-17T11:44:00Z"/>
+          <w:rFonts w:ascii="Roboto" w:hAnsi="Roboto"/>
+          <w:color w:val="1F1F1F"/>
+        </w:rPr>
+      </w:pPr>
+      <w:ins w:id="140" w:author="Sanjay" w:date="2025-08-17T11:44:00Z">
+        <w:r>
+          <w:rPr>
+            <w:rFonts w:ascii="Roboto" w:hAnsi="Roboto"/>
+            <w:color w:val="1F1F1F"/>
+          </w:rPr>
+          <w:t xml:space="preserve">People browsing the website or mobile application are generally required to create a profile by sharing their personal data before they can access additional </w:t>
+        </w:r>
+        <w:proofErr w:type="spellStart"/>
+        <w:r>
+          <w:rPr>
+            <w:rFonts w:ascii="Roboto" w:hAnsi="Roboto"/>
+            <w:color w:val="1F1F1F"/>
+          </w:rPr>
+          <w:t>information.Does</w:t>
+        </w:r>
+        <w:proofErr w:type="spellEnd"/>
+        <w:r>
+          <w:rPr>
+            <w:rFonts w:ascii="Roboto" w:hAnsi="Roboto"/>
+            <w:color w:val="1F1F1F"/>
+          </w:rPr>
+          <w:t xml:space="preserve"> having more details about a prospect increase the chances of conversion?</w:t>
+        </w:r>
+      </w:ins>
+    </w:p>
+    <w:p>
+      <w:pPr>
+        <w:shd w:val="clear" w:color="auto" w:fill="FFFFFF"/>
+        <w:spacing w:before="100" w:beforeAutospacing="1" w:after="100" w:afterAutospacing="1"/>
+        <w:rPr>
+          <w:ins w:id="141" w:author="Sanjay" w:date="2025-08-17T11:44:00Z"/>
+          <w:rFonts w:ascii="Roboto" w:hAnsi="Roboto"/>
+          <w:color w:val="1F1F1F"/>
+        </w:rPr>
+      </w:pPr>
+    </w:p>
+    <w:p>
+      <w:pPr>
+        <w:shd w:val="clear" w:color="auto" w:fill="FFFFFF"/>
+        <w:spacing w:before="100" w:beforeAutospacing="1" w:after="100" w:afterAutospacing="1"/>
+        <w:rPr>
+          <w:ins w:id="142" w:author="Sanjay" w:date="2025-08-17T11:44:00Z"/>
+          <w:rFonts w:ascii="Roboto" w:hAnsi="Roboto"/>
+          <w:color w:val="1F1F1F"/>
+        </w:rPr>
+        <w:pPrChange w:id="143" w:author="Sanjay" w:date="2025-08-17T11:44:00Z">
+          <w:pPr>
+            <w:numPr>
+              <w:numId w:val="6"/>
+            </w:numPr>
+            <w:shd w:val="clear" w:color="auto" w:fill="FFFFFF"/>
+            <w:tabs>
+              <w:tab w:val="num" w:pos="720"/>
+            </w:tabs>
+            <w:spacing w:before="100" w:beforeAutospacing="1" w:after="100" w:afterAutospacing="1"/>
+            <w:ind w:left="720" w:hanging="360"/>
+          </w:pPr>
+        </w:pPrChange>
+      </w:pPr>
+      <w:ins w:id="144" w:author="Sanjay" w:date="2025-08-17T11:44:00Z">
+        <w:r>
+          <w:rPr>
+            <w:rFonts w:ascii="Roboto" w:hAnsi="Roboto"/>
+            <w:color w:val="1F1F1F"/>
+          </w:rPr>
+          <w:t>??</w:t>
+        </w:r>
+      </w:ins>
+    </w:p>
+    <w:p>
+      <w:pPr>
+        <w:shd w:val="clear" w:color="auto" w:fill="FFFFFF"/>
+        <w:spacing w:before="360" w:after="360"/>
+        <w:outlineLvl w:val="2"/>
+        <w:rPr>
+          <w:ins w:id="145" w:author="Sanjay" w:date="2025-08-17T11:02:00Z"/>
+          <w:rFonts w:ascii="Inter" w:hAnsi="Inter"/>
+          <w:color w:val="000000"/>
+          <w:spacing w:val="-6"/>
+          <w:sz w:val="27"/>
+          <w:szCs w:val="27"/>
+          <w:rPrChange w:id="146" w:author="Sanjay" w:date="2025-08-17T11:37:00Z">
+            <w:rPr>
+              <w:ins w:id="147" w:author="Sanjay" w:date="2025-08-17T11:02:00Z"/>
+              <w:rFonts w:ascii="Inter" w:hAnsi="Inter"/>
+              <w:b/>
+              <w:bCs/>
+              <w:color w:val="000000"/>
+              <w:spacing w:val="-6"/>
+              <w:sz w:val="27"/>
+              <w:szCs w:val="27"/>
+            </w:rPr>
+          </w:rPrChange>
+        </w:rPr>
+      </w:pPr>
+    </w:p>
+    <w:p>
+      <w:pPr>
+        <w:shd w:val="clear" w:color="auto" w:fill="FFFFFF"/>
+        <w:spacing w:before="360" w:after="360"/>
+        <w:outlineLvl w:val="2"/>
+        <w:rPr>
+          <w:ins w:id="148" w:author="Sanjay" w:date="2025-08-17T10:52:00Z"/>
+          <w:rFonts w:ascii="Inter" w:hAnsi="Inter"/>
           <w:b/>
           <w:bCs/>
           <w:color w:val="000000"/>
           <w:spacing w:val="-6"/>
-          <w:kern w:val="0"/>
-          <w:sz w:val="27"/>
-          <w:szCs w:val="27"/>
-          <w:lang w:eastAsia="en-GB" w:bidi="hi-IN"/>
-          <w14:ligatures w14:val="none"/>
-        </w:rPr>
-        <w:lastRenderedPageBreak/>
+          <w:sz w:val="27"/>
+          <w:szCs w:val="27"/>
+        </w:rPr>
+      </w:pPr>
+    </w:p>
+    <w:p>
+      <w:pPr>
+        <w:shd w:val="clear" w:color="auto" w:fill="FFFFFF"/>
+        <w:spacing w:before="360" w:after="360"/>
+        <w:outlineLvl w:val="2"/>
+        <w:rPr>
+          <w:ins w:id="149" w:author="Sanjay" w:date="2025-08-18T10:53:00Z"/>
+          <w:rFonts w:ascii="Inter" w:hAnsi="Inter"/>
+          <w:b/>
+          <w:bCs/>
+          <w:color w:val="000000"/>
+          <w:spacing w:val="-6"/>
+          <w:sz w:val="27"/>
+          <w:szCs w:val="27"/>
+        </w:rPr>
+      </w:pPr>
+      <w:ins w:id="150" w:author="Sanjay" w:date="2025-08-18T10:52:00Z">
+        <w:r>
+          <w:rPr>
+            <w:rFonts w:ascii="Inter" w:hAnsi="Inter"/>
+            <w:b/>
+            <w:bCs/>
+            <w:color w:val="000000"/>
+            <w:spacing w:val="-6"/>
+            <w:sz w:val="27"/>
+            <w:szCs w:val="27"/>
+          </w:rPr>
+          <w:lastRenderedPageBreak/>
+          <w:drawing>
+            <wp:inline distT="0" distB="0" distL="0" distR="0" wp14:anchorId="4EA1FFC9" wp14:editId="373537F3">
+              <wp:extent cx="5731510" cy="1569720"/>
+              <wp:effectExtent l="0" t="0" r="0" b="5080"/>
+              <wp:docPr id="1448452596" name="Picture 1"/>
+              <wp:cNvGraphicFramePr>
+                <a:graphicFrameLocks xmlns:a="http://schemas.openxmlformats.org/drawingml/2006/main" noChangeAspect="1"/>
+              </wp:cNvGraphicFramePr>
+              <a:graphic xmlns:a="http://schemas.openxmlformats.org/drawingml/2006/main">
+                <a:graphicData uri="http://schemas.openxmlformats.org/drawingml/2006/picture">
+                  <pic:pic xmlns:pic="http://schemas.openxmlformats.org/drawingml/2006/picture">
+                    <pic:nvPicPr>
+                      <pic:cNvPr id="1448452596" name=""/>
+                      <pic:cNvPicPr/>
+                    </pic:nvPicPr>
+                    <pic:blipFill>
+                      <a:blip r:embed="rId6"/>
+                      <a:stretch>
+                        <a:fillRect/>
+                      </a:stretch>
+                    </pic:blipFill>
+                    <pic:spPr>
+                      <a:xfrm>
+                        <a:off x="0" y="0"/>
+                        <a:ext cx="5731510" cy="1569720"/>
+                      </a:xfrm>
+                      <a:prstGeom prst="rect">
+                        <a:avLst/>
+                      </a:prstGeom>
+                    </pic:spPr>
+                  </pic:pic>
+                </a:graphicData>
+              </a:graphic>
+            </wp:inline>
+          </w:drawing>
+        </w:r>
+      </w:ins>
+    </w:p>
+    <w:p>
+      <w:pPr>
+        <w:shd w:val="clear" w:color="auto" w:fill="FFFFFF"/>
+        <w:spacing w:before="360" w:after="360"/>
+        <w:outlineLvl w:val="2"/>
+        <w:rPr>
+          <w:ins w:id="151" w:author="Sanjay" w:date="2025-08-18T10:53:00Z"/>
+          <w:rFonts w:ascii="Inter" w:hAnsi="Inter"/>
+          <w:b/>
+          <w:bCs/>
+          <w:color w:val="000000"/>
+          <w:spacing w:val="-6"/>
+          <w:sz w:val="27"/>
+          <w:szCs w:val="27"/>
+        </w:rPr>
+      </w:pPr>
+    </w:p>
+    <w:p>
+      <w:pPr>
+        <w:shd w:val="clear" w:color="auto" w:fill="FFFFFF"/>
+        <w:spacing w:before="360" w:after="360"/>
+        <w:outlineLvl w:val="2"/>
+        <w:rPr>
+          <w:ins w:id="152" w:author="Sanjay" w:date="2025-08-18T10:53:00Z"/>
+          <w:rFonts w:ascii="Inter" w:hAnsi="Inter"/>
+          <w:b/>
+          <w:bCs/>
+          <w:color w:val="000000"/>
+          <w:spacing w:val="-6"/>
+          <w:sz w:val="27"/>
+          <w:szCs w:val="27"/>
+        </w:rPr>
+      </w:pPr>
+      <w:ins w:id="153" w:author="Sanjay" w:date="2025-08-18T10:53:00Z">
+        <w:r>
+          <w:rPr>
+            <w:rFonts w:ascii="Inter" w:hAnsi="Inter"/>
+            <w:b/>
+            <w:bCs/>
+            <w:color w:val="000000"/>
+            <w:spacing w:val="-6"/>
+            <w:sz w:val="27"/>
+            <w:szCs w:val="27"/>
+          </w:rPr>
+          <w:drawing>
+            <wp:inline distT="0" distB="0" distL="0" distR="0" wp14:anchorId="421C17CC" wp14:editId="5301EE46">
+              <wp:extent cx="5731510" cy="3464560"/>
+              <wp:effectExtent l="0" t="0" r="0" b="2540"/>
+              <wp:docPr id="1638449936" name="Picture 1"/>
+              <wp:cNvGraphicFramePr>
+                <a:graphicFrameLocks xmlns:a="http://schemas.openxmlformats.org/drawingml/2006/main" noChangeAspect="1"/>
+              </wp:cNvGraphicFramePr>
+              <a:graphic xmlns:a="http://schemas.openxmlformats.org/drawingml/2006/main">
+                <a:graphicData uri="http://schemas.openxmlformats.org/drawingml/2006/picture">
+                  <pic:pic xmlns:pic="http://schemas.openxmlformats.org/drawingml/2006/picture">
+                    <pic:nvPicPr>
+                      <pic:cNvPr id="1638449936" name=""/>
+                      <pic:cNvPicPr/>
+                    </pic:nvPicPr>
+                    <pic:blipFill>
+                      <a:blip r:embed="rId7"/>
+                      <a:stretch>
+                        <a:fillRect/>
+                      </a:stretch>
+                    </pic:blipFill>
+                    <pic:spPr>
+                      <a:xfrm>
+                        <a:off x="0" y="0"/>
+                        <a:ext cx="5731510" cy="3464560"/>
+                      </a:xfrm>
+                      <a:prstGeom prst="rect">
+                        <a:avLst/>
+                      </a:prstGeom>
+                    </pic:spPr>
+                  </pic:pic>
+                </a:graphicData>
+              </a:graphic>
+            </wp:inline>
+          </w:drawing>
+        </w:r>
+      </w:ins>
+    </w:p>
+    <w:p>
+      <w:pPr>
+        <w:shd w:val="clear" w:color="auto" w:fill="FFFFFF"/>
+        <w:spacing w:before="360" w:after="360"/>
+        <w:outlineLvl w:val="2"/>
+        <w:rPr>
+          <w:ins w:id="154" w:author="Sanjay" w:date="2025-08-18T11:04:00Z"/>
+          <w:rFonts w:ascii="Inter" w:hAnsi="Inter"/>
+          <w:b/>
+          <w:bCs/>
+          <w:color w:val="000000"/>
+          <w:spacing w:val="-6"/>
+          <w:sz w:val="27"/>
+          <w:szCs w:val="27"/>
+        </w:rPr>
+      </w:pPr>
+    </w:p>
+    <w:p>
+      <w:pPr>
+        <w:shd w:val="clear" w:color="auto" w:fill="FFFFFF"/>
+        <w:spacing w:before="360" w:after="360"/>
+        <w:outlineLvl w:val="2"/>
+        <w:rPr>
+          <w:ins w:id="155" w:author="Sanjay" w:date="2025-08-18T10:53:00Z"/>
+          <w:rFonts w:ascii="Inter" w:hAnsi="Inter"/>
+          <w:b/>
+          <w:bCs/>
+          <w:color w:val="000000"/>
+          <w:spacing w:val="-6"/>
+          <w:sz w:val="27"/>
+          <w:szCs w:val="27"/>
+        </w:rPr>
+      </w:pPr>
+    </w:p>
+    <w:p>
+      <w:pPr>
+        <w:shd w:val="clear" w:color="auto" w:fill="FFFFFF"/>
+        <w:spacing w:before="360" w:after="360"/>
+        <w:outlineLvl w:val="2"/>
+        <w:rPr>
+          <w:ins w:id="156" w:author="Sanjay" w:date="2025-08-18T10:54:00Z"/>
+          <w:rFonts w:ascii="Inter" w:hAnsi="Inter"/>
+          <w:b/>
+          <w:bCs/>
+          <w:color w:val="000000"/>
+          <w:spacing w:val="-6"/>
+          <w:sz w:val="27"/>
+          <w:szCs w:val="27"/>
+        </w:rPr>
+      </w:pPr>
+      <w:ins w:id="157" w:author="Sanjay" w:date="2025-08-18T10:54:00Z">
+        <w:r>
+          <w:rPr>
+            <w:rFonts w:ascii="Inter" w:hAnsi="Inter"/>
+            <w:b/>
+            <w:bCs/>
+            <w:color w:val="000000"/>
+            <w:spacing w:val="-6"/>
+            <w:sz w:val="27"/>
+            <w:szCs w:val="27"/>
+          </w:rPr>
+          <w:lastRenderedPageBreak/>
+          <w:drawing>
+            <wp:inline distT="0" distB="0" distL="0" distR="0" wp14:anchorId="1CBB8235" wp14:editId="7ED1967D">
+              <wp:extent cx="5422900" cy="2997200"/>
+              <wp:effectExtent l="0" t="0" r="0" b="0"/>
+              <wp:docPr id="615205304" name="Picture 1"/>
+              <wp:cNvGraphicFramePr>
+                <a:graphicFrameLocks xmlns:a="http://schemas.openxmlformats.org/drawingml/2006/main" noChangeAspect="1"/>
+              </wp:cNvGraphicFramePr>
+              <a:graphic xmlns:a="http://schemas.openxmlformats.org/drawingml/2006/main">
+                <a:graphicData uri="http://schemas.openxmlformats.org/drawingml/2006/picture">
+                  <pic:pic xmlns:pic="http://schemas.openxmlformats.org/drawingml/2006/picture">
+                    <pic:nvPicPr>
+                      <pic:cNvPr id="615205304" name=""/>
+                      <pic:cNvPicPr/>
+                    </pic:nvPicPr>
+                    <pic:blipFill>
+                      <a:blip r:embed="rId8"/>
+                      <a:stretch>
+                        <a:fillRect/>
+                      </a:stretch>
+                    </pic:blipFill>
+                    <pic:spPr>
+                      <a:xfrm>
+                        <a:off x="0" y="0"/>
+                        <a:ext cx="5422900" cy="2997200"/>
+                      </a:xfrm>
+                      <a:prstGeom prst="rect">
+                        <a:avLst/>
+                      </a:prstGeom>
+                    </pic:spPr>
+                  </pic:pic>
+                </a:graphicData>
+              </a:graphic>
+            </wp:inline>
+          </w:drawing>
+        </w:r>
+      </w:ins>
+    </w:p>
+    <w:p>
+      <w:pPr>
+        <w:shd w:val="clear" w:color="auto" w:fill="FFFFFF"/>
+        <w:spacing w:before="360" w:after="360"/>
+        <w:outlineLvl w:val="2"/>
+        <w:rPr>
+          <w:ins w:id="158" w:author="Sanjay" w:date="2025-08-18T10:52:00Z"/>
+          <w:rFonts w:ascii="Inter" w:hAnsi="Inter"/>
+          <w:b/>
+          <w:bCs/>
+          <w:color w:val="000000"/>
+          <w:spacing w:val="-6"/>
+          <w:sz w:val="27"/>
+          <w:szCs w:val="27"/>
+        </w:rPr>
+      </w:pPr>
+    </w:p>
+    <w:p>
+      <w:pPr>
+        <w:shd w:val="clear" w:color="auto" w:fill="FFFFFF"/>
+        <w:spacing w:before="360" w:after="360"/>
+        <w:outlineLvl w:val="2"/>
+        <w:rPr>
+          <w:rFonts w:ascii="Inter" w:hAnsi="Inter"/>
+          <w:color w:val="000000"/>
+          <w:spacing w:val="-6"/>
+          <w:sz w:val="27"/>
+          <w:szCs w:val="27"/>
+        </w:rPr>
+      </w:pPr>
+      <w:r>
+        <w:rPr>
+          <w:rFonts w:ascii="Inter" w:hAnsi="Inter"/>
+          <w:b/>
+          <w:bCs/>
+          <w:color w:val="000000"/>
+          <w:spacing w:val="-6"/>
+          <w:sz w:val="27"/>
+          <w:szCs w:val="27"/>
+        </w:rPr>
         <w:t>Data Dictionary</w:t>
       </w:r>
     </w:p>
@@ -712,54 +2825,42 @@
         <w:shd w:val="clear" w:color="auto" w:fill="FFFFFF"/>
         <w:spacing w:before="180" w:after="180"/>
         <w:rPr>
-          <w:rFonts w:ascii="unset" w:eastAsia="Times New Roman" w:hAnsi="unset" w:cs="Times New Roman"/>
-          <w:color w:val="000000"/>
-          <w:spacing w:val="-2"/>
-          <w:kern w:val="0"/>
-          <w:sz w:val="27"/>
-          <w:szCs w:val="27"/>
-          <w:lang w:eastAsia="en-GB" w:bidi="hi-IN"/>
-          <w14:ligatures w14:val="none"/>
-        </w:rPr>
-      </w:pPr>
-      <w:r>
-        <w:rPr>
-          <w:rFonts w:ascii="unset" w:eastAsia="Times New Roman" w:hAnsi="unset" w:cs="Times New Roman"/>
-          <w:color w:val="000000"/>
-          <w:spacing w:val="-2"/>
-          <w:kern w:val="0"/>
-          <w:sz w:val="27"/>
-          <w:szCs w:val="27"/>
-          <w:lang w:eastAsia="en-GB" w:bidi="hi-IN"/>
-          <w14:ligatures w14:val="none"/>
+          <w:rFonts w:ascii="unset" w:hAnsi="unset"/>
+          <w:color w:val="000000"/>
+          <w:spacing w:val="-2"/>
+          <w:sz w:val="27"/>
+          <w:szCs w:val="27"/>
+        </w:rPr>
+      </w:pPr>
+      <w:r>
+        <w:rPr>
+          <w:rFonts w:ascii="unset" w:hAnsi="unset"/>
+          <w:color w:val="000000"/>
+          <w:spacing w:val="-2"/>
+          <w:sz w:val="27"/>
+          <w:szCs w:val="27"/>
         </w:rPr>
         <w:t xml:space="preserve">The data contains the different attributes of leads and their interaction details with </w:t>
       </w:r>
       <w:proofErr w:type="spellStart"/>
       <w:r>
         <w:rPr>
-          <w:rFonts w:ascii="unset" w:eastAsia="Times New Roman" w:hAnsi="unset" w:cs="Times New Roman"/>
-          <w:color w:val="000000"/>
-          <w:spacing w:val="-2"/>
-          <w:kern w:val="0"/>
-          <w:sz w:val="27"/>
-          <w:szCs w:val="27"/>
-          <w:lang w:eastAsia="en-GB" w:bidi="hi-IN"/>
-          <w14:ligatures w14:val="none"/>
+          <w:rFonts w:ascii="unset" w:hAnsi="unset"/>
+          <w:color w:val="000000"/>
+          <w:spacing w:val="-2"/>
+          <w:sz w:val="27"/>
+          <w:szCs w:val="27"/>
         </w:rPr>
         <w:t>ExtraaLearn</w:t>
       </w:r>
       <w:proofErr w:type="spellEnd"/>
       <w:r>
         <w:rPr>
-          <w:rFonts w:ascii="unset" w:eastAsia="Times New Roman" w:hAnsi="unset" w:cs="Times New Roman"/>
-          <w:color w:val="000000"/>
-          <w:spacing w:val="-2"/>
-          <w:kern w:val="0"/>
-          <w:sz w:val="27"/>
-          <w:szCs w:val="27"/>
-          <w:lang w:eastAsia="en-GB" w:bidi="hi-IN"/>
-          <w14:ligatures w14:val="none"/>
+          <w:rFonts w:ascii="unset" w:hAnsi="unset"/>
+          <w:color w:val="000000"/>
+          <w:spacing w:val="-2"/>
+          <w:sz w:val="27"/>
+          <w:szCs w:val="27"/>
         </w:rPr>
         <w:t>. The detailed data dictionary is given below.</w:t>
       </w:r>
@@ -773,26 +2874,20 @@
         <w:shd w:val="clear" w:color="auto" w:fill="FFFFFF"/>
         <w:spacing w:before="100" w:beforeAutospacing="1" w:after="100" w:afterAutospacing="1"/>
         <w:rPr>
-          <w:rFonts w:ascii="Inter" w:eastAsia="Times New Roman" w:hAnsi="Inter" w:cs="Times New Roman"/>
-          <w:color w:val="000000"/>
-          <w:spacing w:val="-2"/>
-          <w:kern w:val="0"/>
-          <w:sz w:val="27"/>
-          <w:szCs w:val="27"/>
-          <w:lang w:eastAsia="en-GB" w:bidi="hi-IN"/>
-          <w14:ligatures w14:val="none"/>
-        </w:rPr>
-      </w:pPr>
-      <w:r>
-        <w:rPr>
-          <w:rFonts w:ascii="Inter" w:eastAsia="Times New Roman" w:hAnsi="Inter" w:cs="Times New Roman"/>
-          <w:color w:val="000000"/>
-          <w:spacing w:val="-2"/>
-          <w:kern w:val="0"/>
-          <w:sz w:val="27"/>
-          <w:szCs w:val="27"/>
-          <w:lang w:eastAsia="en-GB" w:bidi="hi-IN"/>
-          <w14:ligatures w14:val="none"/>
+          <w:rFonts w:ascii="Inter" w:hAnsi="Inter"/>
+          <w:color w:val="000000"/>
+          <w:spacing w:val="-2"/>
+          <w:sz w:val="27"/>
+          <w:szCs w:val="27"/>
+        </w:rPr>
+      </w:pPr>
+      <w:r>
+        <w:rPr>
+          <w:rFonts w:ascii="Inter" w:hAnsi="Inter"/>
+          <w:color w:val="000000"/>
+          <w:spacing w:val="-2"/>
+          <w:sz w:val="27"/>
+          <w:szCs w:val="27"/>
         </w:rPr>
         <w:t> ID: ID of the lead</w:t>
       </w:r>
@@ -806,26 +2901,20 @@
         <w:shd w:val="clear" w:color="auto" w:fill="FFFFFF"/>
         <w:spacing w:before="100" w:beforeAutospacing="1" w:after="100" w:afterAutospacing="1"/>
         <w:rPr>
-          <w:rFonts w:ascii="Inter" w:eastAsia="Times New Roman" w:hAnsi="Inter" w:cs="Times New Roman"/>
-          <w:color w:val="000000"/>
-          <w:spacing w:val="-2"/>
-          <w:kern w:val="0"/>
-          <w:sz w:val="27"/>
-          <w:szCs w:val="27"/>
-          <w:lang w:eastAsia="en-GB" w:bidi="hi-IN"/>
-          <w14:ligatures w14:val="none"/>
-        </w:rPr>
-      </w:pPr>
-      <w:r>
-        <w:rPr>
-          <w:rFonts w:ascii="Inter" w:eastAsia="Times New Roman" w:hAnsi="Inter" w:cs="Times New Roman"/>
-          <w:color w:val="000000"/>
-          <w:spacing w:val="-2"/>
-          <w:kern w:val="0"/>
-          <w:sz w:val="27"/>
-          <w:szCs w:val="27"/>
-          <w:lang w:eastAsia="en-GB" w:bidi="hi-IN"/>
-          <w14:ligatures w14:val="none"/>
+          <w:rFonts w:ascii="Inter" w:hAnsi="Inter"/>
+          <w:color w:val="000000"/>
+          <w:spacing w:val="-2"/>
+          <w:sz w:val="27"/>
+          <w:szCs w:val="27"/>
+        </w:rPr>
+      </w:pPr>
+      <w:r>
+        <w:rPr>
+          <w:rFonts w:ascii="Inter" w:hAnsi="Inter"/>
+          <w:color w:val="000000"/>
+          <w:spacing w:val="-2"/>
+          <w:sz w:val="27"/>
+          <w:szCs w:val="27"/>
         </w:rPr>
         <w:t> age: Age of the lead</w:t>
       </w:r>
@@ -839,54 +2928,42 @@
         <w:shd w:val="clear" w:color="auto" w:fill="FFFFFF"/>
         <w:spacing w:before="100" w:beforeAutospacing="1" w:after="100" w:afterAutospacing="1"/>
         <w:rPr>
-          <w:rFonts w:ascii="Inter" w:eastAsia="Times New Roman" w:hAnsi="Inter" w:cs="Times New Roman"/>
-          <w:color w:val="000000"/>
-          <w:spacing w:val="-2"/>
-          <w:kern w:val="0"/>
-          <w:sz w:val="27"/>
-          <w:szCs w:val="27"/>
-          <w:lang w:eastAsia="en-GB" w:bidi="hi-IN"/>
-          <w14:ligatures w14:val="none"/>
-        </w:rPr>
-      </w:pPr>
-      <w:r>
-        <w:rPr>
-          <w:rFonts w:ascii="Inter" w:eastAsia="Times New Roman" w:hAnsi="Inter" w:cs="Times New Roman"/>
-          <w:color w:val="000000"/>
-          <w:spacing w:val="-2"/>
-          <w:kern w:val="0"/>
-          <w:sz w:val="27"/>
-          <w:szCs w:val="27"/>
-          <w:lang w:eastAsia="en-GB" w:bidi="hi-IN"/>
-          <w14:ligatures w14:val="none"/>
+          <w:rFonts w:ascii="Inter" w:hAnsi="Inter"/>
+          <w:color w:val="000000"/>
+          <w:spacing w:val="-2"/>
+          <w:sz w:val="27"/>
+          <w:szCs w:val="27"/>
+        </w:rPr>
+      </w:pPr>
+      <w:r>
+        <w:rPr>
+          <w:rFonts w:ascii="Inter" w:hAnsi="Inter"/>
+          <w:color w:val="000000"/>
+          <w:spacing w:val="-2"/>
+          <w:sz w:val="27"/>
+          <w:szCs w:val="27"/>
         </w:rPr>
         <w:t> </w:t>
       </w:r>
       <w:proofErr w:type="spellStart"/>
       <w:r>
         <w:rPr>
-          <w:rFonts w:ascii="Inter" w:eastAsia="Times New Roman" w:hAnsi="Inter" w:cs="Times New Roman"/>
-          <w:color w:val="000000"/>
-          <w:spacing w:val="-2"/>
-          <w:kern w:val="0"/>
-          <w:sz w:val="27"/>
-          <w:szCs w:val="27"/>
-          <w:lang w:eastAsia="en-GB" w:bidi="hi-IN"/>
-          <w14:ligatures w14:val="none"/>
+          <w:rFonts w:ascii="Inter" w:hAnsi="Inter"/>
+          <w:color w:val="000000"/>
+          <w:spacing w:val="-2"/>
+          <w:sz w:val="27"/>
+          <w:szCs w:val="27"/>
         </w:rPr>
         <w:t>current_occupation</w:t>
       </w:r>
       <w:proofErr w:type="spellEnd"/>
       <w:r>
         <w:rPr>
-          <w:rFonts w:ascii="Inter" w:eastAsia="Times New Roman" w:hAnsi="Inter" w:cs="Times New Roman"/>
-          <w:color w:val="000000"/>
-          <w:spacing w:val="-2"/>
-          <w:kern w:val="0"/>
-          <w:sz w:val="27"/>
-          <w:szCs w:val="27"/>
-          <w:lang w:eastAsia="en-GB" w:bidi="hi-IN"/>
-          <w14:ligatures w14:val="none"/>
+          <w:rFonts w:ascii="Inter" w:hAnsi="Inter"/>
+          <w:color w:val="000000"/>
+          <w:spacing w:val="-2"/>
+          <w:sz w:val="27"/>
+          <w:szCs w:val="27"/>
         </w:rPr>
         <w:t>: Current occupation of the lead. Values include 'Professional', 'Unemployed', and 'Student'</w:t>
       </w:r>
@@ -900,82 +2977,64 @@
         <w:shd w:val="clear" w:color="auto" w:fill="FFFFFF"/>
         <w:spacing w:before="100" w:beforeAutospacing="1" w:after="100" w:afterAutospacing="1"/>
         <w:rPr>
-          <w:rFonts w:ascii="Inter" w:eastAsia="Times New Roman" w:hAnsi="Inter" w:cs="Times New Roman"/>
-          <w:color w:val="000000"/>
-          <w:spacing w:val="-2"/>
-          <w:kern w:val="0"/>
-          <w:sz w:val="27"/>
-          <w:szCs w:val="27"/>
-          <w:lang w:eastAsia="en-GB" w:bidi="hi-IN"/>
-          <w14:ligatures w14:val="none"/>
-        </w:rPr>
-      </w:pPr>
-      <w:r>
-        <w:rPr>
-          <w:rFonts w:ascii="Inter" w:eastAsia="Times New Roman" w:hAnsi="Inter" w:cs="Times New Roman"/>
-          <w:color w:val="000000"/>
-          <w:spacing w:val="-2"/>
-          <w:kern w:val="0"/>
-          <w:sz w:val="27"/>
-          <w:szCs w:val="27"/>
-          <w:lang w:eastAsia="en-GB" w:bidi="hi-IN"/>
-          <w14:ligatures w14:val="none"/>
+          <w:rFonts w:ascii="Inter" w:hAnsi="Inter"/>
+          <w:color w:val="000000"/>
+          <w:spacing w:val="-2"/>
+          <w:sz w:val="27"/>
+          <w:szCs w:val="27"/>
+        </w:rPr>
+      </w:pPr>
+      <w:r>
+        <w:rPr>
+          <w:rFonts w:ascii="Inter" w:hAnsi="Inter"/>
+          <w:color w:val="000000"/>
+          <w:spacing w:val="-2"/>
+          <w:sz w:val="27"/>
+          <w:szCs w:val="27"/>
         </w:rPr>
         <w:t> </w:t>
       </w:r>
       <w:proofErr w:type="spellStart"/>
       <w:r>
         <w:rPr>
-          <w:rFonts w:ascii="Inter" w:eastAsia="Times New Roman" w:hAnsi="Inter" w:cs="Times New Roman"/>
-          <w:color w:val="000000"/>
-          <w:spacing w:val="-2"/>
-          <w:kern w:val="0"/>
-          <w:sz w:val="27"/>
-          <w:szCs w:val="27"/>
-          <w:lang w:eastAsia="en-GB" w:bidi="hi-IN"/>
-          <w14:ligatures w14:val="none"/>
+          <w:rFonts w:ascii="Inter" w:hAnsi="Inter"/>
+          <w:color w:val="000000"/>
+          <w:spacing w:val="-2"/>
+          <w:sz w:val="27"/>
+          <w:szCs w:val="27"/>
         </w:rPr>
         <w:t>first_interaction</w:t>
       </w:r>
       <w:proofErr w:type="spellEnd"/>
       <w:r>
         <w:rPr>
-          <w:rFonts w:ascii="Inter" w:eastAsia="Times New Roman" w:hAnsi="Inter" w:cs="Times New Roman"/>
-          <w:color w:val="000000"/>
-          <w:spacing w:val="-2"/>
-          <w:kern w:val="0"/>
-          <w:sz w:val="27"/>
-          <w:szCs w:val="27"/>
-          <w:lang w:eastAsia="en-GB" w:bidi="hi-IN"/>
-          <w14:ligatures w14:val="none"/>
+          <w:rFonts w:ascii="Inter" w:hAnsi="Inter"/>
+          <w:color w:val="000000"/>
+          <w:spacing w:val="-2"/>
+          <w:sz w:val="27"/>
+          <w:szCs w:val="27"/>
         </w:rPr>
         <w:t xml:space="preserve">: How did the lead first interact with </w:t>
       </w:r>
       <w:proofErr w:type="spellStart"/>
       <w:r>
         <w:rPr>
-          <w:rFonts w:ascii="Inter" w:eastAsia="Times New Roman" w:hAnsi="Inter" w:cs="Times New Roman"/>
-          <w:color w:val="000000"/>
-          <w:spacing w:val="-2"/>
-          <w:kern w:val="0"/>
-          <w:sz w:val="27"/>
-          <w:szCs w:val="27"/>
-          <w:lang w:eastAsia="en-GB" w:bidi="hi-IN"/>
-          <w14:ligatures w14:val="none"/>
+          <w:rFonts w:ascii="Inter" w:hAnsi="Inter"/>
+          <w:color w:val="000000"/>
+          <w:spacing w:val="-2"/>
+          <w:sz w:val="27"/>
+          <w:szCs w:val="27"/>
         </w:rPr>
         <w:t>ExtraaLearn</w:t>
       </w:r>
       <w:proofErr w:type="spellEnd"/>
       <w:r>
         <w:rPr>
-          <w:rFonts w:ascii="Inter" w:eastAsia="Times New Roman" w:hAnsi="Inter" w:cs="Times New Roman"/>
-          <w:color w:val="000000"/>
-          <w:spacing w:val="-2"/>
-          <w:kern w:val="0"/>
-          <w:sz w:val="27"/>
-          <w:szCs w:val="27"/>
-          <w:lang w:eastAsia="en-GB" w:bidi="hi-IN"/>
-          <w14:ligatures w14:val="none"/>
+          <w:rFonts w:ascii="Inter" w:hAnsi="Inter"/>
+          <w:color w:val="000000"/>
+          <w:spacing w:val="-2"/>
+          <w:sz w:val="27"/>
+          <w:szCs w:val="27"/>
         </w:rPr>
         <w:t>? Values include 'Website' and 'Mobile App'</w:t>
       </w:r>
@@ -989,54 +3048,42 @@
         <w:shd w:val="clear" w:color="auto" w:fill="FFFFFF"/>
         <w:spacing w:before="100" w:beforeAutospacing="1" w:after="100" w:afterAutospacing="1"/>
         <w:rPr>
-          <w:rFonts w:ascii="Inter" w:eastAsia="Times New Roman" w:hAnsi="Inter" w:cs="Times New Roman"/>
-          <w:color w:val="000000"/>
-          <w:spacing w:val="-2"/>
-          <w:kern w:val="0"/>
-          <w:sz w:val="27"/>
-          <w:szCs w:val="27"/>
-          <w:lang w:eastAsia="en-GB" w:bidi="hi-IN"/>
-          <w14:ligatures w14:val="none"/>
-        </w:rPr>
-      </w:pPr>
-      <w:r>
-        <w:rPr>
-          <w:rFonts w:ascii="Inter" w:eastAsia="Times New Roman" w:hAnsi="Inter" w:cs="Times New Roman"/>
-          <w:color w:val="000000"/>
-          <w:spacing w:val="-2"/>
-          <w:kern w:val="0"/>
-          <w:sz w:val="27"/>
-          <w:szCs w:val="27"/>
-          <w:lang w:eastAsia="en-GB" w:bidi="hi-IN"/>
-          <w14:ligatures w14:val="none"/>
+          <w:rFonts w:ascii="Inter" w:hAnsi="Inter"/>
+          <w:color w:val="000000"/>
+          <w:spacing w:val="-2"/>
+          <w:sz w:val="27"/>
+          <w:szCs w:val="27"/>
+        </w:rPr>
+      </w:pPr>
+      <w:r>
+        <w:rPr>
+          <w:rFonts w:ascii="Inter" w:hAnsi="Inter"/>
+          <w:color w:val="000000"/>
+          <w:spacing w:val="-2"/>
+          <w:sz w:val="27"/>
+          <w:szCs w:val="27"/>
         </w:rPr>
         <w:t> </w:t>
       </w:r>
       <w:proofErr w:type="spellStart"/>
       <w:r>
         <w:rPr>
-          <w:rFonts w:ascii="Inter" w:eastAsia="Times New Roman" w:hAnsi="Inter" w:cs="Times New Roman"/>
-          <w:color w:val="000000"/>
-          <w:spacing w:val="-2"/>
-          <w:kern w:val="0"/>
-          <w:sz w:val="27"/>
-          <w:szCs w:val="27"/>
-          <w:lang w:eastAsia="en-GB" w:bidi="hi-IN"/>
-          <w14:ligatures w14:val="none"/>
+          <w:rFonts w:ascii="Inter" w:hAnsi="Inter"/>
+          <w:color w:val="000000"/>
+          <w:spacing w:val="-2"/>
+          <w:sz w:val="27"/>
+          <w:szCs w:val="27"/>
         </w:rPr>
         <w:t>profile_completed</w:t>
       </w:r>
       <w:proofErr w:type="spellEnd"/>
       <w:r>
         <w:rPr>
-          <w:rFonts w:ascii="Inter" w:eastAsia="Times New Roman" w:hAnsi="Inter" w:cs="Times New Roman"/>
-          <w:color w:val="000000"/>
-          <w:spacing w:val="-2"/>
-          <w:kern w:val="0"/>
-          <w:sz w:val="27"/>
-          <w:szCs w:val="27"/>
-          <w:lang w:eastAsia="en-GB" w:bidi="hi-IN"/>
-          <w14:ligatures w14:val="none"/>
+          <w:rFonts w:ascii="Inter" w:hAnsi="Inter"/>
+          <w:color w:val="000000"/>
+          <w:spacing w:val="-2"/>
+          <w:sz w:val="27"/>
+          <w:szCs w:val="27"/>
         </w:rPr>
         <w:t>: What percentage of the profile has been filled by the lead on the website/mobile app? Values include Low - (0-50%), Medium - (50-75%), High (75-100%)</w:t>
       </w:r>
@@ -1050,54 +3097,42 @@
         <w:shd w:val="clear" w:color="auto" w:fill="FFFFFF"/>
         <w:spacing w:before="100" w:beforeAutospacing="1" w:after="100" w:afterAutospacing="1"/>
         <w:rPr>
-          <w:rFonts w:ascii="Inter" w:eastAsia="Times New Roman" w:hAnsi="Inter" w:cs="Times New Roman"/>
-          <w:color w:val="000000"/>
-          <w:spacing w:val="-2"/>
-          <w:kern w:val="0"/>
-          <w:sz w:val="27"/>
-          <w:szCs w:val="27"/>
-          <w:lang w:eastAsia="en-GB" w:bidi="hi-IN"/>
-          <w14:ligatures w14:val="none"/>
-        </w:rPr>
-      </w:pPr>
-      <w:r>
-        <w:rPr>
-          <w:rFonts w:ascii="Inter" w:eastAsia="Times New Roman" w:hAnsi="Inter" w:cs="Times New Roman"/>
-          <w:color w:val="000000"/>
-          <w:spacing w:val="-2"/>
-          <w:kern w:val="0"/>
-          <w:sz w:val="27"/>
-          <w:szCs w:val="27"/>
-          <w:lang w:eastAsia="en-GB" w:bidi="hi-IN"/>
-          <w14:ligatures w14:val="none"/>
+          <w:rFonts w:ascii="Inter" w:hAnsi="Inter"/>
+          <w:color w:val="000000"/>
+          <w:spacing w:val="-2"/>
+          <w:sz w:val="27"/>
+          <w:szCs w:val="27"/>
+        </w:rPr>
+      </w:pPr>
+      <w:r>
+        <w:rPr>
+          <w:rFonts w:ascii="Inter" w:hAnsi="Inter"/>
+          <w:color w:val="000000"/>
+          <w:spacing w:val="-2"/>
+          <w:sz w:val="27"/>
+          <w:szCs w:val="27"/>
         </w:rPr>
         <w:t> </w:t>
       </w:r>
       <w:proofErr w:type="spellStart"/>
       <w:r>
         <w:rPr>
-          <w:rFonts w:ascii="Inter" w:eastAsia="Times New Roman" w:hAnsi="Inter" w:cs="Times New Roman"/>
-          <w:color w:val="000000"/>
-          <w:spacing w:val="-2"/>
-          <w:kern w:val="0"/>
-          <w:sz w:val="27"/>
-          <w:szCs w:val="27"/>
-          <w:lang w:eastAsia="en-GB" w:bidi="hi-IN"/>
-          <w14:ligatures w14:val="none"/>
+          <w:rFonts w:ascii="Inter" w:hAnsi="Inter"/>
+          <w:color w:val="000000"/>
+          <w:spacing w:val="-2"/>
+          <w:sz w:val="27"/>
+          <w:szCs w:val="27"/>
         </w:rPr>
         <w:t>website_visits</w:t>
       </w:r>
       <w:proofErr w:type="spellEnd"/>
       <w:r>
         <w:rPr>
-          <w:rFonts w:ascii="Inter" w:eastAsia="Times New Roman" w:hAnsi="Inter" w:cs="Times New Roman"/>
-          <w:color w:val="000000"/>
-          <w:spacing w:val="-2"/>
-          <w:kern w:val="0"/>
-          <w:sz w:val="27"/>
-          <w:szCs w:val="27"/>
-          <w:lang w:eastAsia="en-GB" w:bidi="hi-IN"/>
-          <w14:ligatures w14:val="none"/>
+          <w:rFonts w:ascii="Inter" w:hAnsi="Inter"/>
+          <w:color w:val="000000"/>
+          <w:spacing w:val="-2"/>
+          <w:sz w:val="27"/>
+          <w:szCs w:val="27"/>
         </w:rPr>
         <w:t>: The number of times a lead has visited the website</w:t>
       </w:r>
@@ -1111,54 +3146,42 @@
         <w:shd w:val="clear" w:color="auto" w:fill="FFFFFF"/>
         <w:spacing w:before="100" w:beforeAutospacing="1" w:after="100" w:afterAutospacing="1"/>
         <w:rPr>
-          <w:rFonts w:ascii="Inter" w:eastAsia="Times New Roman" w:hAnsi="Inter" w:cs="Times New Roman"/>
-          <w:color w:val="000000"/>
-          <w:spacing w:val="-2"/>
-          <w:kern w:val="0"/>
-          <w:sz w:val="27"/>
-          <w:szCs w:val="27"/>
-          <w:lang w:eastAsia="en-GB" w:bidi="hi-IN"/>
-          <w14:ligatures w14:val="none"/>
-        </w:rPr>
-      </w:pPr>
-      <w:r>
-        <w:rPr>
-          <w:rFonts w:ascii="Inter" w:eastAsia="Times New Roman" w:hAnsi="Inter" w:cs="Times New Roman"/>
-          <w:color w:val="000000"/>
-          <w:spacing w:val="-2"/>
-          <w:kern w:val="0"/>
-          <w:sz w:val="27"/>
-          <w:szCs w:val="27"/>
-          <w:lang w:eastAsia="en-GB" w:bidi="hi-IN"/>
-          <w14:ligatures w14:val="none"/>
+          <w:rFonts w:ascii="Inter" w:hAnsi="Inter"/>
+          <w:color w:val="000000"/>
+          <w:spacing w:val="-2"/>
+          <w:sz w:val="27"/>
+          <w:szCs w:val="27"/>
+        </w:rPr>
+      </w:pPr>
+      <w:r>
+        <w:rPr>
+          <w:rFonts w:ascii="Inter" w:hAnsi="Inter"/>
+          <w:color w:val="000000"/>
+          <w:spacing w:val="-2"/>
+          <w:sz w:val="27"/>
+          <w:szCs w:val="27"/>
         </w:rPr>
         <w:t> </w:t>
       </w:r>
       <w:proofErr w:type="spellStart"/>
       <w:r>
         <w:rPr>
-          <w:rFonts w:ascii="Inter" w:eastAsia="Times New Roman" w:hAnsi="Inter" w:cs="Times New Roman"/>
-          <w:color w:val="000000"/>
-          <w:spacing w:val="-2"/>
-          <w:kern w:val="0"/>
-          <w:sz w:val="27"/>
-          <w:szCs w:val="27"/>
-          <w:lang w:eastAsia="en-GB" w:bidi="hi-IN"/>
-          <w14:ligatures w14:val="none"/>
+          <w:rFonts w:ascii="Inter" w:hAnsi="Inter"/>
+          <w:color w:val="000000"/>
+          <w:spacing w:val="-2"/>
+          <w:sz w:val="27"/>
+          <w:szCs w:val="27"/>
         </w:rPr>
         <w:t>time_spent_on_website</w:t>
       </w:r>
       <w:proofErr w:type="spellEnd"/>
       <w:r>
         <w:rPr>
-          <w:rFonts w:ascii="Inter" w:eastAsia="Times New Roman" w:hAnsi="Inter" w:cs="Times New Roman"/>
-          <w:color w:val="000000"/>
-          <w:spacing w:val="-2"/>
-          <w:kern w:val="0"/>
-          <w:sz w:val="27"/>
-          <w:szCs w:val="27"/>
-          <w:lang w:eastAsia="en-GB" w:bidi="hi-IN"/>
-          <w14:ligatures w14:val="none"/>
+          <w:rFonts w:ascii="Inter" w:hAnsi="Inter"/>
+          <w:color w:val="000000"/>
+          <w:spacing w:val="-2"/>
+          <w:sz w:val="27"/>
+          <w:szCs w:val="27"/>
         </w:rPr>
         <w:t>: Total time spent on the website</w:t>
       </w:r>
@@ -1172,54 +3195,42 @@
         <w:shd w:val="clear" w:color="auto" w:fill="FFFFFF"/>
         <w:spacing w:before="100" w:beforeAutospacing="1" w:after="100" w:afterAutospacing="1"/>
         <w:rPr>
-          <w:rFonts w:ascii="Inter" w:eastAsia="Times New Roman" w:hAnsi="Inter" w:cs="Times New Roman"/>
-          <w:color w:val="000000"/>
-          <w:spacing w:val="-2"/>
-          <w:kern w:val="0"/>
-          <w:sz w:val="27"/>
-          <w:szCs w:val="27"/>
-          <w:lang w:eastAsia="en-GB" w:bidi="hi-IN"/>
-          <w14:ligatures w14:val="none"/>
-        </w:rPr>
-      </w:pPr>
-      <w:r>
-        <w:rPr>
-          <w:rFonts w:ascii="Inter" w:eastAsia="Times New Roman" w:hAnsi="Inter" w:cs="Times New Roman"/>
-          <w:color w:val="000000"/>
-          <w:spacing w:val="-2"/>
-          <w:kern w:val="0"/>
-          <w:sz w:val="27"/>
-          <w:szCs w:val="27"/>
-          <w:lang w:eastAsia="en-GB" w:bidi="hi-IN"/>
-          <w14:ligatures w14:val="none"/>
+          <w:rFonts w:ascii="Inter" w:hAnsi="Inter"/>
+          <w:color w:val="000000"/>
+          <w:spacing w:val="-2"/>
+          <w:sz w:val="27"/>
+          <w:szCs w:val="27"/>
+        </w:rPr>
+      </w:pPr>
+      <w:r>
+        <w:rPr>
+          <w:rFonts w:ascii="Inter" w:hAnsi="Inter"/>
+          <w:color w:val="000000"/>
+          <w:spacing w:val="-2"/>
+          <w:sz w:val="27"/>
+          <w:szCs w:val="27"/>
         </w:rPr>
         <w:t> </w:t>
       </w:r>
       <w:proofErr w:type="spellStart"/>
       <w:r>
         <w:rPr>
-          <w:rFonts w:ascii="Inter" w:eastAsia="Times New Roman" w:hAnsi="Inter" w:cs="Times New Roman"/>
-          <w:color w:val="000000"/>
-          <w:spacing w:val="-2"/>
-          <w:kern w:val="0"/>
-          <w:sz w:val="27"/>
-          <w:szCs w:val="27"/>
-          <w:lang w:eastAsia="en-GB" w:bidi="hi-IN"/>
-          <w14:ligatures w14:val="none"/>
+          <w:rFonts w:ascii="Inter" w:hAnsi="Inter"/>
+          <w:color w:val="000000"/>
+          <w:spacing w:val="-2"/>
+          <w:sz w:val="27"/>
+          <w:szCs w:val="27"/>
         </w:rPr>
         <w:t>page_views_per_visit</w:t>
       </w:r>
       <w:proofErr w:type="spellEnd"/>
       <w:r>
         <w:rPr>
-          <w:rFonts w:ascii="Inter" w:eastAsia="Times New Roman" w:hAnsi="Inter" w:cs="Times New Roman"/>
-          <w:color w:val="000000"/>
-          <w:spacing w:val="-2"/>
-          <w:kern w:val="0"/>
-          <w:sz w:val="27"/>
-          <w:szCs w:val="27"/>
-          <w:lang w:eastAsia="en-GB" w:bidi="hi-IN"/>
-          <w14:ligatures w14:val="none"/>
+          <w:rFonts w:ascii="Inter" w:hAnsi="Inter"/>
+          <w:color w:val="000000"/>
+          <w:spacing w:val="-2"/>
+          <w:sz w:val="27"/>
+          <w:szCs w:val="27"/>
         </w:rPr>
         <w:t>: Average number of pages on the website viewed during the visits</w:t>
       </w:r>
@@ -1233,68 +3244,53 @@
         <w:shd w:val="clear" w:color="auto" w:fill="FFFFFF"/>
         <w:spacing w:before="100" w:beforeAutospacing="1" w:after="100" w:afterAutospacing="1"/>
         <w:rPr>
-          <w:rFonts w:ascii="Inter" w:eastAsia="Times New Roman" w:hAnsi="Inter" w:cs="Times New Roman"/>
-          <w:color w:val="000000"/>
-          <w:spacing w:val="-2"/>
-          <w:kern w:val="0"/>
-          <w:sz w:val="27"/>
-          <w:szCs w:val="27"/>
-          <w:lang w:eastAsia="en-GB" w:bidi="hi-IN"/>
-          <w14:ligatures w14:val="none"/>
-        </w:rPr>
-      </w:pPr>
-      <w:r>
-        <w:rPr>
-          <w:rFonts w:ascii="Inter" w:eastAsia="Times New Roman" w:hAnsi="Inter" w:cs="Times New Roman"/>
-          <w:color w:val="000000"/>
-          <w:spacing w:val="-2"/>
-          <w:kern w:val="0"/>
-          <w:sz w:val="27"/>
-          <w:szCs w:val="27"/>
-          <w:lang w:eastAsia="en-GB" w:bidi="hi-IN"/>
-          <w14:ligatures w14:val="none"/>
+          <w:rFonts w:ascii="Inter" w:hAnsi="Inter"/>
+          <w:color w:val="000000"/>
+          <w:spacing w:val="-2"/>
+          <w:sz w:val="27"/>
+          <w:szCs w:val="27"/>
+        </w:rPr>
+      </w:pPr>
+      <w:r>
+        <w:rPr>
+          <w:rFonts w:ascii="Inter" w:hAnsi="Inter"/>
+          <w:color w:val="000000"/>
+          <w:spacing w:val="-2"/>
+          <w:sz w:val="27"/>
+          <w:szCs w:val="27"/>
         </w:rPr>
         <w:t> </w:t>
       </w:r>
       <w:proofErr w:type="spellStart"/>
       <w:r>
         <w:rPr>
-          <w:rFonts w:ascii="Inter" w:eastAsia="Times New Roman" w:hAnsi="Inter" w:cs="Times New Roman"/>
-          <w:color w:val="000000"/>
-          <w:spacing w:val="-2"/>
-          <w:kern w:val="0"/>
-          <w:sz w:val="27"/>
-          <w:szCs w:val="27"/>
-          <w:lang w:eastAsia="en-GB" w:bidi="hi-IN"/>
-          <w14:ligatures w14:val="none"/>
+          <w:rFonts w:ascii="Inter" w:hAnsi="Inter"/>
+          <w:color w:val="000000"/>
+          <w:spacing w:val="-2"/>
+          <w:sz w:val="27"/>
+          <w:szCs w:val="27"/>
         </w:rPr>
         <w:t>last_activity</w:t>
       </w:r>
       <w:proofErr w:type="spellEnd"/>
       <w:r>
         <w:rPr>
-          <w:rFonts w:ascii="Inter" w:eastAsia="Times New Roman" w:hAnsi="Inter" w:cs="Times New Roman"/>
-          <w:color w:val="000000"/>
-          <w:spacing w:val="-2"/>
-          <w:kern w:val="0"/>
-          <w:sz w:val="27"/>
-          <w:szCs w:val="27"/>
-          <w:lang w:eastAsia="en-GB" w:bidi="hi-IN"/>
-          <w14:ligatures w14:val="none"/>
+          <w:rFonts w:ascii="Inter" w:hAnsi="Inter"/>
+          <w:color w:val="000000"/>
+          <w:spacing w:val="-2"/>
+          <w:sz w:val="27"/>
+          <w:szCs w:val="27"/>
         </w:rPr>
         <w:t xml:space="preserve">: Last interaction between the lead and </w:t>
       </w:r>
       <w:proofErr w:type="spellStart"/>
       <w:r>
         <w:rPr>
-          <w:rFonts w:ascii="Inter" w:eastAsia="Times New Roman" w:hAnsi="Inter" w:cs="Times New Roman"/>
-          <w:color w:val="000000"/>
-          <w:spacing w:val="-2"/>
-          <w:kern w:val="0"/>
-          <w:sz w:val="27"/>
-          <w:szCs w:val="27"/>
-          <w:lang w:eastAsia="en-GB" w:bidi="hi-IN"/>
-          <w14:ligatures w14:val="none"/>
+          <w:rFonts w:ascii="Inter" w:hAnsi="Inter"/>
+          <w:color w:val="000000"/>
+          <w:spacing w:val="-2"/>
+          <w:sz w:val="27"/>
+          <w:szCs w:val="27"/>
         </w:rPr>
         <w:t>ExtraaLearn</w:t>
       </w:r>
@@ -1309,26 +3305,20 @@
         <w:shd w:val="clear" w:color="auto" w:fill="FFFFFF"/>
         <w:spacing w:before="100" w:beforeAutospacing="1" w:after="100" w:afterAutospacing="1"/>
         <w:rPr>
-          <w:rFonts w:ascii="Inter" w:eastAsia="Times New Roman" w:hAnsi="Inter" w:cs="Times New Roman"/>
-          <w:color w:val="000000"/>
-          <w:spacing w:val="-2"/>
-          <w:kern w:val="0"/>
-          <w:sz w:val="27"/>
-          <w:szCs w:val="27"/>
-          <w:lang w:eastAsia="en-GB" w:bidi="hi-IN"/>
-          <w14:ligatures w14:val="none"/>
-        </w:rPr>
-      </w:pPr>
-      <w:r>
-        <w:rPr>
-          <w:rFonts w:ascii="Inter" w:eastAsia="Times New Roman" w:hAnsi="Inter" w:cs="Times New Roman"/>
-          <w:color w:val="000000"/>
-          <w:spacing w:val="-2"/>
-          <w:kern w:val="0"/>
-          <w:sz w:val="27"/>
-          <w:szCs w:val="27"/>
-          <w:lang w:eastAsia="en-GB" w:bidi="hi-IN"/>
-          <w14:ligatures w14:val="none"/>
+          <w:rFonts w:ascii="Inter" w:hAnsi="Inter"/>
+          <w:color w:val="000000"/>
+          <w:spacing w:val="-2"/>
+          <w:sz w:val="27"/>
+          <w:szCs w:val="27"/>
+        </w:rPr>
+      </w:pPr>
+      <w:r>
+        <w:rPr>
+          <w:rFonts w:ascii="Inter" w:hAnsi="Inter"/>
+          <w:color w:val="000000"/>
+          <w:spacing w:val="-2"/>
+          <w:sz w:val="27"/>
+          <w:szCs w:val="27"/>
         </w:rPr>
         <w:t> Email Activity: Seeking details about the program through email, Representative shared information with a lead like a brochure of the program, etc.</w:t>
       </w:r>
@@ -1342,29 +3332,35 @@
         <w:shd w:val="clear" w:color="auto" w:fill="FFFFFF"/>
         <w:spacing w:before="100" w:beforeAutospacing="1" w:after="100" w:afterAutospacing="1"/>
         <w:rPr>
-          <w:rFonts w:ascii="Inter" w:eastAsia="Times New Roman" w:hAnsi="Inter" w:cs="Times New Roman"/>
-          <w:color w:val="000000"/>
-          <w:spacing w:val="-2"/>
-          <w:kern w:val="0"/>
-          <w:sz w:val="27"/>
-          <w:szCs w:val="27"/>
-          <w:lang w:eastAsia="en-GB" w:bidi="hi-IN"/>
-          <w14:ligatures w14:val="none"/>
-        </w:rPr>
-      </w:pPr>
-      <w:r>
-        <w:rPr>
-          <w:rFonts w:ascii="Inter" w:eastAsia="Times New Roman" w:hAnsi="Inter" w:cs="Times New Roman"/>
-          <w:color w:val="000000"/>
-          <w:spacing w:val="-2"/>
-          <w:kern w:val="0"/>
-          <w:sz w:val="27"/>
-          <w:szCs w:val="27"/>
-          <w:lang w:eastAsia="en-GB" w:bidi="hi-IN"/>
-          <w14:ligatures w14:val="none"/>
+          <w:rFonts w:ascii="Inter" w:hAnsi="Inter"/>
+          <w:color w:val="000000"/>
+          <w:spacing w:val="-2"/>
+          <w:sz w:val="27"/>
+          <w:szCs w:val="27"/>
+        </w:rPr>
+      </w:pPr>
+      <w:r>
+        <w:rPr>
+          <w:rFonts w:ascii="Inter" w:hAnsi="Inter"/>
+          <w:color w:val="000000"/>
+          <w:spacing w:val="-2"/>
+          <w:sz w:val="27"/>
+          <w:szCs w:val="27"/>
         </w:rPr>
         <w:t> Phone Activity: Had a phone conversation with a representative, had a conversation over SMS with a representative, etc.</w:t>
       </w:r>
+      <w:ins w:id="159" w:author="Sanjay" w:date="2025-08-18T18:16:00Z">
+        <w:r>
+          <w:rPr>
+            <w:rFonts w:ascii="Inter" w:hAnsi="Inter"/>
+            <w:color w:val="000000"/>
+            <w:spacing w:val="-2"/>
+            <w:sz w:val="27"/>
+            <w:szCs w:val="27"/>
+          </w:rPr>
+          <w:t xml:space="preserve"> </w:t>
+        </w:r>
+      </w:ins>
     </w:p>
     <w:p>
       <w:pPr>
@@ -1375,27 +3371,22 @@
         <w:shd w:val="clear" w:color="auto" w:fill="FFFFFF"/>
         <w:spacing w:before="100" w:beforeAutospacing="1" w:after="100" w:afterAutospacing="1"/>
         <w:rPr>
-          <w:rFonts w:ascii="Inter" w:eastAsia="Times New Roman" w:hAnsi="Inter" w:cs="Times New Roman"/>
-          <w:color w:val="000000"/>
-          <w:spacing w:val="-2"/>
-          <w:kern w:val="0"/>
-          <w:sz w:val="27"/>
-          <w:szCs w:val="27"/>
-          <w:lang w:eastAsia="en-GB" w:bidi="hi-IN"/>
-          <w14:ligatures w14:val="none"/>
-        </w:rPr>
-      </w:pPr>
-      <w:r>
-        <w:rPr>
-          <w:rFonts w:ascii="Inter" w:eastAsia="Times New Roman" w:hAnsi="Inter" w:cs="Times New Roman"/>
-          <w:color w:val="000000"/>
-          <w:spacing w:val="-2"/>
-          <w:kern w:val="0"/>
-          <w:sz w:val="27"/>
-          <w:szCs w:val="27"/>
-          <w:lang w:eastAsia="en-GB" w:bidi="hi-IN"/>
-          <w14:ligatures w14:val="none"/>
-        </w:rPr>
+          <w:rFonts w:ascii="Inter" w:hAnsi="Inter"/>
+          <w:color w:val="000000"/>
+          <w:spacing w:val="-2"/>
+          <w:sz w:val="27"/>
+          <w:szCs w:val="27"/>
+        </w:rPr>
+      </w:pPr>
+      <w:r>
+        <w:rPr>
+          <w:rFonts w:ascii="Inter" w:hAnsi="Inter"/>
+          <w:color w:val="000000"/>
+          <w:spacing w:val="-2"/>
+          <w:sz w:val="27"/>
+          <w:szCs w:val="27"/>
+        </w:rPr>
+        <w:lastRenderedPageBreak/>
         <w:t> Website Activity: Interacted on live chat with a representative, updated profile on the website, etc.</w:t>
       </w:r>
     </w:p>
@@ -1408,54 +3399,42 @@
         <w:shd w:val="clear" w:color="auto" w:fill="FFFFFF"/>
         <w:spacing w:before="100" w:beforeAutospacing="1" w:after="100" w:afterAutospacing="1"/>
         <w:rPr>
-          <w:rFonts w:ascii="Inter" w:eastAsia="Times New Roman" w:hAnsi="Inter" w:cs="Times New Roman"/>
-          <w:color w:val="000000"/>
-          <w:spacing w:val="-2"/>
-          <w:kern w:val="0"/>
-          <w:sz w:val="27"/>
-          <w:szCs w:val="27"/>
-          <w:lang w:eastAsia="en-GB" w:bidi="hi-IN"/>
-          <w14:ligatures w14:val="none"/>
-        </w:rPr>
-      </w:pPr>
-      <w:r>
-        <w:rPr>
-          <w:rFonts w:ascii="Inter" w:eastAsia="Times New Roman" w:hAnsi="Inter" w:cs="Times New Roman"/>
-          <w:color w:val="000000"/>
-          <w:spacing w:val="-2"/>
-          <w:kern w:val="0"/>
-          <w:sz w:val="27"/>
-          <w:szCs w:val="27"/>
-          <w:lang w:eastAsia="en-GB" w:bidi="hi-IN"/>
-          <w14:ligatures w14:val="none"/>
+          <w:rFonts w:ascii="Inter" w:hAnsi="Inter"/>
+          <w:color w:val="000000"/>
+          <w:spacing w:val="-2"/>
+          <w:sz w:val="27"/>
+          <w:szCs w:val="27"/>
+        </w:rPr>
+      </w:pPr>
+      <w:r>
+        <w:rPr>
+          <w:rFonts w:ascii="Inter" w:hAnsi="Inter"/>
+          <w:color w:val="000000"/>
+          <w:spacing w:val="-2"/>
+          <w:sz w:val="27"/>
+          <w:szCs w:val="27"/>
         </w:rPr>
         <w:t xml:space="preserve">print_media_type1: Flag indicating whether the lead had seen the ad of </w:t>
       </w:r>
       <w:proofErr w:type="spellStart"/>
       <w:r>
         <w:rPr>
-          <w:rFonts w:ascii="Inter" w:eastAsia="Times New Roman" w:hAnsi="Inter" w:cs="Times New Roman"/>
-          <w:color w:val="000000"/>
-          <w:spacing w:val="-2"/>
-          <w:kern w:val="0"/>
-          <w:sz w:val="27"/>
-          <w:szCs w:val="27"/>
-          <w:lang w:eastAsia="en-GB" w:bidi="hi-IN"/>
-          <w14:ligatures w14:val="none"/>
+          <w:rFonts w:ascii="Inter" w:hAnsi="Inter"/>
+          <w:color w:val="000000"/>
+          <w:spacing w:val="-2"/>
+          <w:sz w:val="27"/>
+          <w:szCs w:val="27"/>
         </w:rPr>
         <w:t>ExtraaLearn</w:t>
       </w:r>
       <w:proofErr w:type="spellEnd"/>
       <w:r>
         <w:rPr>
-          <w:rFonts w:ascii="Inter" w:eastAsia="Times New Roman" w:hAnsi="Inter" w:cs="Times New Roman"/>
-          <w:color w:val="000000"/>
-          <w:spacing w:val="-2"/>
-          <w:kern w:val="0"/>
-          <w:sz w:val="27"/>
-          <w:szCs w:val="27"/>
-          <w:lang w:eastAsia="en-GB" w:bidi="hi-IN"/>
-          <w14:ligatures w14:val="none"/>
+          <w:rFonts w:ascii="Inter" w:hAnsi="Inter"/>
+          <w:color w:val="000000"/>
+          <w:spacing w:val="-2"/>
+          <w:sz w:val="27"/>
+          <w:szCs w:val="27"/>
         </w:rPr>
         <w:t xml:space="preserve"> in the Newspaper</w:t>
       </w:r>
@@ -1469,54 +3448,42 @@
         <w:shd w:val="clear" w:color="auto" w:fill="FFFFFF"/>
         <w:spacing w:before="100" w:beforeAutospacing="1" w:after="100" w:afterAutospacing="1"/>
         <w:rPr>
-          <w:rFonts w:ascii="Inter" w:eastAsia="Times New Roman" w:hAnsi="Inter" w:cs="Times New Roman"/>
-          <w:color w:val="000000"/>
-          <w:spacing w:val="-2"/>
-          <w:kern w:val="0"/>
-          <w:sz w:val="27"/>
-          <w:szCs w:val="27"/>
-          <w:lang w:eastAsia="en-GB" w:bidi="hi-IN"/>
-          <w14:ligatures w14:val="none"/>
-        </w:rPr>
-      </w:pPr>
-      <w:r>
-        <w:rPr>
-          <w:rFonts w:ascii="Inter" w:eastAsia="Times New Roman" w:hAnsi="Inter" w:cs="Times New Roman"/>
-          <w:color w:val="000000"/>
-          <w:spacing w:val="-2"/>
-          <w:kern w:val="0"/>
-          <w:sz w:val="27"/>
-          <w:szCs w:val="27"/>
-          <w:lang w:eastAsia="en-GB" w:bidi="hi-IN"/>
-          <w14:ligatures w14:val="none"/>
+          <w:rFonts w:ascii="Inter" w:hAnsi="Inter"/>
+          <w:color w:val="000000"/>
+          <w:spacing w:val="-2"/>
+          <w:sz w:val="27"/>
+          <w:szCs w:val="27"/>
+        </w:rPr>
+      </w:pPr>
+      <w:r>
+        <w:rPr>
+          <w:rFonts w:ascii="Inter" w:hAnsi="Inter"/>
+          <w:color w:val="000000"/>
+          <w:spacing w:val="-2"/>
+          <w:sz w:val="27"/>
+          <w:szCs w:val="27"/>
         </w:rPr>
         <w:t xml:space="preserve">print_media_type2: Flag indicating whether the lead had seen the ad of </w:t>
       </w:r>
       <w:proofErr w:type="spellStart"/>
       <w:r>
         <w:rPr>
-          <w:rFonts w:ascii="Inter" w:eastAsia="Times New Roman" w:hAnsi="Inter" w:cs="Times New Roman"/>
-          <w:color w:val="000000"/>
-          <w:spacing w:val="-2"/>
-          <w:kern w:val="0"/>
-          <w:sz w:val="27"/>
-          <w:szCs w:val="27"/>
-          <w:lang w:eastAsia="en-GB" w:bidi="hi-IN"/>
-          <w14:ligatures w14:val="none"/>
+          <w:rFonts w:ascii="Inter" w:hAnsi="Inter"/>
+          <w:color w:val="000000"/>
+          <w:spacing w:val="-2"/>
+          <w:sz w:val="27"/>
+          <w:szCs w:val="27"/>
         </w:rPr>
         <w:t>ExtraaLearn</w:t>
       </w:r>
       <w:proofErr w:type="spellEnd"/>
       <w:r>
         <w:rPr>
-          <w:rFonts w:ascii="Inter" w:eastAsia="Times New Roman" w:hAnsi="Inter" w:cs="Times New Roman"/>
-          <w:color w:val="000000"/>
-          <w:spacing w:val="-2"/>
-          <w:kern w:val="0"/>
-          <w:sz w:val="27"/>
-          <w:szCs w:val="27"/>
-          <w:lang w:eastAsia="en-GB" w:bidi="hi-IN"/>
-          <w14:ligatures w14:val="none"/>
+          <w:rFonts w:ascii="Inter" w:hAnsi="Inter"/>
+          <w:color w:val="000000"/>
+          <w:spacing w:val="-2"/>
+          <w:sz w:val="27"/>
+          <w:szCs w:val="27"/>
         </w:rPr>
         <w:t xml:space="preserve"> in the Magazine</w:t>
       </w:r>
@@ -1530,69 +3497,54 @@
         <w:shd w:val="clear" w:color="auto" w:fill="FFFFFF"/>
         <w:spacing w:before="100" w:beforeAutospacing="1" w:after="100" w:afterAutospacing="1"/>
         <w:rPr>
-          <w:rFonts w:ascii="Inter" w:eastAsia="Times New Roman" w:hAnsi="Inter" w:cs="Times New Roman"/>
-          <w:color w:val="000000"/>
-          <w:spacing w:val="-2"/>
-          <w:kern w:val="0"/>
-          <w:sz w:val="27"/>
-          <w:szCs w:val="27"/>
-          <w:lang w:eastAsia="en-GB" w:bidi="hi-IN"/>
-          <w14:ligatures w14:val="none"/>
+          <w:rFonts w:ascii="Inter" w:hAnsi="Inter"/>
+          <w:color w:val="000000"/>
+          <w:spacing w:val="-2"/>
+          <w:sz w:val="27"/>
+          <w:szCs w:val="27"/>
         </w:rPr>
       </w:pPr>
       <w:proofErr w:type="spellStart"/>
       <w:r>
         <w:rPr>
-          <w:rFonts w:ascii="Inter" w:eastAsia="Times New Roman" w:hAnsi="Inter" w:cs="Times New Roman"/>
-          <w:color w:val="000000"/>
-          <w:spacing w:val="-2"/>
-          <w:kern w:val="0"/>
-          <w:sz w:val="27"/>
-          <w:szCs w:val="27"/>
-          <w:lang w:eastAsia="en-GB" w:bidi="hi-IN"/>
-          <w14:ligatures w14:val="none"/>
+          <w:rFonts w:ascii="Inter" w:hAnsi="Inter"/>
+          <w:color w:val="000000"/>
+          <w:spacing w:val="-2"/>
+          <w:sz w:val="27"/>
+          <w:szCs w:val="27"/>
         </w:rPr>
         <w:t>digital_media</w:t>
       </w:r>
       <w:proofErr w:type="spellEnd"/>
       <w:r>
         <w:rPr>
-          <w:rFonts w:ascii="Inter" w:eastAsia="Times New Roman" w:hAnsi="Inter" w:cs="Times New Roman"/>
-          <w:color w:val="000000"/>
-          <w:spacing w:val="-2"/>
-          <w:kern w:val="0"/>
-          <w:sz w:val="27"/>
-          <w:szCs w:val="27"/>
-          <w:lang w:eastAsia="en-GB" w:bidi="hi-IN"/>
-          <w14:ligatures w14:val="none"/>
+          <w:rFonts w:ascii="Inter" w:hAnsi="Inter"/>
+          <w:color w:val="000000"/>
+          <w:spacing w:val="-2"/>
+          <w:sz w:val="27"/>
+          <w:szCs w:val="27"/>
         </w:rPr>
         <w:t xml:space="preserve">: Flag indicating whether the lead had seen the ad of </w:t>
       </w:r>
       <w:proofErr w:type="spellStart"/>
       <w:r>
         <w:rPr>
-          <w:rFonts w:ascii="Inter" w:eastAsia="Times New Roman" w:hAnsi="Inter" w:cs="Times New Roman"/>
-          <w:color w:val="000000"/>
-          <w:spacing w:val="-2"/>
-          <w:kern w:val="0"/>
-          <w:sz w:val="27"/>
-          <w:szCs w:val="27"/>
-          <w:lang w:eastAsia="en-GB" w:bidi="hi-IN"/>
-          <w14:ligatures w14:val="none"/>
+          <w:rFonts w:ascii="Inter" w:hAnsi="Inter"/>
+          <w:color w:val="000000"/>
+          <w:spacing w:val="-2"/>
+          <w:sz w:val="27"/>
+          <w:szCs w:val="27"/>
         </w:rPr>
         <w:t>ExtraaLearn</w:t>
       </w:r>
       <w:proofErr w:type="spellEnd"/>
       <w:r>
         <w:rPr>
-          <w:rFonts w:ascii="Inter" w:eastAsia="Times New Roman" w:hAnsi="Inter" w:cs="Times New Roman"/>
-          <w:color w:val="000000"/>
-          <w:spacing w:val="-2"/>
-          <w:kern w:val="0"/>
-          <w:sz w:val="27"/>
-          <w:szCs w:val="27"/>
-          <w:lang w:eastAsia="en-GB" w:bidi="hi-IN"/>
-          <w14:ligatures w14:val="none"/>
+          <w:rFonts w:ascii="Inter" w:hAnsi="Inter"/>
+          <w:color w:val="000000"/>
+          <w:spacing w:val="-2"/>
+          <w:sz w:val="27"/>
+          <w:szCs w:val="27"/>
         </w:rPr>
         <w:t xml:space="preserve"> on the digital platforms</w:t>
       </w:r>
@@ -1606,69 +3558,54 @@
         <w:shd w:val="clear" w:color="auto" w:fill="FFFFFF"/>
         <w:spacing w:before="100" w:beforeAutospacing="1" w:after="100" w:afterAutospacing="1"/>
         <w:rPr>
-          <w:rFonts w:ascii="Inter" w:eastAsia="Times New Roman" w:hAnsi="Inter" w:cs="Times New Roman"/>
-          <w:color w:val="000000"/>
-          <w:spacing w:val="-2"/>
-          <w:kern w:val="0"/>
-          <w:sz w:val="27"/>
-          <w:szCs w:val="27"/>
-          <w:lang w:eastAsia="en-GB" w:bidi="hi-IN"/>
-          <w14:ligatures w14:val="none"/>
+          <w:rFonts w:ascii="Inter" w:hAnsi="Inter"/>
+          <w:color w:val="000000"/>
+          <w:spacing w:val="-2"/>
+          <w:sz w:val="27"/>
+          <w:szCs w:val="27"/>
         </w:rPr>
       </w:pPr>
       <w:proofErr w:type="spellStart"/>
       <w:r>
         <w:rPr>
-          <w:rFonts w:ascii="Inter" w:eastAsia="Times New Roman" w:hAnsi="Inter" w:cs="Times New Roman"/>
-          <w:color w:val="000000"/>
-          <w:spacing w:val="-2"/>
-          <w:kern w:val="0"/>
-          <w:sz w:val="27"/>
-          <w:szCs w:val="27"/>
-          <w:lang w:eastAsia="en-GB" w:bidi="hi-IN"/>
-          <w14:ligatures w14:val="none"/>
+          <w:rFonts w:ascii="Inter" w:hAnsi="Inter"/>
+          <w:color w:val="000000"/>
+          <w:spacing w:val="-2"/>
+          <w:sz w:val="27"/>
+          <w:szCs w:val="27"/>
         </w:rPr>
         <w:t>educational_channels</w:t>
       </w:r>
       <w:proofErr w:type="spellEnd"/>
       <w:r>
         <w:rPr>
-          <w:rFonts w:ascii="Inter" w:eastAsia="Times New Roman" w:hAnsi="Inter" w:cs="Times New Roman"/>
-          <w:color w:val="000000"/>
-          <w:spacing w:val="-2"/>
-          <w:kern w:val="0"/>
-          <w:sz w:val="27"/>
-          <w:szCs w:val="27"/>
-          <w:lang w:eastAsia="en-GB" w:bidi="hi-IN"/>
-          <w14:ligatures w14:val="none"/>
+          <w:rFonts w:ascii="Inter" w:hAnsi="Inter"/>
+          <w:color w:val="000000"/>
+          <w:spacing w:val="-2"/>
+          <w:sz w:val="27"/>
+          <w:szCs w:val="27"/>
         </w:rPr>
         <w:t xml:space="preserve">: Flag indicating whether the lead had heard about </w:t>
       </w:r>
       <w:proofErr w:type="spellStart"/>
       <w:r>
         <w:rPr>
-          <w:rFonts w:ascii="Inter" w:eastAsia="Times New Roman" w:hAnsi="Inter" w:cs="Times New Roman"/>
-          <w:color w:val="000000"/>
-          <w:spacing w:val="-2"/>
-          <w:kern w:val="0"/>
-          <w:sz w:val="27"/>
-          <w:szCs w:val="27"/>
-          <w:lang w:eastAsia="en-GB" w:bidi="hi-IN"/>
-          <w14:ligatures w14:val="none"/>
+          <w:rFonts w:ascii="Inter" w:hAnsi="Inter"/>
+          <w:color w:val="000000"/>
+          <w:spacing w:val="-2"/>
+          <w:sz w:val="27"/>
+          <w:szCs w:val="27"/>
         </w:rPr>
         <w:t>ExtraaLearn</w:t>
       </w:r>
       <w:proofErr w:type="spellEnd"/>
       <w:r>
         <w:rPr>
-          <w:rFonts w:ascii="Inter" w:eastAsia="Times New Roman" w:hAnsi="Inter" w:cs="Times New Roman"/>
-          <w:color w:val="000000"/>
-          <w:spacing w:val="-2"/>
-          <w:kern w:val="0"/>
-          <w:sz w:val="27"/>
-          <w:szCs w:val="27"/>
-          <w:lang w:eastAsia="en-GB" w:bidi="hi-IN"/>
-          <w14:ligatures w14:val="none"/>
+          <w:rFonts w:ascii="Inter" w:hAnsi="Inter"/>
+          <w:color w:val="000000"/>
+          <w:spacing w:val="-2"/>
+          <w:sz w:val="27"/>
+          <w:szCs w:val="27"/>
         </w:rPr>
         <w:t xml:space="preserve"> in the education channels like online forums, discussion threads, educational websites, etc.</w:t>
       </w:r>
@@ -1682,54 +3619,42 @@
         <w:shd w:val="clear" w:color="auto" w:fill="FFFFFF"/>
         <w:spacing w:before="100" w:beforeAutospacing="1" w:after="100" w:afterAutospacing="1"/>
         <w:rPr>
-          <w:rFonts w:ascii="Inter" w:eastAsia="Times New Roman" w:hAnsi="Inter" w:cs="Times New Roman"/>
-          <w:color w:val="000000"/>
-          <w:spacing w:val="-2"/>
-          <w:kern w:val="0"/>
-          <w:sz w:val="27"/>
-          <w:szCs w:val="27"/>
-          <w:lang w:eastAsia="en-GB" w:bidi="hi-IN"/>
-          <w14:ligatures w14:val="none"/>
-        </w:rPr>
-      </w:pPr>
-      <w:r>
-        <w:rPr>
-          <w:rFonts w:ascii="Inter" w:eastAsia="Times New Roman" w:hAnsi="Inter" w:cs="Times New Roman"/>
-          <w:color w:val="000000"/>
-          <w:spacing w:val="-2"/>
-          <w:kern w:val="0"/>
-          <w:sz w:val="27"/>
-          <w:szCs w:val="27"/>
-          <w:lang w:eastAsia="en-GB" w:bidi="hi-IN"/>
-          <w14:ligatures w14:val="none"/>
+          <w:rFonts w:ascii="Inter" w:hAnsi="Inter"/>
+          <w:color w:val="000000"/>
+          <w:spacing w:val="-2"/>
+          <w:sz w:val="27"/>
+          <w:szCs w:val="27"/>
+        </w:rPr>
+      </w:pPr>
+      <w:r>
+        <w:rPr>
+          <w:rFonts w:ascii="Inter" w:hAnsi="Inter"/>
+          <w:color w:val="000000"/>
+          <w:spacing w:val="-2"/>
+          <w:sz w:val="27"/>
+          <w:szCs w:val="27"/>
         </w:rPr>
         <w:t xml:space="preserve">referral: Flag indicating whether the lead had heard about </w:t>
       </w:r>
       <w:proofErr w:type="spellStart"/>
       <w:r>
         <w:rPr>
-          <w:rFonts w:ascii="Inter" w:eastAsia="Times New Roman" w:hAnsi="Inter" w:cs="Times New Roman"/>
-          <w:color w:val="000000"/>
-          <w:spacing w:val="-2"/>
-          <w:kern w:val="0"/>
-          <w:sz w:val="27"/>
-          <w:szCs w:val="27"/>
-          <w:lang w:eastAsia="en-GB" w:bidi="hi-IN"/>
-          <w14:ligatures w14:val="none"/>
+          <w:rFonts w:ascii="Inter" w:hAnsi="Inter"/>
+          <w:color w:val="000000"/>
+          <w:spacing w:val="-2"/>
+          <w:sz w:val="27"/>
+          <w:szCs w:val="27"/>
         </w:rPr>
         <w:t>ExtraaLearn</w:t>
       </w:r>
       <w:proofErr w:type="spellEnd"/>
       <w:r>
         <w:rPr>
-          <w:rFonts w:ascii="Inter" w:eastAsia="Times New Roman" w:hAnsi="Inter" w:cs="Times New Roman"/>
-          <w:color w:val="000000"/>
-          <w:spacing w:val="-2"/>
-          <w:kern w:val="0"/>
-          <w:sz w:val="27"/>
-          <w:szCs w:val="27"/>
-          <w:lang w:eastAsia="en-GB" w:bidi="hi-IN"/>
-          <w14:ligatures w14:val="none"/>
+          <w:rFonts w:ascii="Inter" w:hAnsi="Inter"/>
+          <w:color w:val="000000"/>
+          <w:spacing w:val="-2"/>
+          <w:sz w:val="27"/>
+          <w:szCs w:val="27"/>
         </w:rPr>
         <w:t xml:space="preserve"> through reference.</w:t>
       </w:r>
@@ -1743,29 +3668,255 @@
         <w:shd w:val="clear" w:color="auto" w:fill="FFFFFF"/>
         <w:spacing w:before="100" w:beforeAutospacing="1" w:after="100" w:afterAutospacing="1"/>
         <w:rPr>
-          <w:rFonts w:ascii="Inter" w:eastAsia="Times New Roman" w:hAnsi="Inter" w:cs="Times New Roman"/>
-          <w:color w:val="000000"/>
-          <w:spacing w:val="-2"/>
-          <w:kern w:val="0"/>
-          <w:sz w:val="27"/>
-          <w:szCs w:val="27"/>
-          <w:lang w:eastAsia="en-GB" w:bidi="hi-IN"/>
-          <w14:ligatures w14:val="none"/>
-        </w:rPr>
-      </w:pPr>
-      <w:r>
-        <w:rPr>
-          <w:rFonts w:ascii="Inter" w:eastAsia="Times New Roman" w:hAnsi="Inter" w:cs="Times New Roman"/>
-          <w:color w:val="000000"/>
-          <w:spacing w:val="-2"/>
-          <w:kern w:val="0"/>
-          <w:sz w:val="27"/>
-          <w:szCs w:val="27"/>
-          <w:lang w:eastAsia="en-GB" w:bidi="hi-IN"/>
-          <w14:ligatures w14:val="none"/>
+          <w:rFonts w:ascii="Inter" w:hAnsi="Inter"/>
+          <w:color w:val="000000"/>
+          <w:spacing w:val="-2"/>
+          <w:sz w:val="27"/>
+          <w:szCs w:val="27"/>
+        </w:rPr>
+      </w:pPr>
+      <w:r>
+        <w:rPr>
+          <w:rFonts w:ascii="Inter" w:hAnsi="Inter"/>
+          <w:color w:val="000000"/>
+          <w:spacing w:val="-2"/>
+          <w:sz w:val="27"/>
+          <w:szCs w:val="27"/>
         </w:rPr>
         <w:t>status: Flag indicating whether the lead was converted to a paid customer or not.</w:t>
       </w:r>
+    </w:p>
+    <w:p>
+      <w:pPr>
+        <w:rPr>
+          <w:ins w:id="160" w:author="Sanjay" w:date="2025-08-18T15:05:00Z"/>
+        </w:rPr>
+      </w:pPr>
+    </w:p>
+    <w:p>
+      <w:pPr>
+        <w:rPr>
+          <w:ins w:id="161" w:author="Sanjay" w:date="2025-08-18T15:05:00Z"/>
+        </w:rPr>
+      </w:pPr>
+    </w:p>
+    <w:p>
+      <w:pPr>
+        <w:rPr>
+          <w:ins w:id="162" w:author="Sanjay" w:date="2025-08-18T15:05:00Z"/>
+        </w:rPr>
+      </w:pPr>
+      <w:ins w:id="163" w:author="Sanjay" w:date="2025-08-18T15:05:00Z">
+        <w:r>
+          <w:drawing>
+            <wp:inline distT="0" distB="0" distL="0" distR="0" wp14:anchorId="43B1E384" wp14:editId="1795DAD9">
+              <wp:extent cx="5731510" cy="1586865"/>
+              <wp:effectExtent l="0" t="0" r="0" b="635"/>
+              <wp:docPr id="1453838737" name="Picture 1"/>
+              <wp:cNvGraphicFramePr>
+                <a:graphicFrameLocks xmlns:a="http://schemas.openxmlformats.org/drawingml/2006/main" noChangeAspect="1"/>
+              </wp:cNvGraphicFramePr>
+              <a:graphic xmlns:a="http://schemas.openxmlformats.org/drawingml/2006/main">
+                <a:graphicData uri="http://schemas.openxmlformats.org/drawingml/2006/picture">
+                  <pic:pic xmlns:pic="http://schemas.openxmlformats.org/drawingml/2006/picture">
+                    <pic:nvPicPr>
+                      <pic:cNvPr id="1453838737" name=""/>
+                      <pic:cNvPicPr/>
+                    </pic:nvPicPr>
+                    <pic:blipFill>
+                      <a:blip r:embed="rId9"/>
+                      <a:stretch>
+                        <a:fillRect/>
+                      </a:stretch>
+                    </pic:blipFill>
+                    <pic:spPr>
+                      <a:xfrm>
+                        <a:off x="0" y="0"/>
+                        <a:ext cx="5731510" cy="1586865"/>
+                      </a:xfrm>
+                      <a:prstGeom prst="rect">
+                        <a:avLst/>
+                      </a:prstGeom>
+                    </pic:spPr>
+                  </pic:pic>
+                </a:graphicData>
+              </a:graphic>
+            </wp:inline>
+          </w:drawing>
+        </w:r>
+      </w:ins>
+    </w:p>
+    <w:p>
+      <w:pPr>
+        <w:rPr>
+          <w:ins w:id="164" w:author="Sanjay" w:date="2025-08-18T15:07:00Z"/>
+        </w:rPr>
+      </w:pPr>
+    </w:p>
+    <w:p>
+      <w:pPr>
+        <w:shd w:val="clear" w:color="auto" w:fill="F7F7F7"/>
+        <w:spacing w:line="255" w:lineRule="atLeast"/>
+        <w:rPr>
+          <w:ins w:id="165" w:author="Sanjay" w:date="2025-08-18T15:07:00Z"/>
+          <w:rFonts w:ascii="Courier New" w:hAnsi="Courier New" w:cs="Courier New"/>
+          <w:color w:val="000000"/>
+          <w:sz w:val="18"/>
+          <w:szCs w:val="18"/>
+        </w:rPr>
+      </w:pPr>
+      <w:ins w:id="166" w:author="Sanjay" w:date="2025-08-18T15:07:00Z">
+        <w:r>
+          <w:rPr>
+            <w:rFonts w:ascii="Courier New" w:hAnsi="Courier New" w:cs="Courier New"/>
+            <w:color w:val="008000"/>
+            <w:sz w:val="18"/>
+            <w:szCs w:val="18"/>
+          </w:rPr>
+          <w:t># --&lt;remove&gt;The company's first impression on the customer must have an impact. Do the first channels of interaction have an impact on the lead status?</w:t>
+        </w:r>
+      </w:ins>
+    </w:p>
+    <w:p>
+      <w:pPr>
+        <w:rPr>
+          <w:ins w:id="167" w:author="Sanjay" w:date="2025-08-18T15:07:00Z"/>
+        </w:rPr>
+      </w:pPr>
+    </w:p>
+    <w:p>
+      <w:pPr>
+        <w:rPr>
+          <w:ins w:id="168" w:author="Sanjay" w:date="2025-08-18T15:09:00Z"/>
+        </w:rPr>
+      </w:pPr>
+      <w:ins w:id="169" w:author="Sanjay" w:date="2025-08-18T15:08:00Z">
+        <w:r>
+          <w:t>Mobile app usage is high</w:t>
+        </w:r>
+      </w:ins>
+      <w:ins w:id="170" w:author="Sanjay" w:date="2025-08-18T15:11:00Z">
+        <w:r>
+          <w:t xml:space="preserve"> (89%)</w:t>
+        </w:r>
+      </w:ins>
+      <w:ins w:id="171" w:author="Sanjay" w:date="2025-08-18T15:08:00Z">
+        <w:r>
+          <w:t xml:space="preserve"> compared to website </w:t>
+        </w:r>
+      </w:ins>
+      <w:ins w:id="172" w:author="Sanjay" w:date="2025-08-18T15:09:00Z">
+        <w:r>
+          <w:t>than using it for conversion.</w:t>
+        </w:r>
+      </w:ins>
+    </w:p>
+    <w:p>
+      <w:pPr>
+        <w:rPr>
+          <w:ins w:id="173" w:author="Sanjay" w:date="2025-08-18T15:05:00Z"/>
+        </w:rPr>
+      </w:pPr>
+      <w:ins w:id="174" w:author="Sanjay" w:date="2025-08-18T15:09:00Z">
+        <w:r>
+          <w:t>Website</w:t>
+        </w:r>
+      </w:ins>
+      <w:ins w:id="175" w:author="Sanjay" w:date="2025-08-18T15:10:00Z">
+        <w:r>
+          <w:t xml:space="preserve"> usage of 45%</w:t>
+        </w:r>
+      </w:ins>
+      <w:ins w:id="176" w:author="Sanjay" w:date="2025-08-18T15:09:00Z">
+        <w:r>
+          <w:t xml:space="preserve"> is the first interacti</w:t>
+        </w:r>
+      </w:ins>
+      <w:ins w:id="177" w:author="Sanjay" w:date="2025-08-18T15:10:00Z">
+        <w:r>
+          <w:t>on for lead conversion to paid customer.</w:t>
+        </w:r>
+      </w:ins>
+    </w:p>
+    <w:p>
+      <w:pPr>
+        <w:numPr>
+          <w:ilvl w:val="0"/>
+          <w:numId w:val="7"/>
+        </w:numPr>
+        <w:shd w:val="clear" w:color="auto" w:fill="FFFFFF"/>
+        <w:spacing w:before="100" w:beforeAutospacing="1" w:after="100" w:afterAutospacing="1"/>
+        <w:rPr>
+          <w:ins w:id="178" w:author="Sanjay" w:date="2025-08-18T15:06:00Z"/>
+          <w:rFonts w:ascii="Roboto" w:hAnsi="Roboto"/>
+          <w:color w:val="1F1F1F"/>
+        </w:rPr>
+      </w:pPr>
+      <w:ins w:id="179" w:author="Sanjay" w:date="2025-08-18T15:06:00Z">
+        <w:r>
+          <w:rPr>
+            <w:rFonts w:ascii="Roboto" w:hAnsi="Roboto"/>
+            <w:color w:val="1F1F1F"/>
+          </w:rPr>
+          <w:t>Highest mobile app usage by leads 89%.</w:t>
+        </w:r>
+      </w:ins>
+    </w:p>
+    <w:p>
+      <w:pPr>
+        <w:numPr>
+          <w:ilvl w:val="0"/>
+          <w:numId w:val="7"/>
+        </w:numPr>
+        <w:shd w:val="clear" w:color="auto" w:fill="FFFFFF"/>
+        <w:spacing w:before="100" w:beforeAutospacing="1" w:after="100" w:afterAutospacing="1"/>
+        <w:rPr>
+          <w:ins w:id="180" w:author="Sanjay" w:date="2025-08-18T15:05:00Z"/>
+          <w:rFonts w:ascii="Roboto" w:hAnsi="Roboto"/>
+          <w:color w:val="1F1F1F"/>
+        </w:rPr>
+      </w:pPr>
+      <w:ins w:id="181" w:author="Sanjay" w:date="2025-08-18T15:05:00Z">
+        <w:r>
+          <w:rPr>
+            <w:rFonts w:ascii="Roboto" w:hAnsi="Roboto"/>
+            <w:color w:val="1F1F1F"/>
+          </w:rPr>
+          <w:t>About 45% paid customer</w:t>
+        </w:r>
+      </w:ins>
+      <w:ins w:id="182" w:author="Sanjay" w:date="2025-08-18T15:17:00Z">
+        <w:r>
+          <w:rPr>
+            <w:rFonts w:ascii="Roboto" w:hAnsi="Roboto"/>
+            <w:color w:val="1F1F1F"/>
+          </w:rPr>
+          <w:t>s</w:t>
+        </w:r>
+      </w:ins>
+      <w:ins w:id="183" w:author="Sanjay" w:date="2025-08-18T15:05:00Z">
+        <w:r>
+          <w:rPr>
+            <w:rFonts w:ascii="Roboto" w:hAnsi="Roboto"/>
+            <w:color w:val="1F1F1F"/>
+          </w:rPr>
+          <w:t xml:space="preserve"> use website as first interaction compared to mobile app being 11%.</w:t>
+        </w:r>
+      </w:ins>
+    </w:p>
+    <w:p>
+      <w:pPr>
+        <w:rPr>
+          <w:ins w:id="184" w:author="Sanjay" w:date="2025-08-18T21:13:00Z"/>
+        </w:rPr>
+      </w:pPr>
+    </w:p>
+    <w:p>
+      <w:pPr>
+        <w:rPr>
+          <w:ins w:id="185" w:author="Sanjay" w:date="2025-08-18T21:13:00Z"/>
+        </w:rPr>
+      </w:pPr>
     </w:p>
     <w:p/>
     <w:sectPr>
@@ -1781,6 +3932,119 @@
 <file path=word/numbering.xml><?xml version="1.0" encoding="utf-8"?>
 <w:numbering xmlns:wpc="http://schemas.microsoft.com/office/word/2010/wordprocessingCanvas" xmlns:cx="http://schemas.microsoft.com/office/drawing/2014/chartex" xmlns:cx1="http://schemas.microsoft.com/office/drawing/2015/9/8/chartex" xmlns:cx2="http://schemas.microsoft.com/office/drawing/2015/10/21/chartex" xmlns:cx3="http://schemas.microsoft.com/office/drawing/2016/5/9/chartex" xmlns:cx4="http://schemas.microsoft.com/office/drawing/2016/5/10/chartex" xmlns:cx5="http://schemas.microsoft.com/office/drawing/2016/5/11/chartex" xmlns:cx6="http://schemas.microsoft.com/office/drawing/2016/5/12/chartex" xmlns:cx7="http://schemas.microsoft.com/office/drawing/2016/5/13/chartex" xmlns:cx8="http://schemas.microsoft.com/office/drawing/2016/5/14/chartex" xmlns:mc="http://schemas.openxmlformats.org/markup-compatibility/2006" xmlns:aink="http://schemas.microsoft.com/office/drawing/2016/ink" xmlns:am3d="http://schemas.microsoft.com/office/drawing/2017/model3d" xmlns:o="urn:schemas-microsoft-com:office:office" xmlns:oel="http://schemas.microsoft.com/office/2019/extlst" xmlns:r="http://schemas.openxmlformats.org/officeDocument/2006/relationships" xmlns:m="http://schemas.openxmlformats.org/officeDocument/2006/math" xmlns:v="urn:schemas-microsoft-com:vml" xmlns:wp14="http://schemas.microsoft.com/office/word/2010/wordprocessingDrawing" xmlns:wp="http://schemas.openxmlformats.org/drawingml/2006/wordprocessingDrawing" xmlns:w10="urn:schemas-microsoft-com:office:word" xmlns:w="http://schemas.openxmlformats.org/wordprocessingml/2006/main" xmlns:w14="http://schemas.microsoft.com/office/word/2010/wordml" xmlns:w15="http://schemas.microsoft.com/office/word/2012/wordml" xmlns:w16cex="http://schemas.microsoft.com/office/word/2018/wordml/cex" xmlns:w16cid="http://schemas.microsoft.com/office/word/2016/wordml/cid" xmlns:w16="http://schemas.microsoft.com/office/word/2018/wordml" xmlns:w16sdtdh="http://schemas.microsoft.com/office/word/2020/wordml/sdtdatahash" xmlns:w16se="http://schemas.microsoft.com/office/word/2015/wordml/symex" xmlns:wpg="http://schemas.microsoft.com/office/word/2010/wordprocessingGroup" xmlns:wpi="http://schemas.microsoft.com/office/word/2010/wordprocessingInk" xmlns:wne="http://schemas.microsoft.com/office/word/2006/wordml" xmlns:wps="http://schemas.microsoft.com/office/word/2010/wordprocessingShape" mc:Ignorable="w14 w15 w16se w16cid w16 w16cex w16sdtdh wp14">
   <w:abstractNum w:abstractNumId="0" w15:restartNumberingAfterBreak="0">
+    <w:nsid w:val="06342487"/>
+    <w:multiLevelType w:val="multilevel"/>
+    <w:tmpl w:val="EF901D98"/>
+    <w:lvl w:ilvl="0">
+      <w:start w:val="1"/>
+      <w:numFmt w:val="decimal"/>
+      <w:lvlText w:val="%1."/>
+      <w:lvlJc w:val="left"/>
+      <w:pPr>
+        <w:tabs>
+          <w:tab w:val="num" w:pos="720"/>
+        </w:tabs>
+        <w:ind w:left="720" w:hanging="360"/>
+      </w:pPr>
+    </w:lvl>
+    <w:lvl w:ilvl="1" w:tentative="1">
+      <w:start w:val="1"/>
+      <w:numFmt w:val="decimal"/>
+      <w:lvlText w:val="%2."/>
+      <w:lvlJc w:val="left"/>
+      <w:pPr>
+        <w:tabs>
+          <w:tab w:val="num" w:pos="1440"/>
+        </w:tabs>
+        <w:ind w:left="1440" w:hanging="360"/>
+      </w:pPr>
+    </w:lvl>
+    <w:lvl w:ilvl="2" w:tentative="1">
+      <w:start w:val="1"/>
+      <w:numFmt w:val="decimal"/>
+      <w:lvlText w:val="%3."/>
+      <w:lvlJc w:val="left"/>
+      <w:pPr>
+        <w:tabs>
+          <w:tab w:val="num" w:pos="2160"/>
+        </w:tabs>
+        <w:ind w:left="2160" w:hanging="360"/>
+      </w:pPr>
+    </w:lvl>
+    <w:lvl w:ilvl="3" w:tentative="1">
+      <w:start w:val="1"/>
+      <w:numFmt w:val="decimal"/>
+      <w:lvlText w:val="%4."/>
+      <w:lvlJc w:val="left"/>
+      <w:pPr>
+        <w:tabs>
+          <w:tab w:val="num" w:pos="2880"/>
+        </w:tabs>
+        <w:ind w:left="2880" w:hanging="360"/>
+      </w:pPr>
+    </w:lvl>
+    <w:lvl w:ilvl="4" w:tentative="1">
+      <w:start w:val="1"/>
+      <w:numFmt w:val="decimal"/>
+      <w:lvlText w:val="%5."/>
+      <w:lvlJc w:val="left"/>
+      <w:pPr>
+        <w:tabs>
+          <w:tab w:val="num" w:pos="3600"/>
+        </w:tabs>
+        <w:ind w:left="3600" w:hanging="360"/>
+      </w:pPr>
+    </w:lvl>
+    <w:lvl w:ilvl="5" w:tentative="1">
+      <w:start w:val="1"/>
+      <w:numFmt w:val="decimal"/>
+      <w:lvlText w:val="%6."/>
+      <w:lvlJc w:val="left"/>
+      <w:pPr>
+        <w:tabs>
+          <w:tab w:val="num" w:pos="4320"/>
+        </w:tabs>
+        <w:ind w:left="4320" w:hanging="360"/>
+      </w:pPr>
+    </w:lvl>
+    <w:lvl w:ilvl="6" w:tentative="1">
+      <w:start w:val="1"/>
+      <w:numFmt w:val="decimal"/>
+      <w:lvlText w:val="%7."/>
+      <w:lvlJc w:val="left"/>
+      <w:pPr>
+        <w:tabs>
+          <w:tab w:val="num" w:pos="5040"/>
+        </w:tabs>
+        <w:ind w:left="5040" w:hanging="360"/>
+      </w:pPr>
+    </w:lvl>
+    <w:lvl w:ilvl="7" w:tentative="1">
+      <w:start w:val="1"/>
+      <w:numFmt w:val="decimal"/>
+      <w:lvlText w:val="%8."/>
+      <w:lvlJc w:val="left"/>
+      <w:pPr>
+        <w:tabs>
+          <w:tab w:val="num" w:pos="5760"/>
+        </w:tabs>
+        <w:ind w:left="5760" w:hanging="360"/>
+      </w:pPr>
+    </w:lvl>
+    <w:lvl w:ilvl="8" w:tentative="1">
+      <w:start w:val="1"/>
+      <w:numFmt w:val="decimal"/>
+      <w:lvlText w:val="%9."/>
+      <w:lvlJc w:val="left"/>
+      <w:pPr>
+        <w:tabs>
+          <w:tab w:val="num" w:pos="6480"/>
+        </w:tabs>
+        <w:ind w:left="6480" w:hanging="360"/>
+      </w:pPr>
+    </w:lvl>
+  </w:abstractNum>
+  <w:abstractNum w:abstractNumId="1" w15:restartNumberingAfterBreak="0">
     <w:nsid w:val="078E09E1"/>
     <w:multiLevelType w:val="multilevel"/>
     <w:tmpl w:val="6700D47E"/>
@@ -1929,7 +4193,7 @@
       </w:rPr>
     </w:lvl>
   </w:abstractNum>
-  <w:abstractNum w:abstractNumId="1" w15:restartNumberingAfterBreak="0">
+  <w:abstractNum w:abstractNumId="2" w15:restartNumberingAfterBreak="0">
     <w:nsid w:val="0997167F"/>
     <w:multiLevelType w:val="multilevel"/>
     <w:tmpl w:val="6A2CA7A6"/>
@@ -2078,7 +4342,269 @@
       </w:rPr>
     </w:lvl>
   </w:abstractNum>
-  <w:abstractNum w:abstractNumId="2" w15:restartNumberingAfterBreak="0">
+  <w:abstractNum w:abstractNumId="3" w15:restartNumberingAfterBreak="0">
+    <w:nsid w:val="2A855C91"/>
+    <w:multiLevelType w:val="multilevel"/>
+    <w:tmpl w:val="06B811FE"/>
+    <w:lvl w:ilvl="0">
+      <w:start w:val="1"/>
+      <w:numFmt w:val="decimal"/>
+      <w:lvlText w:val="%1."/>
+      <w:lvlJc w:val="left"/>
+      <w:pPr>
+        <w:tabs>
+          <w:tab w:val="num" w:pos="720"/>
+        </w:tabs>
+        <w:ind w:left="720" w:hanging="360"/>
+      </w:pPr>
+    </w:lvl>
+    <w:lvl w:ilvl="1" w:tentative="1">
+      <w:start w:val="1"/>
+      <w:numFmt w:val="decimal"/>
+      <w:lvlText w:val="%2."/>
+      <w:lvlJc w:val="left"/>
+      <w:pPr>
+        <w:tabs>
+          <w:tab w:val="num" w:pos="1440"/>
+        </w:tabs>
+        <w:ind w:left="1440" w:hanging="360"/>
+      </w:pPr>
+    </w:lvl>
+    <w:lvl w:ilvl="2" w:tentative="1">
+      <w:start w:val="1"/>
+      <w:numFmt w:val="decimal"/>
+      <w:lvlText w:val="%3."/>
+      <w:lvlJc w:val="left"/>
+      <w:pPr>
+        <w:tabs>
+          <w:tab w:val="num" w:pos="2160"/>
+        </w:tabs>
+        <w:ind w:left="2160" w:hanging="360"/>
+      </w:pPr>
+    </w:lvl>
+    <w:lvl w:ilvl="3" w:tentative="1">
+      <w:start w:val="1"/>
+      <w:numFmt w:val="decimal"/>
+      <w:lvlText w:val="%4."/>
+      <w:lvlJc w:val="left"/>
+      <w:pPr>
+        <w:tabs>
+          <w:tab w:val="num" w:pos="2880"/>
+        </w:tabs>
+        <w:ind w:left="2880" w:hanging="360"/>
+      </w:pPr>
+    </w:lvl>
+    <w:lvl w:ilvl="4" w:tentative="1">
+      <w:start w:val="1"/>
+      <w:numFmt w:val="decimal"/>
+      <w:lvlText w:val="%5."/>
+      <w:lvlJc w:val="left"/>
+      <w:pPr>
+        <w:tabs>
+          <w:tab w:val="num" w:pos="3600"/>
+        </w:tabs>
+        <w:ind w:left="3600" w:hanging="360"/>
+      </w:pPr>
+    </w:lvl>
+    <w:lvl w:ilvl="5" w:tentative="1">
+      <w:start w:val="1"/>
+      <w:numFmt w:val="decimal"/>
+      <w:lvlText w:val="%6."/>
+      <w:lvlJc w:val="left"/>
+      <w:pPr>
+        <w:tabs>
+          <w:tab w:val="num" w:pos="4320"/>
+        </w:tabs>
+        <w:ind w:left="4320" w:hanging="360"/>
+      </w:pPr>
+    </w:lvl>
+    <w:lvl w:ilvl="6" w:tentative="1">
+      <w:start w:val="1"/>
+      <w:numFmt w:val="decimal"/>
+      <w:lvlText w:val="%7."/>
+      <w:lvlJc w:val="left"/>
+      <w:pPr>
+        <w:tabs>
+          <w:tab w:val="num" w:pos="5040"/>
+        </w:tabs>
+        <w:ind w:left="5040" w:hanging="360"/>
+      </w:pPr>
+    </w:lvl>
+    <w:lvl w:ilvl="7" w:tentative="1">
+      <w:start w:val="1"/>
+      <w:numFmt w:val="decimal"/>
+      <w:lvlText w:val="%8."/>
+      <w:lvlJc w:val="left"/>
+      <w:pPr>
+        <w:tabs>
+          <w:tab w:val="num" w:pos="5760"/>
+        </w:tabs>
+        <w:ind w:left="5760" w:hanging="360"/>
+      </w:pPr>
+    </w:lvl>
+    <w:lvl w:ilvl="8" w:tentative="1">
+      <w:start w:val="1"/>
+      <w:numFmt w:val="decimal"/>
+      <w:lvlText w:val="%9."/>
+      <w:lvlJc w:val="left"/>
+      <w:pPr>
+        <w:tabs>
+          <w:tab w:val="num" w:pos="6480"/>
+        </w:tabs>
+        <w:ind w:left="6480" w:hanging="360"/>
+      </w:pPr>
+    </w:lvl>
+  </w:abstractNum>
+  <w:abstractNum w:abstractNumId="4" w15:restartNumberingAfterBreak="0">
+    <w:nsid w:val="479E3799"/>
+    <w:multiLevelType w:val="multilevel"/>
+    <w:tmpl w:val="469C5768"/>
+    <w:lvl w:ilvl="0">
+      <w:start w:val="1"/>
+      <w:numFmt w:val="bullet"/>
+      <w:lvlText w:val=""/>
+      <w:lvlJc w:val="left"/>
+      <w:pPr>
+        <w:tabs>
+          <w:tab w:val="num" w:pos="720"/>
+        </w:tabs>
+        <w:ind w:left="720" w:hanging="360"/>
+      </w:pPr>
+      <w:rPr>
+        <w:rFonts w:ascii="Symbol" w:hAnsi="Symbol" w:hint="default"/>
+        <w:sz w:val="20"/>
+      </w:rPr>
+    </w:lvl>
+    <w:lvl w:ilvl="1" w:tentative="1">
+      <w:start w:val="1"/>
+      <w:numFmt w:val="bullet"/>
+      <w:lvlText w:val="o"/>
+      <w:lvlJc w:val="left"/>
+      <w:pPr>
+        <w:tabs>
+          <w:tab w:val="num" w:pos="1440"/>
+        </w:tabs>
+        <w:ind w:left="1440" w:hanging="360"/>
+      </w:pPr>
+      <w:rPr>
+        <w:rFonts w:ascii="Courier New" w:hAnsi="Courier New" w:hint="default"/>
+        <w:sz w:val="20"/>
+      </w:rPr>
+    </w:lvl>
+    <w:lvl w:ilvl="2" w:tentative="1">
+      <w:start w:val="1"/>
+      <w:numFmt w:val="bullet"/>
+      <w:lvlText w:val=""/>
+      <w:lvlJc w:val="left"/>
+      <w:pPr>
+        <w:tabs>
+          <w:tab w:val="num" w:pos="2160"/>
+        </w:tabs>
+        <w:ind w:left="2160" w:hanging="360"/>
+      </w:pPr>
+      <w:rPr>
+        <w:rFonts w:ascii="Wingdings" w:hAnsi="Wingdings" w:hint="default"/>
+        <w:sz w:val="20"/>
+      </w:rPr>
+    </w:lvl>
+    <w:lvl w:ilvl="3" w:tentative="1">
+      <w:start w:val="1"/>
+      <w:numFmt w:val="bullet"/>
+      <w:lvlText w:val=""/>
+      <w:lvlJc w:val="left"/>
+      <w:pPr>
+        <w:tabs>
+          <w:tab w:val="num" w:pos="2880"/>
+        </w:tabs>
+        <w:ind w:left="2880" w:hanging="360"/>
+      </w:pPr>
+      <w:rPr>
+        <w:rFonts w:ascii="Wingdings" w:hAnsi="Wingdings" w:hint="default"/>
+        <w:sz w:val="20"/>
+      </w:rPr>
+    </w:lvl>
+    <w:lvl w:ilvl="4" w:tentative="1">
+      <w:start w:val="1"/>
+      <w:numFmt w:val="bullet"/>
+      <w:lvlText w:val=""/>
+      <w:lvlJc w:val="left"/>
+      <w:pPr>
+        <w:tabs>
+          <w:tab w:val="num" w:pos="3600"/>
+        </w:tabs>
+        <w:ind w:left="3600" w:hanging="360"/>
+      </w:pPr>
+      <w:rPr>
+        <w:rFonts w:ascii="Wingdings" w:hAnsi="Wingdings" w:hint="default"/>
+        <w:sz w:val="20"/>
+      </w:rPr>
+    </w:lvl>
+    <w:lvl w:ilvl="5" w:tentative="1">
+      <w:start w:val="1"/>
+      <w:numFmt w:val="bullet"/>
+      <w:lvlText w:val=""/>
+      <w:lvlJc w:val="left"/>
+      <w:pPr>
+        <w:tabs>
+          <w:tab w:val="num" w:pos="4320"/>
+        </w:tabs>
+        <w:ind w:left="4320" w:hanging="360"/>
+      </w:pPr>
+      <w:rPr>
+        <w:rFonts w:ascii="Wingdings" w:hAnsi="Wingdings" w:hint="default"/>
+        <w:sz w:val="20"/>
+      </w:rPr>
+    </w:lvl>
+    <w:lvl w:ilvl="6" w:tentative="1">
+      <w:start w:val="1"/>
+      <w:numFmt w:val="bullet"/>
+      <w:lvlText w:val=""/>
+      <w:lvlJc w:val="left"/>
+      <w:pPr>
+        <w:tabs>
+          <w:tab w:val="num" w:pos="5040"/>
+        </w:tabs>
+        <w:ind w:left="5040" w:hanging="360"/>
+      </w:pPr>
+      <w:rPr>
+        <w:rFonts w:ascii="Wingdings" w:hAnsi="Wingdings" w:hint="default"/>
+        <w:sz w:val="20"/>
+      </w:rPr>
+    </w:lvl>
+    <w:lvl w:ilvl="7" w:tentative="1">
+      <w:start w:val="1"/>
+      <w:numFmt w:val="bullet"/>
+      <w:lvlText w:val=""/>
+      <w:lvlJc w:val="left"/>
+      <w:pPr>
+        <w:tabs>
+          <w:tab w:val="num" w:pos="5760"/>
+        </w:tabs>
+        <w:ind w:left="5760" w:hanging="360"/>
+      </w:pPr>
+      <w:rPr>
+        <w:rFonts w:ascii="Wingdings" w:hAnsi="Wingdings" w:hint="default"/>
+        <w:sz w:val="20"/>
+      </w:rPr>
+    </w:lvl>
+    <w:lvl w:ilvl="8" w:tentative="1">
+      <w:start w:val="1"/>
+      <w:numFmt w:val="bullet"/>
+      <w:lvlText w:val=""/>
+      <w:lvlJc w:val="left"/>
+      <w:pPr>
+        <w:tabs>
+          <w:tab w:val="num" w:pos="6480"/>
+        </w:tabs>
+        <w:ind w:left="6480" w:hanging="360"/>
+      </w:pPr>
+      <w:rPr>
+        <w:rFonts w:ascii="Wingdings" w:hAnsi="Wingdings" w:hint="default"/>
+        <w:sz w:val="20"/>
+      </w:rPr>
+    </w:lvl>
+  </w:abstractNum>
+  <w:abstractNum w:abstractNumId="5" w15:restartNumberingAfterBreak="0">
     <w:nsid w:val="547C5C7F"/>
     <w:multiLevelType w:val="multilevel"/>
     <w:tmpl w:val="83F6EA72"/>
@@ -2227,16 +4753,149 @@
       </w:rPr>
     </w:lvl>
   </w:abstractNum>
+  <w:abstractNum w:abstractNumId="6" w15:restartNumberingAfterBreak="0">
+    <w:nsid w:val="58297173"/>
+    <w:multiLevelType w:val="multilevel"/>
+    <w:tmpl w:val="5754AB08"/>
+    <w:lvl w:ilvl="0">
+      <w:start w:val="1"/>
+      <w:numFmt w:val="decimal"/>
+      <w:lvlText w:val="%1."/>
+      <w:lvlJc w:val="left"/>
+      <w:pPr>
+        <w:tabs>
+          <w:tab w:val="num" w:pos="720"/>
+        </w:tabs>
+        <w:ind w:left="720" w:hanging="360"/>
+      </w:pPr>
+    </w:lvl>
+    <w:lvl w:ilvl="1" w:tentative="1">
+      <w:start w:val="1"/>
+      <w:numFmt w:val="decimal"/>
+      <w:lvlText w:val="%2."/>
+      <w:lvlJc w:val="left"/>
+      <w:pPr>
+        <w:tabs>
+          <w:tab w:val="num" w:pos="1440"/>
+        </w:tabs>
+        <w:ind w:left="1440" w:hanging="360"/>
+      </w:pPr>
+    </w:lvl>
+    <w:lvl w:ilvl="2" w:tentative="1">
+      <w:start w:val="1"/>
+      <w:numFmt w:val="decimal"/>
+      <w:lvlText w:val="%3."/>
+      <w:lvlJc w:val="left"/>
+      <w:pPr>
+        <w:tabs>
+          <w:tab w:val="num" w:pos="2160"/>
+        </w:tabs>
+        <w:ind w:left="2160" w:hanging="360"/>
+      </w:pPr>
+    </w:lvl>
+    <w:lvl w:ilvl="3" w:tentative="1">
+      <w:start w:val="1"/>
+      <w:numFmt w:val="decimal"/>
+      <w:lvlText w:val="%4."/>
+      <w:lvlJc w:val="left"/>
+      <w:pPr>
+        <w:tabs>
+          <w:tab w:val="num" w:pos="2880"/>
+        </w:tabs>
+        <w:ind w:left="2880" w:hanging="360"/>
+      </w:pPr>
+    </w:lvl>
+    <w:lvl w:ilvl="4" w:tentative="1">
+      <w:start w:val="1"/>
+      <w:numFmt w:val="decimal"/>
+      <w:lvlText w:val="%5."/>
+      <w:lvlJc w:val="left"/>
+      <w:pPr>
+        <w:tabs>
+          <w:tab w:val="num" w:pos="3600"/>
+        </w:tabs>
+        <w:ind w:left="3600" w:hanging="360"/>
+      </w:pPr>
+    </w:lvl>
+    <w:lvl w:ilvl="5" w:tentative="1">
+      <w:start w:val="1"/>
+      <w:numFmt w:val="decimal"/>
+      <w:lvlText w:val="%6."/>
+      <w:lvlJc w:val="left"/>
+      <w:pPr>
+        <w:tabs>
+          <w:tab w:val="num" w:pos="4320"/>
+        </w:tabs>
+        <w:ind w:left="4320" w:hanging="360"/>
+      </w:pPr>
+    </w:lvl>
+    <w:lvl w:ilvl="6" w:tentative="1">
+      <w:start w:val="1"/>
+      <w:numFmt w:val="decimal"/>
+      <w:lvlText w:val="%7."/>
+      <w:lvlJc w:val="left"/>
+      <w:pPr>
+        <w:tabs>
+          <w:tab w:val="num" w:pos="5040"/>
+        </w:tabs>
+        <w:ind w:left="5040" w:hanging="360"/>
+      </w:pPr>
+    </w:lvl>
+    <w:lvl w:ilvl="7" w:tentative="1">
+      <w:start w:val="1"/>
+      <w:numFmt w:val="decimal"/>
+      <w:lvlText w:val="%8."/>
+      <w:lvlJc w:val="left"/>
+      <w:pPr>
+        <w:tabs>
+          <w:tab w:val="num" w:pos="5760"/>
+        </w:tabs>
+        <w:ind w:left="5760" w:hanging="360"/>
+      </w:pPr>
+    </w:lvl>
+    <w:lvl w:ilvl="8" w:tentative="1">
+      <w:start w:val="1"/>
+      <w:numFmt w:val="decimal"/>
+      <w:lvlText w:val="%9."/>
+      <w:lvlJc w:val="left"/>
+      <w:pPr>
+        <w:tabs>
+          <w:tab w:val="num" w:pos="6480"/>
+        </w:tabs>
+        <w:ind w:left="6480" w:hanging="360"/>
+      </w:pPr>
+    </w:lvl>
+  </w:abstractNum>
   <w:num w:numId="1" w16cid:durableId="1571427859">
+    <w:abstractNumId w:val="5"/>
+  </w:num>
+  <w:num w:numId="2" w16cid:durableId="149295508">
     <w:abstractNumId w:val="2"/>
   </w:num>
-  <w:num w:numId="2" w16cid:durableId="149295508">
+  <w:num w:numId="3" w16cid:durableId="955215192">
     <w:abstractNumId w:val="1"/>
   </w:num>
-  <w:num w:numId="3" w16cid:durableId="955215192">
+  <w:num w:numId="4" w16cid:durableId="1422215915">
+    <w:abstractNumId w:val="3"/>
+  </w:num>
+  <w:num w:numId="5" w16cid:durableId="1588030711">
     <w:abstractNumId w:val="0"/>
   </w:num>
+  <w:num w:numId="6" w16cid:durableId="1811902948">
+    <w:abstractNumId w:val="6"/>
+  </w:num>
+  <w:num w:numId="7" w16cid:durableId="1673145992">
+    <w:abstractNumId w:val="4"/>
+  </w:num>
 </w:numbering>
+</file>
+
+<file path=word/people.xml><?xml version="1.0" encoding="utf-8"?>
+<w15:people xmlns:wpc="http://schemas.microsoft.com/office/word/2010/wordprocessingCanvas" xmlns:cx="http://schemas.microsoft.com/office/drawing/2014/chartex" xmlns:cx1="http://schemas.microsoft.com/office/drawing/2015/9/8/chartex" xmlns:cx2="http://schemas.microsoft.com/office/drawing/2015/10/21/chartex" xmlns:cx3="http://schemas.microsoft.com/office/drawing/2016/5/9/chartex" xmlns:cx4="http://schemas.microsoft.com/office/drawing/2016/5/10/chartex" xmlns:cx5="http://schemas.microsoft.com/office/drawing/2016/5/11/chartex" xmlns:cx6="http://schemas.microsoft.com/office/drawing/2016/5/12/chartex" xmlns:cx7="http://schemas.microsoft.com/office/drawing/2016/5/13/chartex" xmlns:cx8="http://schemas.microsoft.com/office/drawing/2016/5/14/chartex" xmlns:mc="http://schemas.openxmlformats.org/markup-compatibility/2006" xmlns:aink="http://schemas.microsoft.com/office/drawing/2016/ink" xmlns:am3d="http://schemas.microsoft.com/office/drawing/2017/model3d" xmlns:o="urn:schemas-microsoft-com:office:office" xmlns:oel="http://schemas.microsoft.com/office/2019/extlst" xmlns:r="http://schemas.openxmlformats.org/officeDocument/2006/relationships" xmlns:m="http://schemas.openxmlformats.org/officeDocument/2006/math" xmlns:v="urn:schemas-microsoft-com:vml" xmlns:wp14="http://schemas.microsoft.com/office/word/2010/wordprocessingDrawing" xmlns:wp="http://schemas.openxmlformats.org/drawingml/2006/wordprocessingDrawing" xmlns:w10="urn:schemas-microsoft-com:office:word" xmlns:w="http://schemas.openxmlformats.org/wordprocessingml/2006/main" xmlns:w14="http://schemas.microsoft.com/office/word/2010/wordml" xmlns:w15="http://schemas.microsoft.com/office/word/2012/wordml" xmlns:w16cex="http://schemas.microsoft.com/office/word/2018/wordml/cex" xmlns:w16cid="http://schemas.microsoft.com/office/word/2016/wordml/cid" xmlns:w16="http://schemas.microsoft.com/office/word/2018/wordml" xmlns:w16sdtdh="http://schemas.microsoft.com/office/word/2020/wordml/sdtdatahash" xmlns:w16se="http://schemas.microsoft.com/office/word/2015/wordml/symex" xmlns:wpg="http://schemas.microsoft.com/office/word/2010/wordprocessingGroup" xmlns:wpi="http://schemas.microsoft.com/office/word/2010/wordprocessingInk" xmlns:wne="http://schemas.microsoft.com/office/word/2006/wordml" xmlns:wps="http://schemas.microsoft.com/office/word/2010/wordprocessingShape" mc:Ignorable="w14 w15 w16se w16cid w16 w16cex w16sdtdh wp14">
+  <w15:person w15:author="Sanjay">
+    <w15:presenceInfo w15:providerId="None" w15:userId="Sanjay"/>
+  </w15:person>
+</w15:people>
 </file>
 
 <file path=word/styles.xml><?xml version="1.0" encoding="utf-8"?>
@@ -2635,6 +5294,13 @@
   <w:style w:type="paragraph" w:default="1" w:styleId="Normal">
     <w:name w:val="Normal"/>
     <w:qFormat/>
+    <w:rsid w:val="00BA64F7"/>
+    <w:rPr>
+      <w:rFonts w:ascii="Times New Roman" w:eastAsia="Times New Roman" w:hAnsi="Times New Roman" w:cs="Times New Roman"/>
+      <w:kern w:val="0"/>
+      <w:lang w:eastAsia="en-GB" w:bidi="hi-IN"/>
+      <w14:ligatures w14:val="none"/>
+    </w:rPr>
   </w:style>
   <w:style w:type="paragraph" w:styleId="Heading3">
     <w:name w:val="heading 3"/>
@@ -2648,14 +5314,10 @@
       <w:outlineLvl w:val="2"/>
     </w:pPr>
     <w:rPr>
-      <w:rFonts w:ascii="Times New Roman" w:eastAsia="Times New Roman" w:hAnsi="Times New Roman" w:cs="Times New Roman"/>
       <w:b/>
       <w:bCs/>
-      <w:kern w:val="0"/>
       <w:sz w:val="27"/>
       <w:szCs w:val="27"/>
-      <w:lang w:eastAsia="en-GB" w:bidi="hi-IN"/>
-      <w14:ligatures w14:val="none"/>
     </w:rPr>
   </w:style>
   <w:style w:type="character" w:default="1" w:styleId="DefaultParagraphFont">
@@ -2740,12 +5402,24 @@
     <w:pPr>
       <w:spacing w:before="100" w:beforeAutospacing="1" w:after="100" w:afterAutospacing="1"/>
     </w:pPr>
-    <w:rPr>
-      <w:rFonts w:ascii="Times New Roman" w:eastAsia="Times New Roman" w:hAnsi="Times New Roman" w:cs="Times New Roman"/>
-      <w:kern w:val="0"/>
-      <w:lang w:eastAsia="en-GB" w:bidi="hi-IN"/>
-      <w14:ligatures w14:val="none"/>
-    </w:rPr>
+  </w:style>
+  <w:style w:type="paragraph" w:styleId="Revision">
+    <w:name w:val="Revision"/>
+    <w:hidden/>
+    <w:uiPriority w:val="99"/>
+    <w:semiHidden/>
+    <w:rsid w:val="00DF7A94"/>
+  </w:style>
+  <w:style w:type="paragraph" w:styleId="ListParagraph">
+    <w:name w:val="List Paragraph"/>
+    <w:basedOn w:val="Normal"/>
+    <w:uiPriority w:val="34"/>
+    <w:qFormat/>
+    <w:rsid w:val="00DF7A94"/>
+    <w:pPr>
+      <w:ind w:left="720"/>
+      <w:contextualSpacing/>
+    </w:pPr>
   </w:style>
 </w:styles>
 </file>
@@ -3043,4 +5717,16 @@
     </a:ext>
   </a:extLst>
 </a:theme>
+</file>
+
+<file path=customXml/item1.xml><?xml version="1.0" encoding="utf-8"?>
+<b:Sources xmlns:b="http://schemas.openxmlformats.org/officeDocument/2006/bibliography" xmlns="http://schemas.openxmlformats.org/officeDocument/2006/bibliography" SelectedStyle="/APASixthEditionOfficeOnline.xsl" StyleName="APA" Version="6"/>
+</file>
+
+<file path=customXml/itemProps1.xml><?xml version="1.0" encoding="utf-8"?>
+<ds:datastoreItem xmlns:ds="http://schemas.openxmlformats.org/officeDocument/2006/customXml" ds:itemID="{DB7CB754-EB02-5B49-97C3-BDE3827B541C}">
+  <ds:schemaRefs>
+    <ds:schemaRef ds:uri="http://schemas.openxmlformats.org/officeDocument/2006/bibliography"/>
+  </ds:schemaRefs>
+</ds:datastoreItem>
 </file>